--- a/Reports/Лабораторная работа №4.docx
+++ b/Reports/Лабораторная работа №4.docx
@@ -104,7 +104,7 @@
                 <v:shape id="_x0000_i1025" type="#_x0000_t75" style="width:36.75pt;height:33pt" o:ole="">
                   <v:imagedata r:id="rId5" o:title=""/>
                 </v:shape>
-                <o:OLEObject Type="Embed" ProgID="MSDraw" ShapeID="_x0000_i1025" DrawAspect="Content" ObjectID="_1728315717" r:id="rId6"/>
+                <o:OLEObject Type="Embed" ProgID="MSDraw" ShapeID="_x0000_i1025" DrawAspect="Content" ObjectID="_1728488956" r:id="rId6"/>
               </w:object>
             </w:r>
           </w:p>
@@ -1266,29 +1266,7 @@
           <w:szCs w:val="24"/>
           <w:lang w:val="en-US"/>
         </w:rPr>
-        <w:t xml:space="preserve"> </w:t>
-      </w:r>
-      <w:proofErr w:type="gramStart"/>
-      <w:r>
-        <w:rPr>
-          <w:rFonts w:ascii="Consolas" w:eastAsiaTheme="minorHAnsi" w:hAnsi="Consolas" w:cs="Consolas"/>
-          <w:color w:val="000000"/>
-          <w:sz w:val="24"/>
-          <w:szCs w:val="24"/>
-          <w:lang w:val="en-US"/>
-        </w:rPr>
-        <w:t>main(</w:t>
-      </w:r>
-      <w:proofErr w:type="gramEnd"/>
-      <w:r>
-        <w:rPr>
-          <w:rFonts w:ascii="Consolas" w:eastAsiaTheme="minorHAnsi" w:hAnsi="Consolas" w:cs="Consolas"/>
-          <w:color w:val="000000"/>
-          <w:sz w:val="24"/>
-          <w:szCs w:val="24"/>
-          <w:lang w:val="en-US"/>
-        </w:rPr>
-        <w:t>)</w:t>
+        <w:t xml:space="preserve"> main()</w:t>
       </w:r>
     </w:p>
     <w:p>
@@ -1488,29 +1466,7 @@
           <w:szCs w:val="24"/>
           <w:lang w:val="en-US"/>
         </w:rPr>
-        <w:t xml:space="preserve">        </w:t>
-      </w:r>
-      <w:proofErr w:type="spellStart"/>
-      <w:r>
-        <w:rPr>
-          <w:rFonts w:ascii="Consolas" w:eastAsiaTheme="minorHAnsi" w:hAnsi="Consolas" w:cs="Consolas"/>
-          <w:color w:val="000000"/>
-          <w:sz w:val="24"/>
-          <w:szCs w:val="24"/>
-          <w:lang w:val="en-US"/>
-        </w:rPr>
-        <w:t>cout</w:t>
-      </w:r>
-      <w:proofErr w:type="spellEnd"/>
-      <w:r>
-        <w:rPr>
-          <w:rFonts w:ascii="Consolas" w:eastAsiaTheme="minorHAnsi" w:hAnsi="Consolas" w:cs="Consolas"/>
-          <w:color w:val="000000"/>
-          <w:sz w:val="24"/>
-          <w:szCs w:val="24"/>
-          <w:lang w:val="en-US"/>
-        </w:rPr>
-        <w:t xml:space="preserve"> </w:t>
+        <w:t xml:space="preserve">        cout </w:t>
       </w:r>
       <w:r>
         <w:rPr>
@@ -1575,29 +1531,7 @@
           <w:szCs w:val="24"/>
           <w:lang w:val="en-US"/>
         </w:rPr>
-        <w:t xml:space="preserve">        </w:t>
-      </w:r>
-      <w:proofErr w:type="spellStart"/>
-      <w:r>
-        <w:rPr>
-          <w:rFonts w:ascii="Consolas" w:eastAsiaTheme="minorHAnsi" w:hAnsi="Consolas" w:cs="Consolas"/>
-          <w:color w:val="000000"/>
-          <w:sz w:val="24"/>
-          <w:szCs w:val="24"/>
-          <w:lang w:val="en-US"/>
-        </w:rPr>
-        <w:t>cin</w:t>
-      </w:r>
-      <w:proofErr w:type="spellEnd"/>
-      <w:r>
-        <w:rPr>
-          <w:rFonts w:ascii="Consolas" w:eastAsiaTheme="minorHAnsi" w:hAnsi="Consolas" w:cs="Consolas"/>
-          <w:color w:val="000000"/>
-          <w:sz w:val="24"/>
-          <w:szCs w:val="24"/>
-          <w:lang w:val="en-US"/>
-        </w:rPr>
-        <w:t xml:space="preserve"> </w:t>
+        <w:t xml:space="preserve">        cin </w:t>
       </w:r>
       <w:r>
         <w:rPr>
@@ -1644,8 +1578,8 @@
         <w:rPr>
           <w:rFonts w:ascii="Consolas" w:eastAsiaTheme="minorHAnsi" w:hAnsi="Consolas" w:cs="Consolas"/>
           <w:color w:val="000000"/>
-          <w:sz w:val="24"/>
-          <w:szCs w:val="24"/>
+          <w:sz w:val="36"/>
+          <w:szCs w:val="36"/>
           <w:lang w:val="en-US"/>
         </w:rPr>
       </w:pPr>
@@ -1677,29 +1611,7 @@
           <w:szCs w:val="24"/>
           <w:lang w:val="en-US"/>
         </w:rPr>
-        <w:t xml:space="preserve"> (; num % </w:t>
-      </w:r>
-      <w:proofErr w:type="gramStart"/>
-      <w:r>
-        <w:rPr>
-          <w:rFonts w:ascii="Consolas" w:eastAsiaTheme="minorHAnsi" w:hAnsi="Consolas" w:cs="Consolas"/>
-          <w:color w:val="000000"/>
-          <w:sz w:val="24"/>
-          <w:szCs w:val="24"/>
-          <w:lang w:val="en-US"/>
-        </w:rPr>
-        <w:t>16 !</w:t>
-      </w:r>
-      <w:proofErr w:type="gramEnd"/>
-      <w:r>
-        <w:rPr>
-          <w:rFonts w:ascii="Consolas" w:eastAsiaTheme="minorHAnsi" w:hAnsi="Consolas" w:cs="Consolas"/>
-          <w:color w:val="000000"/>
-          <w:sz w:val="24"/>
-          <w:szCs w:val="24"/>
-          <w:lang w:val="en-US"/>
-        </w:rPr>
-        <w:t>= 0; num &lt;&lt;= 1);</w:t>
+        <w:t xml:space="preserve"> (; (num &amp; 0xf) != 0; num &lt;&lt;= 1);</w:t>
       </w:r>
     </w:p>
     <w:p>
@@ -1739,20 +1651,18 @@
           <w:szCs w:val="24"/>
           <w:lang w:val="en-US"/>
         </w:rPr>
-        <w:t xml:space="preserve">        </w:t>
-      </w:r>
-      <w:proofErr w:type="spellStart"/>
-      <w:r>
-        <w:rPr>
-          <w:rFonts w:ascii="Consolas" w:eastAsiaTheme="minorHAnsi" w:hAnsi="Consolas" w:cs="Consolas"/>
-          <w:color w:val="000000"/>
-          <w:sz w:val="24"/>
-          <w:szCs w:val="24"/>
-          <w:lang w:val="en-US"/>
-        </w:rPr>
-        <w:t>cout</w:t>
-      </w:r>
-      <w:proofErr w:type="spellEnd"/>
+        <w:t xml:space="preserve">        cout </w:t>
+      </w:r>
+      <w:r>
+        <w:rPr>
+          <w:rFonts w:ascii="Consolas" w:eastAsiaTheme="minorHAnsi" w:hAnsi="Consolas" w:cs="Consolas"/>
+          <w:color w:val="008080"/>
+          <w:sz w:val="24"/>
+          <w:szCs w:val="24"/>
+          <w:lang w:val="en-US"/>
+        </w:rPr>
+        <w:t>&lt;&lt;</w:t>
+      </w:r>
       <w:r>
         <w:rPr>
           <w:rFonts w:ascii="Consolas" w:eastAsiaTheme="minorHAnsi" w:hAnsi="Consolas" w:cs="Consolas"/>
@@ -1766,6 +1676,26 @@
       <w:r>
         <w:rPr>
           <w:rFonts w:ascii="Consolas" w:eastAsiaTheme="minorHAnsi" w:hAnsi="Consolas" w:cs="Consolas"/>
+          <w:color w:val="A31515"/>
+          <w:sz w:val="24"/>
+          <w:szCs w:val="24"/>
+          <w:lang w:val="en-US"/>
+        </w:rPr>
+        <w:t>"Answer = "</w:t>
+      </w:r>
+      <w:r>
+        <w:rPr>
+          <w:rFonts w:ascii="Consolas" w:eastAsiaTheme="minorHAnsi" w:hAnsi="Consolas" w:cs="Consolas"/>
+          <w:color w:val="000000"/>
+          <w:sz w:val="24"/>
+          <w:szCs w:val="24"/>
+          <w:lang w:val="en-US"/>
+        </w:rPr>
+        <w:t xml:space="preserve"> </w:t>
+      </w:r>
+      <w:r>
+        <w:rPr>
+          <w:rFonts w:ascii="Consolas" w:eastAsiaTheme="minorHAnsi" w:hAnsi="Consolas" w:cs="Consolas"/>
           <w:color w:val="008080"/>
           <w:sz w:val="24"/>
           <w:szCs w:val="24"/>
@@ -1781,27 +1711,7 @@
           <w:szCs w:val="24"/>
           <w:lang w:val="en-US"/>
         </w:rPr>
-        <w:t xml:space="preserve"> </w:t>
-      </w:r>
-      <w:r>
-        <w:rPr>
-          <w:rFonts w:ascii="Consolas" w:eastAsiaTheme="minorHAnsi" w:hAnsi="Consolas" w:cs="Consolas"/>
-          <w:color w:val="A31515"/>
-          <w:sz w:val="24"/>
-          <w:szCs w:val="24"/>
-          <w:lang w:val="en-US"/>
-        </w:rPr>
-        <w:t>"Answer = "</w:t>
-      </w:r>
-      <w:r>
-        <w:rPr>
-          <w:rFonts w:ascii="Consolas" w:eastAsiaTheme="minorHAnsi" w:hAnsi="Consolas" w:cs="Consolas"/>
-          <w:color w:val="000000"/>
-          <w:sz w:val="24"/>
-          <w:szCs w:val="24"/>
-          <w:lang w:val="en-US"/>
-        </w:rPr>
-        <w:t xml:space="preserve"> </w:t>
+        <w:t xml:space="preserve"> num </w:t>
       </w:r>
       <w:r>
         <w:rPr>
@@ -1821,7 +1731,7 @@
           <w:szCs w:val="24"/>
           <w:lang w:val="en-US"/>
         </w:rPr>
-        <w:t xml:space="preserve"> num </w:t>
+        <w:t xml:space="preserve"> endl </w:t>
       </w:r>
       <w:r>
         <w:rPr>
@@ -1841,71 +1751,7 @@
           <w:szCs w:val="24"/>
           <w:lang w:val="en-US"/>
         </w:rPr>
-        <w:t xml:space="preserve"> </w:t>
-      </w:r>
-      <w:proofErr w:type="spellStart"/>
-      <w:r>
-        <w:rPr>
-          <w:rFonts w:ascii="Consolas" w:eastAsiaTheme="minorHAnsi" w:hAnsi="Consolas" w:cs="Consolas"/>
-          <w:color w:val="000000"/>
-          <w:sz w:val="24"/>
-          <w:szCs w:val="24"/>
-          <w:lang w:val="en-US"/>
-        </w:rPr>
-        <w:t>endl</w:t>
-      </w:r>
-      <w:proofErr w:type="spellEnd"/>
-      <w:r>
-        <w:rPr>
-          <w:rFonts w:ascii="Consolas" w:eastAsiaTheme="minorHAnsi" w:hAnsi="Consolas" w:cs="Consolas"/>
-          <w:color w:val="000000"/>
-          <w:sz w:val="24"/>
-          <w:szCs w:val="24"/>
-          <w:lang w:val="en-US"/>
-        </w:rPr>
-        <w:t xml:space="preserve"> </w:t>
-      </w:r>
-      <w:r>
-        <w:rPr>
-          <w:rFonts w:ascii="Consolas" w:eastAsiaTheme="minorHAnsi" w:hAnsi="Consolas" w:cs="Consolas"/>
-          <w:color w:val="008080"/>
-          <w:sz w:val="24"/>
-          <w:szCs w:val="24"/>
-          <w:lang w:val="en-US"/>
-        </w:rPr>
-        <w:t>&lt;&lt;</w:t>
-      </w:r>
-      <w:r>
-        <w:rPr>
-          <w:rFonts w:ascii="Consolas" w:eastAsiaTheme="minorHAnsi" w:hAnsi="Consolas" w:cs="Consolas"/>
-          <w:color w:val="000000"/>
-          <w:sz w:val="24"/>
-          <w:szCs w:val="24"/>
-          <w:lang w:val="en-US"/>
-        </w:rPr>
-        <w:t xml:space="preserve"> </w:t>
-      </w:r>
-      <w:proofErr w:type="spellStart"/>
-      <w:r>
-        <w:rPr>
-          <w:rFonts w:ascii="Consolas" w:eastAsiaTheme="minorHAnsi" w:hAnsi="Consolas" w:cs="Consolas"/>
-          <w:color w:val="000000"/>
-          <w:sz w:val="24"/>
-          <w:szCs w:val="24"/>
-          <w:lang w:val="en-US"/>
-        </w:rPr>
-        <w:t>endl</w:t>
-      </w:r>
-      <w:proofErr w:type="spellEnd"/>
-      <w:r>
-        <w:rPr>
-          <w:rFonts w:ascii="Consolas" w:eastAsiaTheme="minorHAnsi" w:hAnsi="Consolas" w:cs="Consolas"/>
-          <w:color w:val="000000"/>
-          <w:sz w:val="24"/>
-          <w:szCs w:val="24"/>
-          <w:lang w:val="en-US"/>
-        </w:rPr>
-        <w:t>;</w:t>
+        <w:t xml:space="preserve"> endl;</w:t>
       </w:r>
     </w:p>
     <w:p>
@@ -2129,23 +1975,7 @@
         <w:jc w:val="both"/>
       </w:pPr>
       <w:r>
-        <w:t xml:space="preserve">Написать программу, которая позволит ввести два числа a и b типа </w:t>
-      </w:r>
-      <w:proofErr w:type="spellStart"/>
-      <w:r>
-        <w:t>unsigned</w:t>
-      </w:r>
-      <w:proofErr w:type="spellEnd"/>
-      <w:r>
-        <w:t xml:space="preserve"> </w:t>
-      </w:r>
-      <w:proofErr w:type="spellStart"/>
-      <w:r>
-        <w:t>int</w:t>
-      </w:r>
-      <w:proofErr w:type="spellEnd"/>
-      <w:r>
-        <w:t xml:space="preserve"> с клавиатуры, напечатать их на консоли, используя битовые операции поменять местами в них восьмерки бит по представленной схеме, вывести результат.</w:t>
+        <w:t>Написать программу, которая позволит ввести два числа a и b типа unsigned int с клавиатуры, напечатать их на консоли, используя битовые операции поменять местами в них восьмерки бит по представленной схеме, вывести результат.</w:t>
       </w:r>
     </w:p>
     <w:p>
@@ -2642,29 +2472,7 @@
           <w:szCs w:val="24"/>
           <w:lang w:val="en-US"/>
         </w:rPr>
-        <w:t xml:space="preserve"> </w:t>
-      </w:r>
-      <w:proofErr w:type="gramStart"/>
-      <w:r>
-        <w:rPr>
-          <w:rFonts w:ascii="Consolas" w:eastAsiaTheme="minorHAnsi" w:hAnsi="Consolas" w:cs="Consolas"/>
-          <w:color w:val="000000"/>
-          <w:sz w:val="24"/>
-          <w:szCs w:val="24"/>
-          <w:lang w:val="en-US"/>
-        </w:rPr>
-        <w:t>main(</w:t>
-      </w:r>
-      <w:proofErr w:type="gramEnd"/>
-      <w:r>
-        <w:rPr>
-          <w:rFonts w:ascii="Consolas" w:eastAsiaTheme="minorHAnsi" w:hAnsi="Consolas" w:cs="Consolas"/>
-          <w:color w:val="000000"/>
-          <w:sz w:val="24"/>
-          <w:szCs w:val="24"/>
-          <w:lang w:val="en-US"/>
-        </w:rPr>
-        <w:t>)</w:t>
+        <w:t xml:space="preserve"> main()</w:t>
       </w:r>
     </w:p>
     <w:p>
@@ -2794,20 +2602,18 @@
           <w:szCs w:val="24"/>
           <w:lang w:val="en-US"/>
         </w:rPr>
-        <w:t xml:space="preserve">    </w:t>
-      </w:r>
-      <w:proofErr w:type="spellStart"/>
-      <w:r>
-        <w:rPr>
-          <w:rFonts w:ascii="Consolas" w:eastAsiaTheme="minorHAnsi" w:hAnsi="Consolas" w:cs="Consolas"/>
-          <w:color w:val="000000"/>
-          <w:sz w:val="24"/>
-          <w:szCs w:val="24"/>
-          <w:lang w:val="en-US"/>
-        </w:rPr>
-        <w:t>cout</w:t>
-      </w:r>
-      <w:proofErr w:type="spellEnd"/>
+        <w:t xml:space="preserve">    cout </w:t>
+      </w:r>
+      <w:r>
+        <w:rPr>
+          <w:rFonts w:ascii="Consolas" w:eastAsiaTheme="minorHAnsi" w:hAnsi="Consolas" w:cs="Consolas"/>
+          <w:color w:val="008080"/>
+          <w:sz w:val="24"/>
+          <w:szCs w:val="24"/>
+          <w:lang w:val="en-US"/>
+        </w:rPr>
+        <w:t>&lt;&lt;</w:t>
+      </w:r>
       <w:r>
         <w:rPr>
           <w:rFonts w:ascii="Consolas" w:eastAsiaTheme="minorHAnsi" w:hAnsi="Consolas" w:cs="Consolas"/>
@@ -2821,26 +2627,6 @@
       <w:r>
         <w:rPr>
           <w:rFonts w:ascii="Consolas" w:eastAsiaTheme="minorHAnsi" w:hAnsi="Consolas" w:cs="Consolas"/>
-          <w:color w:val="008080"/>
-          <w:sz w:val="24"/>
-          <w:szCs w:val="24"/>
-          <w:lang w:val="en-US"/>
-        </w:rPr>
-        <w:t>&lt;&lt;</w:t>
-      </w:r>
-      <w:r>
-        <w:rPr>
-          <w:rFonts w:ascii="Consolas" w:eastAsiaTheme="minorHAnsi" w:hAnsi="Consolas" w:cs="Consolas"/>
-          <w:color w:val="000000"/>
-          <w:sz w:val="24"/>
-          <w:szCs w:val="24"/>
-          <w:lang w:val="en-US"/>
-        </w:rPr>
-        <w:t xml:space="preserve"> </w:t>
-      </w:r>
-      <w:r>
-        <w:rPr>
-          <w:rFonts w:ascii="Consolas" w:eastAsiaTheme="minorHAnsi" w:hAnsi="Consolas" w:cs="Consolas"/>
           <w:color w:val="A31515"/>
           <w:sz w:val="24"/>
           <w:szCs w:val="24"/>
@@ -2856,29 +2642,7 @@
           <w:szCs w:val="24"/>
           <w:lang w:val="en-US"/>
         </w:rPr>
-        <w:t xml:space="preserve">; </w:t>
-      </w:r>
-      <w:proofErr w:type="spellStart"/>
-      <w:r>
-        <w:rPr>
-          <w:rFonts w:ascii="Consolas" w:eastAsiaTheme="minorHAnsi" w:hAnsi="Consolas" w:cs="Consolas"/>
-          <w:color w:val="000000"/>
-          <w:sz w:val="24"/>
-          <w:szCs w:val="24"/>
-          <w:lang w:val="en-US"/>
-        </w:rPr>
-        <w:t>cin</w:t>
-      </w:r>
-      <w:proofErr w:type="spellEnd"/>
-      <w:r>
-        <w:rPr>
-          <w:rFonts w:ascii="Consolas" w:eastAsiaTheme="minorHAnsi" w:hAnsi="Consolas" w:cs="Consolas"/>
-          <w:color w:val="000000"/>
-          <w:sz w:val="24"/>
-          <w:szCs w:val="24"/>
-          <w:lang w:val="en-US"/>
-        </w:rPr>
-        <w:t xml:space="preserve"> </w:t>
+        <w:t xml:space="preserve">; cin </w:t>
       </w:r>
       <w:r>
         <w:rPr>
@@ -2924,20 +2688,18 @@
           <w:lang w:val="en-US"/>
         </w:rPr>
         <w:lastRenderedPageBreak/>
-        <w:t xml:space="preserve">    </w:t>
-      </w:r>
-      <w:proofErr w:type="spellStart"/>
-      <w:r>
-        <w:rPr>
-          <w:rFonts w:ascii="Consolas" w:eastAsiaTheme="minorHAnsi" w:hAnsi="Consolas" w:cs="Consolas"/>
-          <w:color w:val="000000"/>
-          <w:sz w:val="24"/>
-          <w:szCs w:val="24"/>
-          <w:lang w:val="en-US"/>
-        </w:rPr>
-        <w:t>cout</w:t>
-      </w:r>
-      <w:proofErr w:type="spellEnd"/>
+        <w:t xml:space="preserve">    cout </w:t>
+      </w:r>
+      <w:r>
+        <w:rPr>
+          <w:rFonts w:ascii="Consolas" w:eastAsiaTheme="minorHAnsi" w:hAnsi="Consolas" w:cs="Consolas"/>
+          <w:color w:val="008080"/>
+          <w:sz w:val="24"/>
+          <w:szCs w:val="24"/>
+          <w:lang w:val="en-US"/>
+        </w:rPr>
+        <w:t>&lt;&lt;</w:t>
+      </w:r>
       <w:r>
         <w:rPr>
           <w:rFonts w:ascii="Consolas" w:eastAsiaTheme="minorHAnsi" w:hAnsi="Consolas" w:cs="Consolas"/>
@@ -2951,26 +2713,6 @@
       <w:r>
         <w:rPr>
           <w:rFonts w:ascii="Consolas" w:eastAsiaTheme="minorHAnsi" w:hAnsi="Consolas" w:cs="Consolas"/>
-          <w:color w:val="008080"/>
-          <w:sz w:val="24"/>
-          <w:szCs w:val="24"/>
-          <w:lang w:val="en-US"/>
-        </w:rPr>
-        <w:t>&lt;&lt;</w:t>
-      </w:r>
-      <w:r>
-        <w:rPr>
-          <w:rFonts w:ascii="Consolas" w:eastAsiaTheme="minorHAnsi" w:hAnsi="Consolas" w:cs="Consolas"/>
-          <w:color w:val="000000"/>
-          <w:sz w:val="24"/>
-          <w:szCs w:val="24"/>
-          <w:lang w:val="en-US"/>
-        </w:rPr>
-        <w:t xml:space="preserve"> </w:t>
-      </w:r>
-      <w:r>
-        <w:rPr>
-          <w:rFonts w:ascii="Consolas" w:eastAsiaTheme="minorHAnsi" w:hAnsi="Consolas" w:cs="Consolas"/>
           <w:color w:val="A31515"/>
           <w:sz w:val="24"/>
           <w:szCs w:val="24"/>
@@ -2986,29 +2728,7 @@
           <w:szCs w:val="24"/>
           <w:lang w:val="en-US"/>
         </w:rPr>
-        <w:t xml:space="preserve">; </w:t>
-      </w:r>
-      <w:proofErr w:type="spellStart"/>
-      <w:r>
-        <w:rPr>
-          <w:rFonts w:ascii="Consolas" w:eastAsiaTheme="minorHAnsi" w:hAnsi="Consolas" w:cs="Consolas"/>
-          <w:color w:val="000000"/>
-          <w:sz w:val="24"/>
-          <w:szCs w:val="24"/>
-          <w:lang w:val="en-US"/>
-        </w:rPr>
-        <w:t>cin</w:t>
-      </w:r>
-      <w:proofErr w:type="spellEnd"/>
-      <w:r>
-        <w:rPr>
-          <w:rFonts w:ascii="Consolas" w:eastAsiaTheme="minorHAnsi" w:hAnsi="Consolas" w:cs="Consolas"/>
-          <w:color w:val="000000"/>
-          <w:sz w:val="24"/>
-          <w:szCs w:val="24"/>
-          <w:lang w:val="en-US"/>
-        </w:rPr>
-        <w:t xml:space="preserve"> </w:t>
+        <w:t xml:space="preserve">; cin </w:t>
       </w:r>
       <w:r>
         <w:rPr>
@@ -3398,29 +3118,7 @@
           <w:szCs w:val="24"/>
           <w:lang w:val="en-US"/>
         </w:rPr>
-        <w:t xml:space="preserve"> </w:t>
-      </w:r>
-      <w:proofErr w:type="spellStart"/>
-      <w:r>
-        <w:rPr>
-          <w:rFonts w:ascii="Consolas" w:eastAsiaTheme="minorHAnsi" w:hAnsi="Consolas" w:cs="Consolas"/>
-          <w:color w:val="000000"/>
-          <w:sz w:val="24"/>
-          <w:szCs w:val="24"/>
-          <w:lang w:val="en-US"/>
-        </w:rPr>
-        <w:t>resulta</w:t>
-      </w:r>
-      <w:proofErr w:type="spellEnd"/>
-      <w:r>
-        <w:rPr>
-          <w:rFonts w:ascii="Consolas" w:eastAsiaTheme="minorHAnsi" w:hAnsi="Consolas" w:cs="Consolas"/>
-          <w:color w:val="000000"/>
-          <w:sz w:val="24"/>
-          <w:szCs w:val="24"/>
-          <w:lang w:val="en-US"/>
-        </w:rPr>
-        <w:t xml:space="preserve"> = a &amp; 0xff00ffff &amp; 0xffff00ff | b2x8 | b1x8 &lt;&lt; 16;</w:t>
+        <w:t xml:space="preserve"> resulta = a &amp; 0xff00ffff &amp; 0xffff00ff | b2x8 | b1x8 &lt;&lt; 16;</w:t>
       </w:r>
     </w:p>
     <w:p>
@@ -3485,29 +3183,7 @@
           <w:szCs w:val="24"/>
           <w:lang w:val="en-US"/>
         </w:rPr>
-        <w:t xml:space="preserve"> </w:t>
-      </w:r>
-      <w:proofErr w:type="spellStart"/>
-      <w:r>
-        <w:rPr>
-          <w:rFonts w:ascii="Consolas" w:eastAsiaTheme="minorHAnsi" w:hAnsi="Consolas" w:cs="Consolas"/>
-          <w:color w:val="000000"/>
-          <w:sz w:val="24"/>
-          <w:szCs w:val="24"/>
-          <w:lang w:val="en-US"/>
-        </w:rPr>
-        <w:t>resultb</w:t>
-      </w:r>
-      <w:proofErr w:type="spellEnd"/>
-      <w:r>
-        <w:rPr>
-          <w:rFonts w:ascii="Consolas" w:eastAsiaTheme="minorHAnsi" w:hAnsi="Consolas" w:cs="Consolas"/>
-          <w:color w:val="000000"/>
-          <w:sz w:val="24"/>
-          <w:szCs w:val="24"/>
-          <w:lang w:val="en-US"/>
-        </w:rPr>
-        <w:t xml:space="preserve"> = b &amp; 0xffff00ff &amp; 0xffffff00 | a3x8 &gt;&gt; 16 | a2x8;</w:t>
+        <w:t xml:space="preserve"> resultb = b &amp; 0xffff00ff &amp; 0xffffff00 | a3x8 &gt;&gt; 16 | a2x8;</w:t>
       </w:r>
     </w:p>
     <w:p>
@@ -3547,20 +3223,18 @@
           <w:szCs w:val="24"/>
           <w:lang w:val="en-US"/>
         </w:rPr>
-        <w:t xml:space="preserve">    </w:t>
-      </w:r>
-      <w:proofErr w:type="spellStart"/>
-      <w:r>
-        <w:rPr>
-          <w:rFonts w:ascii="Consolas" w:eastAsiaTheme="minorHAnsi" w:hAnsi="Consolas" w:cs="Consolas"/>
-          <w:color w:val="000000"/>
-          <w:sz w:val="24"/>
-          <w:szCs w:val="24"/>
-          <w:lang w:val="en-US"/>
-        </w:rPr>
-        <w:t>cout</w:t>
-      </w:r>
-      <w:proofErr w:type="spellEnd"/>
+        <w:t xml:space="preserve">    cout </w:t>
+      </w:r>
+      <w:r>
+        <w:rPr>
+          <w:rFonts w:ascii="Consolas" w:eastAsiaTheme="minorHAnsi" w:hAnsi="Consolas" w:cs="Consolas"/>
+          <w:color w:val="008080"/>
+          <w:sz w:val="24"/>
+          <w:szCs w:val="24"/>
+          <w:lang w:val="en-US"/>
+        </w:rPr>
+        <w:t>&lt;&lt;</w:t>
+      </w:r>
       <w:r>
         <w:rPr>
           <w:rFonts w:ascii="Consolas" w:eastAsiaTheme="minorHAnsi" w:hAnsi="Consolas" w:cs="Consolas"/>
@@ -3574,6 +3248,26 @@
       <w:r>
         <w:rPr>
           <w:rFonts w:ascii="Consolas" w:eastAsiaTheme="minorHAnsi" w:hAnsi="Consolas" w:cs="Consolas"/>
+          <w:color w:val="A31515"/>
+          <w:sz w:val="24"/>
+          <w:szCs w:val="24"/>
+          <w:lang w:val="en-US"/>
+        </w:rPr>
+        <w:t>"a = "</w:t>
+      </w:r>
+      <w:r>
+        <w:rPr>
+          <w:rFonts w:ascii="Consolas" w:eastAsiaTheme="minorHAnsi" w:hAnsi="Consolas" w:cs="Consolas"/>
+          <w:color w:val="000000"/>
+          <w:sz w:val="24"/>
+          <w:szCs w:val="24"/>
+          <w:lang w:val="en-US"/>
+        </w:rPr>
+        <w:t xml:space="preserve"> </w:t>
+      </w:r>
+      <w:r>
+        <w:rPr>
+          <w:rFonts w:ascii="Consolas" w:eastAsiaTheme="minorHAnsi" w:hAnsi="Consolas" w:cs="Consolas"/>
           <w:color w:val="008080"/>
           <w:sz w:val="24"/>
           <w:szCs w:val="24"/>
@@ -3589,69 +3283,7 @@
           <w:szCs w:val="24"/>
           <w:lang w:val="en-US"/>
         </w:rPr>
-        <w:t xml:space="preserve"> </w:t>
-      </w:r>
-      <w:r>
-        <w:rPr>
-          <w:rFonts w:ascii="Consolas" w:eastAsiaTheme="minorHAnsi" w:hAnsi="Consolas" w:cs="Consolas"/>
-          <w:color w:val="A31515"/>
-          <w:sz w:val="24"/>
-          <w:szCs w:val="24"/>
-          <w:lang w:val="en-US"/>
-        </w:rPr>
-        <w:t>"a = "</w:t>
-      </w:r>
-      <w:r>
-        <w:rPr>
-          <w:rFonts w:ascii="Consolas" w:eastAsiaTheme="minorHAnsi" w:hAnsi="Consolas" w:cs="Consolas"/>
-          <w:color w:val="000000"/>
-          <w:sz w:val="24"/>
-          <w:szCs w:val="24"/>
-          <w:lang w:val="en-US"/>
-        </w:rPr>
-        <w:t xml:space="preserve"> </w:t>
-      </w:r>
-      <w:r>
-        <w:rPr>
-          <w:rFonts w:ascii="Consolas" w:eastAsiaTheme="minorHAnsi" w:hAnsi="Consolas" w:cs="Consolas"/>
-          <w:color w:val="008080"/>
-          <w:sz w:val="24"/>
-          <w:szCs w:val="24"/>
-          <w:lang w:val="en-US"/>
-        </w:rPr>
-        <w:t>&lt;&lt;</w:t>
-      </w:r>
-      <w:r>
-        <w:rPr>
-          <w:rFonts w:ascii="Consolas" w:eastAsiaTheme="minorHAnsi" w:hAnsi="Consolas" w:cs="Consolas"/>
-          <w:color w:val="000000"/>
-          <w:sz w:val="24"/>
-          <w:szCs w:val="24"/>
-          <w:lang w:val="en-US"/>
-        </w:rPr>
-        <w:t xml:space="preserve"> </w:t>
-      </w:r>
-      <w:proofErr w:type="spellStart"/>
-      <w:r>
-        <w:rPr>
-          <w:rFonts w:ascii="Consolas" w:eastAsiaTheme="minorHAnsi" w:hAnsi="Consolas" w:cs="Consolas"/>
-          <w:color w:val="000000"/>
-          <w:sz w:val="24"/>
-          <w:szCs w:val="24"/>
-          <w:lang w:val="en-US"/>
-        </w:rPr>
-        <w:t>resulta</w:t>
-      </w:r>
-      <w:proofErr w:type="spellEnd"/>
-      <w:r>
-        <w:rPr>
-          <w:rFonts w:ascii="Consolas" w:eastAsiaTheme="minorHAnsi" w:hAnsi="Consolas" w:cs="Consolas"/>
-          <w:color w:val="000000"/>
-          <w:sz w:val="24"/>
-          <w:szCs w:val="24"/>
-          <w:lang w:val="en-US"/>
-        </w:rPr>
-        <w:t>;</w:t>
+        <w:t xml:space="preserve"> resulta;</w:t>
       </w:r>
     </w:p>
     <w:p>
@@ -3676,29 +3308,7 @@
           <w:szCs w:val="24"/>
           <w:lang w:val="en-US"/>
         </w:rPr>
-        <w:t xml:space="preserve">    </w:t>
-      </w:r>
-      <w:proofErr w:type="spellStart"/>
-      <w:r>
-        <w:rPr>
-          <w:rFonts w:ascii="Consolas" w:eastAsiaTheme="minorHAnsi" w:hAnsi="Consolas" w:cs="Consolas"/>
-          <w:color w:val="000000"/>
-          <w:sz w:val="24"/>
-          <w:szCs w:val="24"/>
-          <w:lang w:val="en-US"/>
-        </w:rPr>
-        <w:t>cout</w:t>
-      </w:r>
-      <w:proofErr w:type="spellEnd"/>
-      <w:r>
-        <w:rPr>
-          <w:rFonts w:ascii="Consolas" w:eastAsiaTheme="minorHAnsi" w:hAnsi="Consolas" w:cs="Consolas"/>
-          <w:color w:val="000000"/>
-          <w:sz w:val="24"/>
-          <w:szCs w:val="24"/>
-          <w:lang w:val="en-US"/>
-        </w:rPr>
-        <w:t xml:space="preserve"> </w:t>
+        <w:t xml:space="preserve">    cout </w:t>
       </w:r>
       <w:r>
         <w:rPr>
@@ -3718,29 +3328,7 @@
           <w:szCs w:val="24"/>
           <w:lang w:val="en-US"/>
         </w:rPr>
-        <w:t xml:space="preserve"> </w:t>
-      </w:r>
-      <w:proofErr w:type="spellStart"/>
-      <w:r>
-        <w:rPr>
-          <w:rFonts w:ascii="Consolas" w:eastAsiaTheme="minorHAnsi" w:hAnsi="Consolas" w:cs="Consolas"/>
-          <w:color w:val="000000"/>
-          <w:sz w:val="24"/>
-          <w:szCs w:val="24"/>
-          <w:lang w:val="en-US"/>
-        </w:rPr>
-        <w:t>endl</w:t>
-      </w:r>
-      <w:proofErr w:type="spellEnd"/>
-      <w:r>
-        <w:rPr>
-          <w:rFonts w:ascii="Consolas" w:eastAsiaTheme="minorHAnsi" w:hAnsi="Consolas" w:cs="Consolas"/>
-          <w:color w:val="000000"/>
-          <w:sz w:val="24"/>
-          <w:szCs w:val="24"/>
-          <w:lang w:val="en-US"/>
-        </w:rPr>
-        <w:t>;</w:t>
+        <w:t xml:space="preserve"> endl;</w:t>
       </w:r>
     </w:p>
     <w:p>
@@ -3766,17 +3354,24 @@
         </w:rPr>
         <w:t xml:space="preserve">    </w:t>
       </w:r>
-      <w:proofErr w:type="spellStart"/>
-      <w:r>
-        <w:rPr>
-          <w:rFonts w:ascii="Consolas" w:eastAsiaTheme="minorHAnsi" w:hAnsi="Consolas" w:cs="Consolas"/>
-          <w:color w:val="000000"/>
-          <w:sz w:val="24"/>
-          <w:szCs w:val="24"/>
-        </w:rPr>
-        <w:t>cout</w:t>
-      </w:r>
-      <w:proofErr w:type="spellEnd"/>
+      <w:r>
+        <w:rPr>
+          <w:rFonts w:ascii="Consolas" w:eastAsiaTheme="minorHAnsi" w:hAnsi="Consolas" w:cs="Consolas"/>
+          <w:color w:val="000000"/>
+          <w:sz w:val="24"/>
+          <w:szCs w:val="24"/>
+        </w:rPr>
+        <w:t xml:space="preserve">cout </w:t>
+      </w:r>
+      <w:r>
+        <w:rPr>
+          <w:rFonts w:ascii="Consolas" w:eastAsiaTheme="minorHAnsi" w:hAnsi="Consolas" w:cs="Consolas"/>
+          <w:color w:val="008080"/>
+          <w:sz w:val="24"/>
+          <w:szCs w:val="24"/>
+        </w:rPr>
+        <w:t>&lt;&lt;</w:t>
+      </w:r>
       <w:r>
         <w:rPr>
           <w:rFonts w:ascii="Consolas" w:eastAsiaTheme="minorHAnsi" w:hAnsi="Consolas" w:cs="Consolas"/>
@@ -3786,7 +3381,24 @@
         </w:rPr>
         <w:t xml:space="preserve"> </w:t>
       </w:r>
-      <w:proofErr w:type="gramStart"/>
+      <w:r>
+        <w:rPr>
+          <w:rFonts w:ascii="Consolas" w:eastAsiaTheme="minorHAnsi" w:hAnsi="Consolas" w:cs="Consolas"/>
+          <w:color w:val="A31515"/>
+          <w:sz w:val="24"/>
+          <w:szCs w:val="24"/>
+        </w:rPr>
+        <w:t>"b = "</w:t>
+      </w:r>
+      <w:r>
+        <w:rPr>
+          <w:rFonts w:ascii="Consolas" w:eastAsiaTheme="minorHAnsi" w:hAnsi="Consolas" w:cs="Consolas"/>
+          <w:color w:val="000000"/>
+          <w:sz w:val="24"/>
+          <w:szCs w:val="24"/>
+        </w:rPr>
+        <w:t xml:space="preserve"> </w:t>
+      </w:r>
       <w:r>
         <w:rPr>
           <w:rFonts w:ascii="Consolas" w:eastAsiaTheme="minorHAnsi" w:hAnsi="Consolas" w:cs="Consolas"/>
@@ -3803,73 +3415,7 @@
           <w:sz w:val="24"/>
           <w:szCs w:val="24"/>
         </w:rPr>
-        <w:t xml:space="preserve"> </w:t>
-      </w:r>
-      <w:r>
-        <w:rPr>
-          <w:rFonts w:ascii="Consolas" w:eastAsiaTheme="minorHAnsi" w:hAnsi="Consolas" w:cs="Consolas"/>
-          <w:color w:val="A31515"/>
-          <w:sz w:val="24"/>
-          <w:szCs w:val="24"/>
-        </w:rPr>
-        <w:t>"</w:t>
-      </w:r>
-      <w:proofErr w:type="gramEnd"/>
-      <w:r>
-        <w:rPr>
-          <w:rFonts w:ascii="Consolas" w:eastAsiaTheme="minorHAnsi" w:hAnsi="Consolas" w:cs="Consolas"/>
-          <w:color w:val="A31515"/>
-          <w:sz w:val="24"/>
-          <w:szCs w:val="24"/>
-        </w:rPr>
-        <w:t>b = "</w:t>
-      </w:r>
-      <w:r>
-        <w:rPr>
-          <w:rFonts w:ascii="Consolas" w:eastAsiaTheme="minorHAnsi" w:hAnsi="Consolas" w:cs="Consolas"/>
-          <w:color w:val="000000"/>
-          <w:sz w:val="24"/>
-          <w:szCs w:val="24"/>
-        </w:rPr>
-        <w:t xml:space="preserve"> </w:t>
-      </w:r>
-      <w:r>
-        <w:rPr>
-          <w:rFonts w:ascii="Consolas" w:eastAsiaTheme="minorHAnsi" w:hAnsi="Consolas" w:cs="Consolas"/>
-          <w:color w:val="008080"/>
-          <w:sz w:val="24"/>
-          <w:szCs w:val="24"/>
-        </w:rPr>
-        <w:t>&lt;&lt;</w:t>
-      </w:r>
-      <w:r>
-        <w:rPr>
-          <w:rFonts w:ascii="Consolas" w:eastAsiaTheme="minorHAnsi" w:hAnsi="Consolas" w:cs="Consolas"/>
-          <w:color w:val="000000"/>
-          <w:sz w:val="24"/>
-          <w:szCs w:val="24"/>
-        </w:rPr>
-        <w:t xml:space="preserve"> </w:t>
-      </w:r>
-      <w:proofErr w:type="spellStart"/>
-      <w:r>
-        <w:rPr>
-          <w:rFonts w:ascii="Consolas" w:eastAsiaTheme="minorHAnsi" w:hAnsi="Consolas" w:cs="Consolas"/>
-          <w:color w:val="000000"/>
-          <w:sz w:val="24"/>
-          <w:szCs w:val="24"/>
-        </w:rPr>
-        <w:t>resultb</w:t>
-      </w:r>
-      <w:proofErr w:type="spellEnd"/>
-      <w:r>
-        <w:rPr>
-          <w:rFonts w:ascii="Consolas" w:eastAsiaTheme="minorHAnsi" w:hAnsi="Consolas" w:cs="Consolas"/>
-          <w:color w:val="000000"/>
-          <w:sz w:val="24"/>
-          <w:szCs w:val="24"/>
-        </w:rPr>
-        <w:t>;</w:t>
+        <w:t xml:space="preserve"> resultb;</w:t>
       </w:r>
     </w:p>
     <w:p>
@@ -4044,6 +3590,51 @@
         <w:jc w:val="both"/>
       </w:pPr>
       <w:r>
+        <w:rPr>
+          <w:noProof/>
+        </w:rPr>
+        <mc:AlternateContent>
+          <mc:Choice Requires="wpi">
+            <w:drawing>
+              <wp:anchor distT="0" distB="0" distL="114300" distR="114300" simplePos="0" relativeHeight="251679744" behindDoc="0" locked="0" layoutInCell="1" allowOverlap="1" wp14:anchorId="68575AB4" wp14:editId="57C6EB35">
+                <wp:simplePos x="0" y="0"/>
+                <wp:positionH relativeFrom="column">
+                  <wp:posOffset>1567665</wp:posOffset>
+                </wp:positionH>
+                <wp:positionV relativeFrom="paragraph">
+                  <wp:posOffset>432295</wp:posOffset>
+                </wp:positionV>
+                <wp:extent cx="238320" cy="280080"/>
+                <wp:effectExtent l="133350" t="209550" r="142875" b="234315"/>
+                <wp:wrapNone/>
+                <wp:docPr id="51" name="Рукописный ввод 51"/>
+                <wp:cNvGraphicFramePr/>
+                <a:graphic xmlns:a="http://schemas.openxmlformats.org/drawingml/2006/main">
+                  <a:graphicData uri="http://schemas.microsoft.com/office/word/2010/wordprocessingInk">
+                    <w14:contentPart bwMode="auto" r:id="rId15">
+                      <w14:nvContentPartPr>
+                        <w14:cNvContentPartPr/>
+                      </w14:nvContentPartPr>
+                      <w14:xfrm>
+                        <a:off x="0" y="0"/>
+                        <a:ext cx="238320" cy="280080"/>
+                      </w14:xfrm>
+                    </w14:contentPart>
+                  </a:graphicData>
+                </a:graphic>
+              </wp:anchor>
+            </w:drawing>
+          </mc:Choice>
+          <mc:Fallback>
+            <w:pict>
+              <v:shape w14:anchorId="37C829B4" id="Рукописный ввод 51" o:spid="_x0000_s1026" type="#_x0000_t75" style="position:absolute;margin-left:116.35pt;margin-top:19.9pt;width:32.9pt;height:50.35pt;z-index:251679744;visibility:visible;mso-wrap-style:square;mso-wrap-distance-left:9pt;mso-wrap-distance-top:0;mso-wrap-distance-right:9pt;mso-wrap-distance-bottom:0;mso-position-horizontal:absolute;mso-position-horizontal-relative:text;mso-position-vertical:absolute;mso-position-vertical-relative:text" o:gfxdata="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">
+                <v:imagedata r:id="rId16" o:title=""/>
+              </v:shape>
+            </w:pict>
+          </mc:Fallback>
+        </mc:AlternateContent>
+      </w:r>
+      <w:r>
         <w:t>Дано число, замените первый справа ноль его двоичной записи на единицу. Разрешается использовать битовые и арифметические операции. Запрещается использовать ветвления и циклы.</w:t>
       </w:r>
     </w:p>
@@ -4070,6 +3661,2678 @@
         <w:t>Контрольный пример</w:t>
       </w:r>
     </w:p>
+    <w:tbl>
+      <w:tblPr>
+        <w:tblStyle w:val="a3"/>
+        <w:tblW w:w="0" w:type="auto"/>
+        <w:tblLook w:val="04A0" w:firstRow="1" w:lastRow="0" w:firstColumn="1" w:lastColumn="0" w:noHBand="0" w:noVBand="1"/>
+      </w:tblPr>
+      <w:tblGrid>
+        <w:gridCol w:w="4672"/>
+        <w:gridCol w:w="4673"/>
+      </w:tblGrid>
+      <w:tr>
+        <w:tc>
+          <w:tcPr>
+            <w:tcW w:w="4672" w:type="dxa"/>
+          </w:tcPr>
+          <w:p>
+            <w:pPr>
+              <w:tabs>
+                <w:tab w:val="left" w:pos="3789"/>
+              </w:tabs>
+              <w:spacing w:after="0" w:line="240" w:lineRule="auto"/>
+              <w:rPr>
+                <w:b/>
+              </w:rPr>
+            </w:pPr>
+            <w:r>
+              <w:rPr>
+                <w:b/>
+              </w:rPr>
+              <w:t>До</w:t>
+            </w:r>
+          </w:p>
+        </w:tc>
+        <w:tc>
+          <w:tcPr>
+            <w:tcW w:w="4673" w:type="dxa"/>
+          </w:tcPr>
+          <w:p>
+            <w:pPr>
+              <w:tabs>
+                <w:tab w:val="left" w:pos="3789"/>
+              </w:tabs>
+              <w:spacing w:after="0" w:line="240" w:lineRule="auto"/>
+              <w:rPr>
+                <w:b/>
+              </w:rPr>
+            </w:pPr>
+            <w:r>
+              <w:rPr>
+                <w:b/>
+              </w:rPr>
+              <w:t>После</w:t>
+            </w:r>
+          </w:p>
+        </w:tc>
+      </w:tr>
+      <w:tr>
+        <w:tc>
+          <w:tcPr>
+            <w:tcW w:w="4672" w:type="dxa"/>
+          </w:tcPr>
+          <w:p>
+            <w:pPr>
+              <w:tabs>
+                <w:tab w:val="left" w:pos="3789"/>
+              </w:tabs>
+              <w:spacing w:after="0" w:line="240" w:lineRule="auto"/>
+              <w:rPr>
+                <w:b/>
+              </w:rPr>
+            </w:pPr>
+            <w:r>
+              <w:rPr>
+                <w:b/>
+                <w:noProof/>
+              </w:rPr>
+              <mc:AlternateContent>
+                <mc:Choice Requires="wpi">
+                  <w:drawing>
+                    <wp:anchor distT="0" distB="0" distL="114300" distR="114300" simplePos="0" relativeHeight="251697152" behindDoc="0" locked="0" layoutInCell="1" allowOverlap="1" wp14:anchorId="2F3A0521" wp14:editId="25619B77">
+                      <wp:simplePos x="0" y="0"/>
+                      <wp:positionH relativeFrom="column">
+                        <wp:posOffset>953030</wp:posOffset>
+                      </wp:positionH>
+                      <wp:positionV relativeFrom="paragraph">
+                        <wp:posOffset>630525</wp:posOffset>
+                      </wp:positionV>
+                      <wp:extent cx="84600" cy="360"/>
+                      <wp:effectExtent l="57150" t="38100" r="48895" b="57150"/>
+                      <wp:wrapNone/>
+                      <wp:docPr id="76" name="Рукописный ввод 76"/>
+                      <wp:cNvGraphicFramePr/>
+                      <a:graphic xmlns:a="http://schemas.openxmlformats.org/drawingml/2006/main">
+                        <a:graphicData uri="http://schemas.microsoft.com/office/word/2010/wordprocessingInk">
+                          <w14:contentPart bwMode="auto" r:id="rId17">
+                            <w14:nvContentPartPr>
+                              <w14:cNvContentPartPr/>
+                            </w14:nvContentPartPr>
+                            <w14:xfrm>
+                              <a:off x="0" y="0"/>
+                              <a:ext cx="84600" cy="360"/>
+                            </w14:xfrm>
+                          </w14:contentPart>
+                        </a:graphicData>
+                      </a:graphic>
+                    </wp:anchor>
+                  </w:drawing>
+                </mc:Choice>
+                <mc:Fallback>
+                  <w:pict>
+                    <v:shape w14:anchorId="2AB54339" id="Рукописный ввод 76" o:spid="_x0000_s1026" type="#_x0000_t75" style="position:absolute;margin-left:74.35pt;margin-top:48.95pt;width:8.05pt;height:1.45pt;z-index:251697152;visibility:visible;mso-wrap-style:square;mso-wrap-distance-left:9pt;mso-wrap-distance-top:0;mso-wrap-distance-right:9pt;mso-wrap-distance-bottom:0;mso-position-horizontal:absolute;mso-position-horizontal-relative:text;mso-position-vertical:absolute;mso-position-vertical-relative:text" o:gfxdata="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">
+                      <v:imagedata r:id="rId18" o:title=""/>
+                    </v:shape>
+                  </w:pict>
+                </mc:Fallback>
+              </mc:AlternateContent>
+            </w:r>
+            <w:r>
+              <w:rPr>
+                <w:b/>
+                <w:noProof/>
+              </w:rPr>
+              <mc:AlternateContent>
+                <mc:Choice Requires="wpi">
+                  <w:drawing>
+                    <wp:anchor distT="0" distB="0" distL="114300" distR="114300" simplePos="0" relativeHeight="251687936" behindDoc="0" locked="0" layoutInCell="1" allowOverlap="1" wp14:anchorId="0EE75EB8" wp14:editId="70829D1B">
+                      <wp:simplePos x="0" y="0"/>
+                      <wp:positionH relativeFrom="column">
+                        <wp:posOffset>152390</wp:posOffset>
+                      </wp:positionH>
+                      <wp:positionV relativeFrom="paragraph">
+                        <wp:posOffset>306615</wp:posOffset>
+                      </wp:positionV>
+                      <wp:extent cx="848520" cy="19800"/>
+                      <wp:effectExtent l="133350" t="114300" r="104140" b="132715"/>
+                      <wp:wrapNone/>
+                      <wp:docPr id="63" name="Рукописный ввод 63"/>
+                      <wp:cNvGraphicFramePr/>
+                      <a:graphic xmlns:a="http://schemas.openxmlformats.org/drawingml/2006/main">
+                        <a:graphicData uri="http://schemas.microsoft.com/office/word/2010/wordprocessingInk">
+                          <w14:contentPart bwMode="auto" r:id="rId19">
+                            <w14:nvContentPartPr>
+                              <w14:cNvContentPartPr/>
+                            </w14:nvContentPartPr>
+                            <w14:xfrm>
+                              <a:off x="0" y="0"/>
+                              <a:ext cx="848520" cy="19800"/>
+                            </w14:xfrm>
+                          </w14:contentPart>
+                        </a:graphicData>
+                      </a:graphic>
+                    </wp:anchor>
+                  </w:drawing>
+                </mc:Choice>
+                <mc:Fallback>
+                  <w:pict>
+                    <v:shape w14:anchorId="251D07F5" id="Рукописный ввод 63" o:spid="_x0000_s1026" type="#_x0000_t75" style="position:absolute;margin-left:7.05pt;margin-top:19.2pt;width:76.7pt;height:11.45pt;z-index:251687936;visibility:visible;mso-wrap-style:square;mso-wrap-distance-left:9pt;mso-wrap-distance-top:0;mso-wrap-distance-right:9pt;mso-wrap-distance-bottom:0;mso-position-horizontal:absolute;mso-position-horizontal-relative:text;mso-position-vertical:absolute;mso-position-vertical-relative:text" o:gfxdata="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">
+                      <v:imagedata r:id="rId20" o:title=""/>
+                    </v:shape>
+                  </w:pict>
+                </mc:Fallback>
+              </mc:AlternateContent>
+            </w:r>
+            <w:r>
+              <w:rPr>
+                <w:b/>
+                <w:noProof/>
+              </w:rPr>
+              <mc:AlternateContent>
+                <mc:Choice Requires="aink">
+                  <w:drawing>
+                    <wp:anchor distT="0" distB="0" distL="114300" distR="114300" simplePos="0" relativeHeight="251685888" behindDoc="0" locked="0" layoutInCell="1" allowOverlap="1" wp14:anchorId="4245AD91" wp14:editId="31C4AEF1">
+                      <wp:simplePos x="0" y="0"/>
+                      <wp:positionH relativeFrom="column">
+                        <wp:posOffset>68150</wp:posOffset>
+                      </wp:positionH>
+                      <wp:positionV relativeFrom="paragraph">
+                        <wp:posOffset>257295</wp:posOffset>
+                      </wp:positionV>
+                      <wp:extent cx="1029600" cy="117720"/>
+                      <wp:effectExtent l="0" t="76200" r="0" b="73025"/>
+                      <wp:wrapNone/>
+                      <wp:docPr id="61" name="Рукописный ввод 61"/>
+                      <wp:cNvGraphicFramePr/>
+                      <a:graphic xmlns:a="http://schemas.openxmlformats.org/drawingml/2006/main">
+                        <a:graphicData uri="http://schemas.microsoft.com/office/word/2010/wordprocessingInk">
+                          <w14:contentPart bwMode="auto" r:id="rId21">
+                            <w14:nvContentPartPr>
+                              <w14:cNvContentPartPr/>
+                            </w14:nvContentPartPr>
+                            <w14:xfrm>
+                              <a:off x="0" y="0"/>
+                              <a:ext cx="1029600" cy="117720"/>
+                            </w14:xfrm>
+                          </w14:contentPart>
+                        </a:graphicData>
+                      </a:graphic>
+                    </wp:anchor>
+                  </w:drawing>
+                </mc:Choice>
+                <mc:Fallback>
+                  <w:drawing>
+                    <wp:anchor distT="0" distB="0" distL="114300" distR="114300" simplePos="0" relativeHeight="251685888" behindDoc="0" locked="0" layoutInCell="1" allowOverlap="1" wp14:anchorId="4245AD91" wp14:editId="31C4AEF1">
+                      <wp:simplePos x="0" y="0"/>
+                      <wp:positionH relativeFrom="column">
+                        <wp:posOffset>68150</wp:posOffset>
+                      </wp:positionH>
+                      <wp:positionV relativeFrom="paragraph">
+                        <wp:posOffset>257295</wp:posOffset>
+                      </wp:positionV>
+                      <wp:extent cx="1029600" cy="117720"/>
+                      <wp:effectExtent l="0" t="76200" r="0" b="73025"/>
+                      <wp:wrapNone/>
+                      <wp:docPr id="61" name="Рукописный ввод 61"/>
+                      <wp:cNvGraphicFramePr/>
+                      <a:graphic xmlns:a="http://schemas.openxmlformats.org/drawingml/2006/main">
+                        <a:graphicData uri="http://schemas.openxmlformats.org/drawingml/2006/picture">
+                          <pic:pic xmlns:pic="http://schemas.openxmlformats.org/drawingml/2006/picture">
+                            <pic:nvPicPr>
+                              <pic:cNvPr id="61" name="Рукописный ввод 61"/>
+                              <pic:cNvPicPr/>
+                            </pic:nvPicPr>
+                            <pic:blipFill>
+                              <a:blip r:embed="rId22"/>
+                              <a:stretch>
+                                <a:fillRect/>
+                              </a:stretch>
+                            </pic:blipFill>
+                            <pic:spPr>
+                              <a:xfrm>
+                                <a:off x="0" y="0"/>
+                                <a:ext cx="1155240" cy="873360"/>
+                              </a:xfrm>
+                              <a:prstGeom prst="rect">
+                                <a:avLst/>
+                              </a:prstGeom>
+                            </pic:spPr>
+                          </pic:pic>
+                        </a:graphicData>
+                      </a:graphic>
+                    </wp:anchor>
+                  </w:drawing>
+                </mc:Fallback>
+              </mc:AlternateContent>
+            </w:r>
+            <w:r>
+              <w:rPr>
+                <w:b/>
+                <w:noProof/>
+              </w:rPr>
+              <mc:AlternateContent>
+                <mc:Choice Requires="aink">
+                  <w:drawing>
+                    <wp:anchor distT="0" distB="0" distL="114300" distR="114300" simplePos="0" relativeHeight="251684864" behindDoc="0" locked="0" layoutInCell="1" allowOverlap="1" wp14:anchorId="016BD571" wp14:editId="3E851871">
+                      <wp:simplePos x="0" y="0"/>
+                      <wp:positionH relativeFrom="column">
+                        <wp:posOffset>322580</wp:posOffset>
+                      </wp:positionH>
+                      <wp:positionV relativeFrom="paragraph">
+                        <wp:posOffset>305390</wp:posOffset>
+                      </wp:positionV>
+                      <wp:extent cx="601920" cy="39240"/>
+                      <wp:effectExtent l="0" t="57150" r="27305" b="75565"/>
+                      <wp:wrapNone/>
+                      <wp:docPr id="60" name="Рукописный ввод 60"/>
+                      <wp:cNvGraphicFramePr/>
+                      <a:graphic xmlns:a="http://schemas.openxmlformats.org/drawingml/2006/main">
+                        <a:graphicData uri="http://schemas.microsoft.com/office/word/2010/wordprocessingInk">
+                          <w14:contentPart bwMode="auto" r:id="rId23">
+                            <w14:nvContentPartPr>
+                              <w14:cNvContentPartPr/>
+                            </w14:nvContentPartPr>
+                            <w14:xfrm>
+                              <a:off x="0" y="0"/>
+                              <a:ext cx="601920" cy="39240"/>
+                            </w14:xfrm>
+                          </w14:contentPart>
+                        </a:graphicData>
+                      </a:graphic>
+                      <wp14:sizeRelH relativeFrom="margin">
+                        <wp14:pctWidth>0</wp14:pctWidth>
+                      </wp14:sizeRelH>
+                      <wp14:sizeRelV relativeFrom="margin">
+                        <wp14:pctHeight>0</wp14:pctHeight>
+                      </wp14:sizeRelV>
+                    </wp:anchor>
+                  </w:drawing>
+                </mc:Choice>
+                <mc:Fallback>
+                  <w:drawing>
+                    <wp:anchor distT="0" distB="0" distL="114300" distR="114300" simplePos="0" relativeHeight="251684864" behindDoc="0" locked="0" layoutInCell="1" allowOverlap="1" wp14:anchorId="016BD571" wp14:editId="3E851871">
+                      <wp:simplePos x="0" y="0"/>
+                      <wp:positionH relativeFrom="column">
+                        <wp:posOffset>322580</wp:posOffset>
+                      </wp:positionH>
+                      <wp:positionV relativeFrom="paragraph">
+                        <wp:posOffset>305390</wp:posOffset>
+                      </wp:positionV>
+                      <wp:extent cx="601920" cy="39240"/>
+                      <wp:effectExtent l="0" t="57150" r="27305" b="75565"/>
+                      <wp:wrapNone/>
+                      <wp:docPr id="60" name="Рукописный ввод 60"/>
+                      <wp:cNvGraphicFramePr/>
+                      <a:graphic xmlns:a="http://schemas.openxmlformats.org/drawingml/2006/main">
+                        <a:graphicData uri="http://schemas.openxmlformats.org/drawingml/2006/picture">
+                          <pic:pic xmlns:pic="http://schemas.openxmlformats.org/drawingml/2006/picture">
+                            <pic:nvPicPr>
+                              <pic:cNvPr id="60" name="Рукописный ввод 60"/>
+                              <pic:cNvPicPr/>
+                            </pic:nvPicPr>
+                            <pic:blipFill>
+                              <a:blip r:embed="rId24"/>
+                              <a:stretch>
+                                <a:fillRect/>
+                              </a:stretch>
+                            </pic:blipFill>
+                            <pic:spPr>
+                              <a:xfrm>
+                                <a:off x="0" y="0"/>
+                                <a:ext cx="637560" cy="254880"/>
+                              </a:xfrm>
+                              <a:prstGeom prst="rect">
+                                <a:avLst/>
+                              </a:prstGeom>
+                            </pic:spPr>
+                          </pic:pic>
+                        </a:graphicData>
+                      </a:graphic>
+                      <wp14:sizeRelH relativeFrom="margin">
+                        <wp14:pctWidth>0</wp14:pctWidth>
+                      </wp14:sizeRelH>
+                      <wp14:sizeRelV relativeFrom="margin">
+                        <wp14:pctHeight>0</wp14:pctHeight>
+                      </wp14:sizeRelV>
+                    </wp:anchor>
+                  </w:drawing>
+                </mc:Fallback>
+              </mc:AlternateContent>
+            </w:r>
+            <w:r>
+              <w:rPr>
+                <w:b/>
+                <w:noProof/>
+              </w:rPr>
+              <mc:AlternateContent>
+                <mc:Choice Requires="wpi">
+                  <w:drawing>
+                    <wp:anchor distT="0" distB="0" distL="114300" distR="114300" simplePos="0" relativeHeight="251681792" behindDoc="0" locked="0" layoutInCell="1" allowOverlap="1" wp14:anchorId="67DE808C" wp14:editId="0A380DCB">
+                      <wp:simplePos x="0" y="0"/>
+                      <wp:positionH relativeFrom="column">
+                        <wp:posOffset>539390</wp:posOffset>
+                      </wp:positionH>
+                      <wp:positionV relativeFrom="paragraph">
+                        <wp:posOffset>230295</wp:posOffset>
+                      </wp:positionV>
+                      <wp:extent cx="385200" cy="141840"/>
+                      <wp:effectExtent l="133350" t="209550" r="148590" b="239395"/>
+                      <wp:wrapNone/>
+                      <wp:docPr id="55" name="Рукописный ввод 55"/>
+                      <wp:cNvGraphicFramePr/>
+                      <a:graphic xmlns:a="http://schemas.openxmlformats.org/drawingml/2006/main">
+                        <a:graphicData uri="http://schemas.microsoft.com/office/word/2010/wordprocessingInk">
+                          <w14:contentPart bwMode="auto" r:id="rId25">
+                            <w14:nvContentPartPr>
+                              <w14:cNvContentPartPr/>
+                            </w14:nvContentPartPr>
+                            <w14:xfrm>
+                              <a:off x="0" y="0"/>
+                              <a:ext cx="385200" cy="141840"/>
+                            </w14:xfrm>
+                          </w14:contentPart>
+                        </a:graphicData>
+                      </a:graphic>
+                    </wp:anchor>
+                  </w:drawing>
+                </mc:Choice>
+                <mc:Fallback>
+                  <w:pict>
+                    <v:shape w14:anchorId="47942F31" id="Рукописный ввод 55" o:spid="_x0000_s1026" type="#_x0000_t75" style="position:absolute;margin-left:35.35pt;margin-top:4pt;width:44.55pt;height:39.5pt;z-index:251681792;visibility:visible;mso-wrap-style:square;mso-wrap-distance-left:9pt;mso-wrap-distance-top:0;mso-wrap-distance-right:9pt;mso-wrap-distance-bottom:0;mso-position-horizontal:absolute;mso-position-horizontal-relative:text;mso-position-vertical:absolute;mso-position-vertical-relative:text" o:gfxdata="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">
+                      <v:imagedata r:id="rId26" o:title=""/>
+                    </v:shape>
+                  </w:pict>
+                </mc:Fallback>
+              </mc:AlternateContent>
+            </w:r>
+            <w:r>
+              <w:rPr>
+                <w:b/>
+                <w:noProof/>
+              </w:rPr>
+              <mc:AlternateContent>
+                <mc:Choice Requires="wpi">
+                  <w:drawing>
+                    <wp:anchor distT="0" distB="0" distL="114300" distR="114300" simplePos="0" relativeHeight="251680768" behindDoc="0" locked="0" layoutInCell="1" allowOverlap="1" wp14:anchorId="025D0E37" wp14:editId="529BC125">
+                      <wp:simplePos x="0" y="0"/>
+                      <wp:positionH relativeFrom="column">
+                        <wp:posOffset>1760150</wp:posOffset>
+                      </wp:positionH>
+                      <wp:positionV relativeFrom="paragraph">
+                        <wp:posOffset>211215</wp:posOffset>
+                      </wp:positionV>
+                      <wp:extent cx="494280" cy="321480"/>
+                      <wp:effectExtent l="133350" t="209550" r="153670" b="231140"/>
+                      <wp:wrapNone/>
+                      <wp:docPr id="54" name="Рукописный ввод 54"/>
+                      <wp:cNvGraphicFramePr/>
+                      <a:graphic xmlns:a="http://schemas.openxmlformats.org/drawingml/2006/main">
+                        <a:graphicData uri="http://schemas.microsoft.com/office/word/2010/wordprocessingInk">
+                          <w14:contentPart bwMode="auto" r:id="rId27">
+                            <w14:nvContentPartPr>
+                              <w14:cNvContentPartPr/>
+                            </w14:nvContentPartPr>
+                            <w14:xfrm>
+                              <a:off x="0" y="0"/>
+                              <a:ext cx="494280" cy="321480"/>
+                            </w14:xfrm>
+                          </w14:contentPart>
+                        </a:graphicData>
+                      </a:graphic>
+                    </wp:anchor>
+                  </w:drawing>
+                </mc:Choice>
+                <mc:Fallback>
+                  <w:pict>
+                    <v:shape w14:anchorId="37EC1125" id="Рукописный ввод 54" o:spid="_x0000_s1026" type="#_x0000_t75" style="position:absolute;margin-left:131.55pt;margin-top:2.5pt;width:53.05pt;height:53.65pt;z-index:251680768;visibility:visible;mso-wrap-style:square;mso-wrap-distance-left:9pt;mso-wrap-distance-top:0;mso-wrap-distance-right:9pt;mso-wrap-distance-bottom:0;mso-position-horizontal:absolute;mso-position-horizontal-relative:text;mso-position-vertical:absolute;mso-position-vertical-relative:text" o:gfxdata="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">
+                      <v:imagedata r:id="rId28" o:title=""/>
+                    </v:shape>
+                  </w:pict>
+                </mc:Fallback>
+              </mc:AlternateContent>
+            </w:r>
+            <w:r>
+              <w:rPr>
+                <w:b/>
+                <w:noProof/>
+              </w:rPr>
+              <mc:AlternateContent>
+                <mc:Choice Requires="wpi">
+                  <w:drawing>
+                    <wp:anchor distT="0" distB="0" distL="114300" distR="114300" simplePos="0" relativeHeight="251676672" behindDoc="0" locked="0" layoutInCell="1" allowOverlap="1" wp14:anchorId="6F6A49E8" wp14:editId="09CF2269">
+                      <wp:simplePos x="0" y="0"/>
+                      <wp:positionH relativeFrom="column">
+                        <wp:posOffset>518150</wp:posOffset>
+                      </wp:positionH>
+                      <wp:positionV relativeFrom="paragraph">
+                        <wp:posOffset>314175</wp:posOffset>
+                      </wp:positionV>
+                      <wp:extent cx="295560" cy="67320"/>
+                      <wp:effectExtent l="114300" t="209550" r="161925" b="237490"/>
+                      <wp:wrapNone/>
+                      <wp:docPr id="48" name="Рукописный ввод 48"/>
+                      <wp:cNvGraphicFramePr/>
+                      <a:graphic xmlns:a="http://schemas.openxmlformats.org/drawingml/2006/main">
+                        <a:graphicData uri="http://schemas.microsoft.com/office/word/2010/wordprocessingInk">
+                          <w14:contentPart bwMode="auto" r:id="rId29">
+                            <w14:nvContentPartPr>
+                              <w14:cNvContentPartPr/>
+                            </w14:nvContentPartPr>
+                            <w14:xfrm>
+                              <a:off x="0" y="0"/>
+                              <a:ext cx="295560" cy="67320"/>
+                            </w14:xfrm>
+                          </w14:contentPart>
+                        </a:graphicData>
+                      </a:graphic>
+                    </wp:anchor>
+                  </w:drawing>
+                </mc:Choice>
+                <mc:Fallback>
+                  <w:pict>
+                    <v:shape w14:anchorId="21A92CC5" id="Рукописный ввод 48" o:spid="_x0000_s1026" type="#_x0000_t75" style="position:absolute;margin-left:33.75pt;margin-top:10.6pt;width:37.4pt;height:33.6pt;z-index:251676672;visibility:visible;mso-wrap-style:square;mso-wrap-distance-left:9pt;mso-wrap-distance-top:0;mso-wrap-distance-right:9pt;mso-wrap-distance-bottom:0;mso-position-horizontal:absolute;mso-position-horizontal-relative:text;mso-position-vertical:absolute;mso-position-vertical-relative:text" o:gfxdata="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">
+                      <v:imagedata r:id="rId30" o:title=""/>
+                    </v:shape>
+                  </w:pict>
+                </mc:Fallback>
+              </mc:AlternateContent>
+            </w:r>
+            <w:r>
+              <w:rPr>
+                <w:b/>
+                <w:noProof/>
+              </w:rPr>
+              <mc:AlternateContent>
+                <mc:Choice Requires="wpi">
+                  <w:drawing>
+                    <wp:anchor distT="0" distB="0" distL="114300" distR="114300" simplePos="0" relativeHeight="251675648" behindDoc="0" locked="0" layoutInCell="1" allowOverlap="1" wp14:anchorId="2E24A529" wp14:editId="34344629">
+                      <wp:simplePos x="0" y="0"/>
+                      <wp:positionH relativeFrom="column">
+                        <wp:posOffset>594110</wp:posOffset>
+                      </wp:positionH>
+                      <wp:positionV relativeFrom="paragraph">
+                        <wp:posOffset>285735</wp:posOffset>
+                      </wp:positionV>
+                      <wp:extent cx="235440" cy="51120"/>
+                      <wp:effectExtent l="133350" t="209550" r="146050" b="234950"/>
+                      <wp:wrapNone/>
+                      <wp:docPr id="47" name="Рукописный ввод 47"/>
+                      <wp:cNvGraphicFramePr/>
+                      <a:graphic xmlns:a="http://schemas.openxmlformats.org/drawingml/2006/main">
+                        <a:graphicData uri="http://schemas.microsoft.com/office/word/2010/wordprocessingInk">
+                          <w14:contentPart bwMode="auto" r:id="rId31">
+                            <w14:nvContentPartPr>
+                              <w14:cNvContentPartPr/>
+                            </w14:nvContentPartPr>
+                            <w14:xfrm>
+                              <a:off x="0" y="0"/>
+                              <a:ext cx="235440" cy="51120"/>
+                            </w14:xfrm>
+                          </w14:contentPart>
+                        </a:graphicData>
+                      </a:graphic>
+                    </wp:anchor>
+                  </w:drawing>
+                </mc:Choice>
+                <mc:Fallback>
+                  <w:pict>
+                    <v:shape w14:anchorId="28B0ED9B" id="Рукописный ввод 47" o:spid="_x0000_s1026" type="#_x0000_t75" style="position:absolute;margin-left:39.7pt;margin-top:8.35pt;width:32.75pt;height:32.4pt;z-index:251675648;visibility:visible;mso-wrap-style:square;mso-wrap-distance-left:9pt;mso-wrap-distance-top:0;mso-wrap-distance-right:9pt;mso-wrap-distance-bottom:0;mso-position-horizontal:absolute;mso-position-horizontal-relative:text;mso-position-vertical:absolute;mso-position-vertical-relative:text" o:gfxdata="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">
+                      <v:imagedata r:id="rId32" o:title=""/>
+                    </v:shape>
+                  </w:pict>
+                </mc:Fallback>
+              </mc:AlternateContent>
+            </w:r>
+            <w:r>
+              <w:rPr>
+                <w:b/>
+                <w:noProof/>
+              </w:rPr>
+              <mc:AlternateContent>
+                <mc:Choice Requires="wpi">
+                  <w:drawing>
+                    <wp:anchor distT="0" distB="0" distL="114300" distR="114300" simplePos="0" relativeHeight="251674624" behindDoc="0" locked="0" layoutInCell="1" allowOverlap="1" wp14:anchorId="6E1A032C" wp14:editId="1E11267E">
+                      <wp:simplePos x="0" y="0"/>
+                      <wp:positionH relativeFrom="column">
+                        <wp:posOffset>1329950</wp:posOffset>
+                      </wp:positionH>
+                      <wp:positionV relativeFrom="paragraph">
+                        <wp:posOffset>401655</wp:posOffset>
+                      </wp:positionV>
+                      <wp:extent cx="3960" cy="360"/>
+                      <wp:effectExtent l="133350" t="209550" r="148590" b="247650"/>
+                      <wp:wrapNone/>
+                      <wp:docPr id="46" name="Рукописный ввод 46"/>
+                      <wp:cNvGraphicFramePr/>
+                      <a:graphic xmlns:a="http://schemas.openxmlformats.org/drawingml/2006/main">
+                        <a:graphicData uri="http://schemas.microsoft.com/office/word/2010/wordprocessingInk">
+                          <w14:contentPart bwMode="auto" r:id="rId33">
+                            <w14:nvContentPartPr>
+                              <w14:cNvContentPartPr/>
+                            </w14:nvContentPartPr>
+                            <w14:xfrm>
+                              <a:off x="0" y="0"/>
+                              <a:ext cx="3960" cy="360"/>
+                            </w14:xfrm>
+                          </w14:contentPart>
+                        </a:graphicData>
+                      </a:graphic>
+                    </wp:anchor>
+                  </w:drawing>
+                </mc:Choice>
+                <mc:Fallback>
+                  <w:pict>
+                    <v:shape w14:anchorId="6615E800" id="Рукописный ввод 46" o:spid="_x0000_s1026" type="#_x0000_t75" style="position:absolute;margin-left:97.65pt;margin-top:17.5pt;width:14.45pt;height:28.4pt;z-index:251674624;visibility:visible;mso-wrap-style:square;mso-wrap-distance-left:9pt;mso-wrap-distance-top:0;mso-wrap-distance-right:9pt;mso-wrap-distance-bottom:0;mso-position-horizontal:absolute;mso-position-horizontal-relative:text;mso-position-vertical:absolute;mso-position-vertical-relative:text" o:gfxdata="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">
+                      <v:imagedata r:id="rId34" o:title=""/>
+                    </v:shape>
+                  </w:pict>
+                </mc:Fallback>
+              </mc:AlternateContent>
+            </w:r>
+            <w:r>
+              <w:rPr>
+                <w:b/>
+                <w:noProof/>
+              </w:rPr>
+              <mc:AlternateContent>
+                <mc:Choice Requires="wpi">
+                  <w:drawing>
+                    <wp:anchor distT="0" distB="0" distL="114300" distR="114300" simplePos="0" relativeHeight="251673600" behindDoc="0" locked="0" layoutInCell="1" allowOverlap="1" wp14:anchorId="6F676A59" wp14:editId="633E42E7">
+                      <wp:simplePos x="0" y="0"/>
+                      <wp:positionH relativeFrom="column">
+                        <wp:posOffset>599510</wp:posOffset>
+                      </wp:positionH>
+                      <wp:positionV relativeFrom="paragraph">
+                        <wp:posOffset>305895</wp:posOffset>
+                      </wp:positionV>
+                      <wp:extent cx="246600" cy="30240"/>
+                      <wp:effectExtent l="76200" t="133350" r="115570" b="179705"/>
+                      <wp:wrapNone/>
+                      <wp:docPr id="45" name="Рукописный ввод 45"/>
+                      <wp:cNvGraphicFramePr/>
+                      <a:graphic xmlns:a="http://schemas.openxmlformats.org/drawingml/2006/main">
+                        <a:graphicData uri="http://schemas.microsoft.com/office/word/2010/wordprocessingInk">
+                          <w14:contentPart bwMode="auto" r:id="rId35">
+                            <w14:nvContentPartPr>
+                              <w14:cNvContentPartPr/>
+                            </w14:nvContentPartPr>
+                            <w14:xfrm>
+                              <a:off x="0" y="0"/>
+                              <a:ext cx="246600" cy="30240"/>
+                            </w14:xfrm>
+                          </w14:contentPart>
+                        </a:graphicData>
+                      </a:graphic>
+                    </wp:anchor>
+                  </w:drawing>
+                </mc:Choice>
+                <mc:Fallback>
+                  <w:pict>
+                    <v:shape w14:anchorId="7DE3B820" id="Рукописный ввод 45" o:spid="_x0000_s1026" type="#_x0000_t75" style="position:absolute;margin-left:43pt;margin-top:15.6pt;width:27.9pt;height:19.4pt;z-index:251673600;visibility:visible;mso-wrap-style:square;mso-wrap-distance-left:9pt;mso-wrap-distance-top:0;mso-wrap-distance-right:9pt;mso-wrap-distance-bottom:0;mso-position-horizontal:absolute;mso-position-horizontal-relative:text;mso-position-vertical:absolute;mso-position-vertical-relative:text" o:gfxdata="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">
+                      <v:imagedata r:id="rId36" o:title=""/>
+                    </v:shape>
+                  </w:pict>
+                </mc:Fallback>
+              </mc:AlternateContent>
+            </w:r>
+            <w:r>
+              <w:rPr>
+                <w:b/>
+                <w:noProof/>
+              </w:rPr>
+              <mc:AlternateContent>
+                <mc:Choice Requires="wpi">
+                  <w:drawing>
+                    <wp:anchor distT="0" distB="0" distL="114300" distR="114300" simplePos="0" relativeHeight="251672576" behindDoc="0" locked="0" layoutInCell="1" allowOverlap="1" wp14:anchorId="1407FADB" wp14:editId="55B0EEB4">
+                      <wp:simplePos x="0" y="0"/>
+                      <wp:positionH relativeFrom="column">
+                        <wp:posOffset>517430</wp:posOffset>
+                      </wp:positionH>
+                      <wp:positionV relativeFrom="paragraph">
+                        <wp:posOffset>295455</wp:posOffset>
+                      </wp:positionV>
+                      <wp:extent cx="302400" cy="50400"/>
+                      <wp:effectExtent l="95250" t="133350" r="97790" b="159385"/>
+                      <wp:wrapNone/>
+                      <wp:docPr id="44" name="Рукописный ввод 44"/>
+                      <wp:cNvGraphicFramePr/>
+                      <a:graphic xmlns:a="http://schemas.openxmlformats.org/drawingml/2006/main">
+                        <a:graphicData uri="http://schemas.microsoft.com/office/word/2010/wordprocessingInk">
+                          <w14:contentPart bwMode="auto" r:id="rId37">
+                            <w14:nvContentPartPr>
+                              <w14:cNvContentPartPr/>
+                            </w14:nvContentPartPr>
+                            <w14:xfrm>
+                              <a:off x="0" y="0"/>
+                              <a:ext cx="302400" cy="50400"/>
+                            </w14:xfrm>
+                          </w14:contentPart>
+                        </a:graphicData>
+                      </a:graphic>
+                    </wp:anchor>
+                  </w:drawing>
+                </mc:Choice>
+                <mc:Fallback>
+                  <w:pict>
+                    <v:shape w14:anchorId="23773C1C" id="Рукописный ввод 44" o:spid="_x0000_s1026" type="#_x0000_t75" style="position:absolute;margin-left:36.5pt;margin-top:14.75pt;width:32.3pt;height:20.95pt;z-index:251672576;visibility:visible;mso-wrap-style:square;mso-wrap-distance-left:9pt;mso-wrap-distance-top:0;mso-wrap-distance-right:9pt;mso-wrap-distance-bottom:0;mso-position-horizontal:absolute;mso-position-horizontal-relative:text;mso-position-vertical:absolute;mso-position-vertical-relative:text" o:gfxdata="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">
+                      <v:imagedata r:id="rId38" o:title=""/>
+                    </v:shape>
+                  </w:pict>
+                </mc:Fallback>
+              </mc:AlternateContent>
+            </w:r>
+            <w:r>
+              <w:rPr>
+                <w:b/>
+                <w:noProof/>
+              </w:rPr>
+              <mc:AlternateContent>
+                <mc:Choice Requires="wpi">
+                  <w:drawing>
+                    <wp:anchor distT="0" distB="0" distL="114300" distR="114300" simplePos="0" relativeHeight="251671552" behindDoc="0" locked="0" layoutInCell="1" allowOverlap="1" wp14:anchorId="5B35F5F6" wp14:editId="755183EF">
+                      <wp:simplePos x="0" y="0"/>
+                      <wp:positionH relativeFrom="column">
+                        <wp:posOffset>762590</wp:posOffset>
+                      </wp:positionH>
+                      <wp:positionV relativeFrom="paragraph">
+                        <wp:posOffset>369255</wp:posOffset>
+                      </wp:positionV>
+                      <wp:extent cx="360" cy="4320"/>
+                      <wp:effectExtent l="95250" t="152400" r="114300" b="167640"/>
+                      <wp:wrapNone/>
+                      <wp:docPr id="43" name="Рукописный ввод 43"/>
+                      <wp:cNvGraphicFramePr/>
+                      <a:graphic xmlns:a="http://schemas.openxmlformats.org/drawingml/2006/main">
+                        <a:graphicData uri="http://schemas.microsoft.com/office/word/2010/wordprocessingInk">
+                          <w14:contentPart bwMode="auto" r:id="rId39">
+                            <w14:nvContentPartPr>
+                              <w14:cNvContentPartPr/>
+                            </w14:nvContentPartPr>
+                            <w14:xfrm>
+                              <a:off x="0" y="0"/>
+                              <a:ext cx="360" cy="4320"/>
+                            </w14:xfrm>
+                          </w14:contentPart>
+                        </a:graphicData>
+                      </a:graphic>
+                    </wp:anchor>
+                  </w:drawing>
+                </mc:Choice>
+                <mc:Fallback>
+                  <w:pict>
+                    <v:shape w14:anchorId="22503303" id="Рукописный ввод 43" o:spid="_x0000_s1026" type="#_x0000_t75" style="position:absolute;margin-left:55.8pt;margin-top:20.6pt;width:8.55pt;height:17.35pt;z-index:251671552;visibility:visible;mso-wrap-style:square;mso-wrap-distance-left:9pt;mso-wrap-distance-top:0;mso-wrap-distance-right:9pt;mso-wrap-distance-bottom:0;mso-position-horizontal:absolute;mso-position-horizontal-relative:text;mso-position-vertical:absolute;mso-position-vertical-relative:text" o:gfxdata="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">
+                      <v:imagedata r:id="rId40" o:title=""/>
+                    </v:shape>
+                  </w:pict>
+                </mc:Fallback>
+              </mc:AlternateContent>
+            </w:r>
+            <w:r>
+              <w:rPr>
+                <w:b/>
+                <w:noProof/>
+              </w:rPr>
+              <w:drawing>
+                <wp:inline distT="0" distB="0" distL="0" distR="0" wp14:anchorId="243CCE95" wp14:editId="445C96E6">
+                  <wp:extent cx="1427784" cy="726440"/>
+                  <wp:effectExtent l="0" t="0" r="1270" b="0"/>
+                  <wp:docPr id="28" name="Рисунок 28"/>
+                  <wp:cNvGraphicFramePr>
+                    <a:graphicFrameLocks xmlns:a="http://schemas.openxmlformats.org/drawingml/2006/main" noChangeAspect="1"/>
+                  </wp:cNvGraphicFramePr>
+                  <a:graphic xmlns:a="http://schemas.openxmlformats.org/drawingml/2006/main">
+                    <a:graphicData uri="http://schemas.openxmlformats.org/drawingml/2006/picture">
+                      <pic:pic xmlns:pic="http://schemas.openxmlformats.org/drawingml/2006/picture">
+                        <pic:nvPicPr>
+                          <pic:cNvPr id="1" name=""/>
+                          <pic:cNvPicPr/>
+                        </pic:nvPicPr>
+                        <pic:blipFill rotWithShape="1">
+                          <a:blip r:embed="rId41"/>
+                          <a:srcRect l="3848"/>
+                          <a:stretch/>
+                        </pic:blipFill>
+                        <pic:spPr bwMode="auto">
+                          <a:xfrm>
+                            <a:off x="0" y="0"/>
+                            <a:ext cx="1454255" cy="739908"/>
+                          </a:xfrm>
+                          <a:prstGeom prst="rect">
+                            <a:avLst/>
+                          </a:prstGeom>
+                          <a:ln>
+                            <a:noFill/>
+                          </a:ln>
+                          <a:extLst>
+                            <a:ext uri="{53640926-AAD7-44D8-BBD7-CCE9431645EC}">
+                              <a14:shadowObscured xmlns:a14="http://schemas.microsoft.com/office/drawing/2010/main"/>
+                            </a:ext>
+                          </a:extLst>
+                        </pic:spPr>
+                      </pic:pic>
+                    </a:graphicData>
+                  </a:graphic>
+                </wp:inline>
+              </w:drawing>
+            </w:r>
+          </w:p>
+        </w:tc>
+        <w:tc>
+          <w:tcPr>
+            <w:tcW w:w="4673" w:type="dxa"/>
+          </w:tcPr>
+          <w:p>
+            <w:pPr>
+              <w:tabs>
+                <w:tab w:val="left" w:pos="3789"/>
+              </w:tabs>
+              <w:spacing w:after="0" w:line="240" w:lineRule="auto"/>
+              <w:rPr>
+                <w:b/>
+              </w:rPr>
+            </w:pPr>
+            <w:r>
+              <w:rPr>
+                <w:b/>
+                <w:noProof/>
+              </w:rPr>
+              <mc:AlternateContent>
+                <mc:Choice Requires="wpi">
+                  <w:drawing>
+                    <wp:anchor distT="0" distB="0" distL="114300" distR="114300" simplePos="0" relativeHeight="251686912" behindDoc="0" locked="0" layoutInCell="1" allowOverlap="1" wp14:anchorId="41A9A194" wp14:editId="31603A00">
+                      <wp:simplePos x="0" y="0"/>
+                      <wp:positionH relativeFrom="column">
+                        <wp:posOffset>169710</wp:posOffset>
+                      </wp:positionH>
+                      <wp:positionV relativeFrom="paragraph">
+                        <wp:posOffset>305895</wp:posOffset>
+                      </wp:positionV>
+                      <wp:extent cx="579240" cy="57960"/>
+                      <wp:effectExtent l="114300" t="114300" r="87630" b="132715"/>
+                      <wp:wrapNone/>
+                      <wp:docPr id="62" name="Рукописный ввод 62"/>
+                      <wp:cNvGraphicFramePr/>
+                      <a:graphic xmlns:a="http://schemas.openxmlformats.org/drawingml/2006/main">
+                        <a:graphicData uri="http://schemas.microsoft.com/office/word/2010/wordprocessingInk">
+                          <w14:contentPart bwMode="auto" r:id="rId42">
+                            <w14:nvContentPartPr>
+                              <w14:cNvContentPartPr/>
+                            </w14:nvContentPartPr>
+                            <w14:xfrm>
+                              <a:off x="0" y="0"/>
+                              <a:ext cx="579240" cy="57960"/>
+                            </w14:xfrm>
+                          </w14:contentPart>
+                        </a:graphicData>
+                      </a:graphic>
+                    </wp:anchor>
+                  </w:drawing>
+                </mc:Choice>
+                <mc:Fallback>
+                  <w:pict>
+                    <v:shape w14:anchorId="1140E5A1" id="Рукописный ввод 62" o:spid="_x0000_s1026" type="#_x0000_t75" style="position:absolute;margin-left:8.4pt;margin-top:19.15pt;width:55.5pt;height:14.45pt;z-index:251686912;visibility:visible;mso-wrap-style:square;mso-wrap-distance-left:9pt;mso-wrap-distance-top:0;mso-wrap-distance-right:9pt;mso-wrap-distance-bottom:0;mso-position-horizontal:absolute;mso-position-horizontal-relative:text;mso-position-vertical:absolute;mso-position-vertical-relative:text" o:gfxdata="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">
+                      <v:imagedata r:id="rId43" o:title=""/>
+                    </v:shape>
+                  </w:pict>
+                </mc:Fallback>
+              </mc:AlternateContent>
+            </w:r>
+            <w:r>
+              <w:rPr>
+                <w:b/>
+                <w:noProof/>
+              </w:rPr>
+              <mc:AlternateContent>
+                <mc:Choice Requires="wpi">
+                  <w:drawing>
+                    <wp:anchor distT="0" distB="0" distL="114300" distR="114300" simplePos="0" relativeHeight="251662336" behindDoc="0" locked="0" layoutInCell="1" allowOverlap="1" wp14:anchorId="115CA9A2" wp14:editId="37FB1DA7">
+                      <wp:simplePos x="0" y="0"/>
+                      <wp:positionH relativeFrom="column">
+                        <wp:posOffset>939030</wp:posOffset>
+                      </wp:positionH>
+                      <wp:positionV relativeFrom="paragraph">
+                        <wp:posOffset>639975</wp:posOffset>
+                      </wp:positionV>
+                      <wp:extent cx="40320" cy="10080"/>
+                      <wp:effectExtent l="57150" t="57150" r="55245" b="47625"/>
+                      <wp:wrapNone/>
+                      <wp:docPr id="34" name="Рукописный ввод 34"/>
+                      <wp:cNvGraphicFramePr/>
+                      <a:graphic xmlns:a="http://schemas.openxmlformats.org/drawingml/2006/main">
+                        <a:graphicData uri="http://schemas.microsoft.com/office/word/2010/wordprocessingInk">
+                          <w14:contentPart bwMode="auto" r:id="rId44">
+                            <w14:nvContentPartPr>
+                              <w14:cNvContentPartPr/>
+                            </w14:nvContentPartPr>
+                            <w14:xfrm>
+                              <a:off x="0" y="0"/>
+                              <a:ext cx="40320" cy="10080"/>
+                            </w14:xfrm>
+                          </w14:contentPart>
+                        </a:graphicData>
+                      </a:graphic>
+                    </wp:anchor>
+                  </w:drawing>
+                </mc:Choice>
+                <mc:Fallback>
+                  <w:pict>
+                    <v:shape w14:anchorId="0F584EE2" id="Рукописный ввод 34" o:spid="_x0000_s1026" type="#_x0000_t75" style="position:absolute;margin-left:73.25pt;margin-top:49.7pt;width:4.55pt;height:2.25pt;z-index:251662336;visibility:visible;mso-wrap-style:square;mso-wrap-distance-left:9pt;mso-wrap-distance-top:0;mso-wrap-distance-right:9pt;mso-wrap-distance-bottom:0;mso-position-horizontal:absolute;mso-position-horizontal-relative:text;mso-position-vertical:absolute;mso-position-vertical-relative:text" o:gfxdata="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">
+                      <v:imagedata r:id="rId45" o:title=""/>
+                    </v:shape>
+                  </w:pict>
+                </mc:Fallback>
+              </mc:AlternateContent>
+            </w:r>
+            <w:r>
+              <w:rPr>
+                <w:b/>
+                <w:noProof/>
+              </w:rPr>
+              <w:drawing>
+                <wp:inline distT="0" distB="0" distL="0" distR="0" wp14:anchorId="70FCDE51" wp14:editId="245A73E5">
+                  <wp:extent cx="1371600" cy="696191"/>
+                  <wp:effectExtent l="0" t="0" r="0" b="8890"/>
+                  <wp:docPr id="29" name="Рисунок 29"/>
+                  <wp:cNvGraphicFramePr>
+                    <a:graphicFrameLocks xmlns:a="http://schemas.openxmlformats.org/drawingml/2006/main" noChangeAspect="1"/>
+                  </wp:cNvGraphicFramePr>
+                  <a:graphic xmlns:a="http://schemas.openxmlformats.org/drawingml/2006/main">
+                    <a:graphicData uri="http://schemas.openxmlformats.org/drawingml/2006/picture">
+                      <pic:pic xmlns:pic="http://schemas.openxmlformats.org/drawingml/2006/picture">
+                        <pic:nvPicPr>
+                          <pic:cNvPr id="1" name=""/>
+                          <pic:cNvPicPr/>
+                        </pic:nvPicPr>
+                        <pic:blipFill>
+                          <a:blip r:embed="rId46"/>
+                          <a:stretch>
+                            <a:fillRect/>
+                          </a:stretch>
+                        </pic:blipFill>
+                        <pic:spPr>
+                          <a:xfrm>
+                            <a:off x="0" y="0"/>
+                            <a:ext cx="1389048" cy="705047"/>
+                          </a:xfrm>
+                          <a:prstGeom prst="rect">
+                            <a:avLst/>
+                          </a:prstGeom>
+                        </pic:spPr>
+                      </pic:pic>
+                    </a:graphicData>
+                  </a:graphic>
+                </wp:inline>
+              </w:drawing>
+            </w:r>
+          </w:p>
+        </w:tc>
+      </w:tr>
+      <w:tr>
+        <w:tc>
+          <w:tcPr>
+            <w:tcW w:w="4672" w:type="dxa"/>
+          </w:tcPr>
+          <w:p>
+            <w:pPr>
+              <w:tabs>
+                <w:tab w:val="left" w:pos="3789"/>
+              </w:tabs>
+              <w:spacing w:after="0" w:line="240" w:lineRule="auto"/>
+              <w:rPr>
+                <w:b/>
+              </w:rPr>
+            </w:pPr>
+            <w:r>
+              <w:rPr>
+                <w:b/>
+                <w:noProof/>
+              </w:rPr>
+              <mc:AlternateContent>
+                <mc:Choice Requires="wpi">
+                  <w:drawing>
+                    <wp:anchor distT="0" distB="0" distL="114300" distR="114300" simplePos="0" relativeHeight="251688960" behindDoc="0" locked="0" layoutInCell="1" allowOverlap="1" wp14:anchorId="203E43AB" wp14:editId="4EE1D306">
+                      <wp:simplePos x="0" y="0"/>
+                      <wp:positionH relativeFrom="column">
+                        <wp:posOffset>38630</wp:posOffset>
+                      </wp:positionH>
+                      <wp:positionV relativeFrom="paragraph">
+                        <wp:posOffset>267545</wp:posOffset>
+                      </wp:positionV>
+                      <wp:extent cx="734040" cy="48960"/>
+                      <wp:effectExtent l="133350" t="133350" r="0" b="141605"/>
+                      <wp:wrapNone/>
+                      <wp:docPr id="64" name="Рукописный ввод 64"/>
+                      <wp:cNvGraphicFramePr/>
+                      <a:graphic xmlns:a="http://schemas.openxmlformats.org/drawingml/2006/main">
+                        <a:graphicData uri="http://schemas.microsoft.com/office/word/2010/wordprocessingInk">
+                          <w14:contentPart bwMode="auto" r:id="rId47">
+                            <w14:nvContentPartPr>
+                              <w14:cNvContentPartPr/>
+                            </w14:nvContentPartPr>
+                            <w14:xfrm>
+                              <a:off x="0" y="0"/>
+                              <a:ext cx="734040" cy="48960"/>
+                            </w14:xfrm>
+                          </w14:contentPart>
+                        </a:graphicData>
+                      </a:graphic>
+                    </wp:anchor>
+                  </w:drawing>
+                </mc:Choice>
+                <mc:Fallback>
+                  <w:pict>
+                    <v:shape w14:anchorId="363F1CA2" id="Рукописный ввод 64" o:spid="_x0000_s1026" type="#_x0000_t75" style="position:absolute;margin-left:-1.9pt;margin-top:16.1pt;width:67.75pt;height:13.75pt;z-index:251688960;visibility:visible;mso-wrap-style:square;mso-wrap-distance-left:9pt;mso-wrap-distance-top:0;mso-wrap-distance-right:9pt;mso-wrap-distance-bottom:0;mso-position-horizontal:absolute;mso-position-horizontal-relative:text;mso-position-vertical:absolute;mso-position-vertical-relative:text" o:gfxdata="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">
+                      <v:imagedata r:id="rId48" o:title=""/>
+                    </v:shape>
+                  </w:pict>
+                </mc:Fallback>
+              </mc:AlternateContent>
+            </w:r>
+            <w:r>
+              <w:rPr>
+                <w:b/>
+                <w:noProof/>
+              </w:rPr>
+              <mc:AlternateContent>
+                <mc:Choice Requires="wpi">
+                  <w:drawing>
+                    <wp:anchor distT="0" distB="0" distL="114300" distR="114300" simplePos="0" relativeHeight="251663360" behindDoc="0" locked="0" layoutInCell="1" allowOverlap="1" wp14:anchorId="5D9A0B4E" wp14:editId="3A95599E">
+                      <wp:simplePos x="0" y="0"/>
+                      <wp:positionH relativeFrom="column">
+                        <wp:posOffset>1248230</wp:posOffset>
+                      </wp:positionH>
+                      <wp:positionV relativeFrom="paragraph">
+                        <wp:posOffset>583265</wp:posOffset>
+                      </wp:positionV>
+                      <wp:extent cx="55080" cy="360"/>
+                      <wp:effectExtent l="57150" t="38100" r="40640" b="57150"/>
+                      <wp:wrapNone/>
+                      <wp:docPr id="35" name="Рукописный ввод 35"/>
+                      <wp:cNvGraphicFramePr/>
+                      <a:graphic xmlns:a="http://schemas.openxmlformats.org/drawingml/2006/main">
+                        <a:graphicData uri="http://schemas.microsoft.com/office/word/2010/wordprocessingInk">
+                          <w14:contentPart bwMode="auto" r:id="rId49">
+                            <w14:nvContentPartPr>
+                              <w14:cNvContentPartPr/>
+                            </w14:nvContentPartPr>
+                            <w14:xfrm>
+                              <a:off x="0" y="0"/>
+                              <a:ext cx="55080" cy="360"/>
+                            </w14:xfrm>
+                          </w14:contentPart>
+                        </a:graphicData>
+                      </a:graphic>
+                    </wp:anchor>
+                  </w:drawing>
+                </mc:Choice>
+                <mc:Fallback>
+                  <w:pict>
+                    <v:shape w14:anchorId="7C36BA9E" id="Рукописный ввод 35" o:spid="_x0000_s1026" type="#_x0000_t75" style="position:absolute;margin-left:97.6pt;margin-top:45.25pt;width:5.8pt;height:1.45pt;z-index:251663360;visibility:visible;mso-wrap-style:square;mso-wrap-distance-left:9pt;mso-wrap-distance-top:0;mso-wrap-distance-right:9pt;mso-wrap-distance-bottom:0;mso-position-horizontal:absolute;mso-position-horizontal-relative:text;mso-position-vertical:absolute;mso-position-vertical-relative:text" o:gfxdata="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">
+                      <v:imagedata r:id="rId50" o:title=""/>
+                    </v:shape>
+                  </w:pict>
+                </mc:Fallback>
+              </mc:AlternateContent>
+            </w:r>
+            <w:r>
+              <w:rPr>
+                <w:b/>
+              </w:rPr>
+              <w:drawing>
+                <wp:inline distT="0" distB="0" distL="0" distR="0" wp14:anchorId="770A3D11" wp14:editId="5ED59DC6">
+                  <wp:extent cx="1352739" cy="628738"/>
+                  <wp:effectExtent l="0" t="0" r="0" b="0"/>
+                  <wp:docPr id="9" name="Рисунок 9"/>
+                  <wp:cNvGraphicFramePr>
+                    <a:graphicFrameLocks xmlns:a="http://schemas.openxmlformats.org/drawingml/2006/main" noChangeAspect="1"/>
+                  </wp:cNvGraphicFramePr>
+                  <a:graphic xmlns:a="http://schemas.openxmlformats.org/drawingml/2006/main">
+                    <a:graphicData uri="http://schemas.openxmlformats.org/drawingml/2006/picture">
+                      <pic:pic xmlns:pic="http://schemas.openxmlformats.org/drawingml/2006/picture">
+                        <pic:nvPicPr>
+                          <pic:cNvPr id="1" name=""/>
+                          <pic:cNvPicPr/>
+                        </pic:nvPicPr>
+                        <pic:blipFill>
+                          <a:blip r:embed="rId51"/>
+                          <a:stretch>
+                            <a:fillRect/>
+                          </a:stretch>
+                        </pic:blipFill>
+                        <pic:spPr>
+                          <a:xfrm>
+                            <a:off x="0" y="0"/>
+                            <a:ext cx="1352739" cy="628738"/>
+                          </a:xfrm>
+                          <a:prstGeom prst="rect">
+                            <a:avLst/>
+                          </a:prstGeom>
+                        </pic:spPr>
+                      </pic:pic>
+                    </a:graphicData>
+                  </a:graphic>
+                </wp:inline>
+              </w:drawing>
+            </w:r>
+          </w:p>
+        </w:tc>
+        <w:tc>
+          <w:tcPr>
+            <w:tcW w:w="4673" w:type="dxa"/>
+          </w:tcPr>
+          <w:p>
+            <w:pPr>
+              <w:tabs>
+                <w:tab w:val="left" w:pos="3789"/>
+              </w:tabs>
+              <w:spacing w:after="0" w:line="240" w:lineRule="auto"/>
+              <w:rPr>
+                <w:b/>
+              </w:rPr>
+            </w:pPr>
+            <w:r>
+              <w:rPr>
+                <w:b/>
+                <w:noProof/>
+              </w:rPr>
+              <mc:AlternateContent>
+                <mc:Choice Requires="wpi">
+                  <w:drawing>
+                    <wp:anchor distT="0" distB="0" distL="114300" distR="114300" simplePos="0" relativeHeight="251689984" behindDoc="0" locked="0" layoutInCell="1" allowOverlap="1" wp14:anchorId="3098E578" wp14:editId="0F7F1E22">
+                      <wp:simplePos x="0" y="0"/>
+                      <wp:positionH relativeFrom="column">
+                        <wp:posOffset>81870</wp:posOffset>
+                      </wp:positionH>
+                      <wp:positionV relativeFrom="paragraph">
+                        <wp:posOffset>307145</wp:posOffset>
+                      </wp:positionV>
+                      <wp:extent cx="734040" cy="360"/>
+                      <wp:effectExtent l="133350" t="114300" r="85725" b="152400"/>
+                      <wp:wrapNone/>
+                      <wp:docPr id="65" name="Рукописный ввод 65"/>
+                      <wp:cNvGraphicFramePr/>
+                      <a:graphic xmlns:a="http://schemas.openxmlformats.org/drawingml/2006/main">
+                        <a:graphicData uri="http://schemas.microsoft.com/office/word/2010/wordprocessingInk">
+                          <w14:contentPart bwMode="auto" r:id="rId52">
+                            <w14:nvContentPartPr>
+                              <w14:cNvContentPartPr/>
+                            </w14:nvContentPartPr>
+                            <w14:xfrm>
+                              <a:off x="0" y="0"/>
+                              <a:ext cx="734040" cy="360"/>
+                            </w14:xfrm>
+                          </w14:contentPart>
+                        </a:graphicData>
+                      </a:graphic>
+                    </wp:anchor>
+                  </w:drawing>
+                </mc:Choice>
+                <mc:Fallback>
+                  <w:pict>
+                    <v:shape w14:anchorId="2A53787F" id="Рукописный ввод 65" o:spid="_x0000_s1026" type="#_x0000_t75" style="position:absolute;margin-left:1.5pt;margin-top:19.25pt;width:67.75pt;height:9.95pt;z-index:251689984;visibility:visible;mso-wrap-style:square;mso-wrap-distance-left:9pt;mso-wrap-distance-top:0;mso-wrap-distance-right:9pt;mso-wrap-distance-bottom:0;mso-position-horizontal:absolute;mso-position-horizontal-relative:text;mso-position-vertical:absolute;mso-position-vertical-relative:text" o:gfxdata="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">
+                      <v:imagedata r:id="rId53" o:title=""/>
+                    </v:shape>
+                  </w:pict>
+                </mc:Fallback>
+              </mc:AlternateContent>
+            </w:r>
+            <w:r>
+              <w:rPr>
+                <w:b/>
+                <w:noProof/>
+              </w:rPr>
+              <mc:AlternateContent>
+                <mc:Choice Requires="wpi">
+                  <w:drawing>
+                    <wp:anchor distT="0" distB="0" distL="114300" distR="114300" simplePos="0" relativeHeight="251664384" behindDoc="0" locked="0" layoutInCell="1" allowOverlap="1" wp14:anchorId="5AB4F183" wp14:editId="5FD77BE6">
+                      <wp:simplePos x="0" y="0"/>
+                      <wp:positionH relativeFrom="column">
+                        <wp:posOffset>1215150</wp:posOffset>
+                      </wp:positionH>
+                      <wp:positionV relativeFrom="paragraph">
+                        <wp:posOffset>602345</wp:posOffset>
+                      </wp:positionV>
+                      <wp:extent cx="104040" cy="360"/>
+                      <wp:effectExtent l="38100" t="38100" r="48895" b="57150"/>
+                      <wp:wrapNone/>
+                      <wp:docPr id="36" name="Рукописный ввод 36"/>
+                      <wp:cNvGraphicFramePr/>
+                      <a:graphic xmlns:a="http://schemas.openxmlformats.org/drawingml/2006/main">
+                        <a:graphicData uri="http://schemas.microsoft.com/office/word/2010/wordprocessingInk">
+                          <w14:contentPart bwMode="auto" r:id="rId54">
+                            <w14:nvContentPartPr>
+                              <w14:cNvContentPartPr/>
+                            </w14:nvContentPartPr>
+                            <w14:xfrm>
+                              <a:off x="0" y="0"/>
+                              <a:ext cx="104040" cy="360"/>
+                            </w14:xfrm>
+                          </w14:contentPart>
+                        </a:graphicData>
+                      </a:graphic>
+                    </wp:anchor>
+                  </w:drawing>
+                </mc:Choice>
+                <mc:Fallback>
+                  <w:pict>
+                    <v:shape w14:anchorId="16E40362" id="Рукописный ввод 36" o:spid="_x0000_s1026" type="#_x0000_t75" style="position:absolute;margin-left:95pt;margin-top:46.75pt;width:9.65pt;height:1.45pt;z-index:251664384;visibility:visible;mso-wrap-style:square;mso-wrap-distance-left:9pt;mso-wrap-distance-top:0;mso-wrap-distance-right:9pt;mso-wrap-distance-bottom:0;mso-position-horizontal:absolute;mso-position-horizontal-relative:text;mso-position-vertical:absolute;mso-position-vertical-relative:text" o:gfxdata="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">
+                      <v:imagedata r:id="rId55" o:title=""/>
+                    </v:shape>
+                  </w:pict>
+                </mc:Fallback>
+              </mc:AlternateContent>
+            </w:r>
+            <w:r>
+              <w:rPr>
+                <w:b/>
+              </w:rPr>
+              <w:drawing>
+                <wp:inline distT="0" distB="0" distL="0" distR="0" wp14:anchorId="36EBABDB" wp14:editId="0A2CB738">
+                  <wp:extent cx="1371791" cy="647790"/>
+                  <wp:effectExtent l="0" t="0" r="0" b="0"/>
+                  <wp:docPr id="11" name="Рисунок 11"/>
+                  <wp:cNvGraphicFramePr>
+                    <a:graphicFrameLocks xmlns:a="http://schemas.openxmlformats.org/drawingml/2006/main" noChangeAspect="1"/>
+                  </wp:cNvGraphicFramePr>
+                  <a:graphic xmlns:a="http://schemas.openxmlformats.org/drawingml/2006/main">
+                    <a:graphicData uri="http://schemas.openxmlformats.org/drawingml/2006/picture">
+                      <pic:pic xmlns:pic="http://schemas.openxmlformats.org/drawingml/2006/picture">
+                        <pic:nvPicPr>
+                          <pic:cNvPr id="1" name=""/>
+                          <pic:cNvPicPr/>
+                        </pic:nvPicPr>
+                        <pic:blipFill>
+                          <a:blip r:embed="rId56"/>
+                          <a:stretch>
+                            <a:fillRect/>
+                          </a:stretch>
+                        </pic:blipFill>
+                        <pic:spPr>
+                          <a:xfrm>
+                            <a:off x="0" y="0"/>
+                            <a:ext cx="1371791" cy="647790"/>
+                          </a:xfrm>
+                          <a:prstGeom prst="rect">
+                            <a:avLst/>
+                          </a:prstGeom>
+                        </pic:spPr>
+                      </pic:pic>
+                    </a:graphicData>
+                  </a:graphic>
+                </wp:inline>
+              </w:drawing>
+            </w:r>
+          </w:p>
+        </w:tc>
+      </w:tr>
+      <w:tr>
+        <w:tc>
+          <w:tcPr>
+            <w:tcW w:w="4672" w:type="dxa"/>
+          </w:tcPr>
+          <w:p>
+            <w:pPr>
+              <w:tabs>
+                <w:tab w:val="left" w:pos="3789"/>
+              </w:tabs>
+              <w:spacing w:after="0" w:line="240" w:lineRule="auto"/>
+              <w:rPr>
+                <w:b/>
+              </w:rPr>
+            </w:pPr>
+            <w:r>
+              <w:rPr>
+                <w:b/>
+                <w:noProof/>
+              </w:rPr>
+              <mc:AlternateContent>
+                <mc:Choice Requires="wpi">
+                  <w:drawing>
+                    <wp:anchor distT="0" distB="0" distL="114300" distR="114300" simplePos="0" relativeHeight="251691008" behindDoc="0" locked="0" layoutInCell="1" allowOverlap="1" wp14:anchorId="71E5E00E" wp14:editId="3F0F423E">
+                      <wp:simplePos x="0" y="0"/>
+                      <wp:positionH relativeFrom="column">
+                        <wp:posOffset>76790</wp:posOffset>
+                      </wp:positionH>
+                      <wp:positionV relativeFrom="paragraph">
+                        <wp:posOffset>367335</wp:posOffset>
+                      </wp:positionV>
+                      <wp:extent cx="886320" cy="360"/>
+                      <wp:effectExtent l="133350" t="114300" r="85725" b="152400"/>
+                      <wp:wrapNone/>
+                      <wp:docPr id="66" name="Рукописный ввод 66"/>
+                      <wp:cNvGraphicFramePr/>
+                      <a:graphic xmlns:a="http://schemas.openxmlformats.org/drawingml/2006/main">
+                        <a:graphicData uri="http://schemas.microsoft.com/office/word/2010/wordprocessingInk">
+                          <w14:contentPart bwMode="auto" r:id="rId57">
+                            <w14:nvContentPartPr>
+                              <w14:cNvContentPartPr/>
+                            </w14:nvContentPartPr>
+                            <w14:xfrm>
+                              <a:off x="0" y="0"/>
+                              <a:ext cx="886320" cy="360"/>
+                            </w14:xfrm>
+                          </w14:contentPart>
+                        </a:graphicData>
+                      </a:graphic>
+                    </wp:anchor>
+                  </w:drawing>
+                </mc:Choice>
+                <mc:Fallback>
+                  <w:pict>
+                    <v:shape w14:anchorId="0DC895F9" id="Рукописный ввод 66" o:spid="_x0000_s1026" type="#_x0000_t75" style="position:absolute;margin-left:1.1pt;margin-top:23.95pt;width:79.75pt;height:9.95pt;z-index:251691008;visibility:visible;mso-wrap-style:square;mso-wrap-distance-left:9pt;mso-wrap-distance-top:0;mso-wrap-distance-right:9pt;mso-wrap-distance-bottom:0;mso-position-horizontal:absolute;mso-position-horizontal-relative:text;mso-position-vertical:absolute;mso-position-vertical-relative:text" o:gfxdata="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">
+                      <v:imagedata r:id="rId58" o:title=""/>
+                    </v:shape>
+                  </w:pict>
+                </mc:Fallback>
+              </mc:AlternateContent>
+            </w:r>
+            <w:r>
+              <w:rPr>
+                <w:b/>
+                <w:noProof/>
+              </w:rPr>
+              <mc:AlternateContent>
+                <mc:Choice Requires="wpi">
+                  <w:drawing>
+                    <wp:anchor distT="0" distB="0" distL="114300" distR="114300" simplePos="0" relativeHeight="251665408" behindDoc="0" locked="0" layoutInCell="1" allowOverlap="1" wp14:anchorId="235EA17C" wp14:editId="52EC9971">
+                      <wp:simplePos x="0" y="0"/>
+                      <wp:positionH relativeFrom="column">
+                        <wp:posOffset>1067150</wp:posOffset>
+                      </wp:positionH>
+                      <wp:positionV relativeFrom="paragraph">
+                        <wp:posOffset>653175</wp:posOffset>
+                      </wp:positionV>
+                      <wp:extent cx="94680" cy="360"/>
+                      <wp:effectExtent l="57150" t="38100" r="57785" b="57150"/>
+                      <wp:wrapNone/>
+                      <wp:docPr id="37" name="Рукописный ввод 37"/>
+                      <wp:cNvGraphicFramePr/>
+                      <a:graphic xmlns:a="http://schemas.openxmlformats.org/drawingml/2006/main">
+                        <a:graphicData uri="http://schemas.microsoft.com/office/word/2010/wordprocessingInk">
+                          <w14:contentPart bwMode="auto" r:id="rId59">
+                            <w14:nvContentPartPr>
+                              <w14:cNvContentPartPr/>
+                            </w14:nvContentPartPr>
+                            <w14:xfrm>
+                              <a:off x="0" y="0"/>
+                              <a:ext cx="94680" cy="360"/>
+                            </w14:xfrm>
+                          </w14:contentPart>
+                        </a:graphicData>
+                      </a:graphic>
+                    </wp:anchor>
+                  </w:drawing>
+                </mc:Choice>
+                <mc:Fallback>
+                  <w:pict>
+                    <v:shape w14:anchorId="7BD84104" id="Рукописный ввод 37" o:spid="_x0000_s1026" type="#_x0000_t75" style="position:absolute;margin-left:83.35pt;margin-top:50.75pt;width:8.85pt;height:1.45pt;z-index:251665408;visibility:visible;mso-wrap-style:square;mso-wrap-distance-left:9pt;mso-wrap-distance-top:0;mso-wrap-distance-right:9pt;mso-wrap-distance-bottom:0;mso-position-horizontal:absolute;mso-position-horizontal-relative:text;mso-position-vertical:absolute;mso-position-vertical-relative:text" o:gfxdata="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">
+                      <v:imagedata r:id="rId60" o:title=""/>
+                    </v:shape>
+                  </w:pict>
+                </mc:Fallback>
+              </mc:AlternateContent>
+            </w:r>
+            <w:r>
+              <w:rPr>
+                <w:b/>
+              </w:rPr>
+              <w:drawing>
+                <wp:inline distT="0" distB="0" distL="0" distR="0" wp14:anchorId="1256DECE" wp14:editId="29AE4CEB">
+                  <wp:extent cx="1457528" cy="695422"/>
+                  <wp:effectExtent l="0" t="0" r="9525" b="9525"/>
+                  <wp:docPr id="12" name="Рисунок 12"/>
+                  <wp:cNvGraphicFramePr>
+                    <a:graphicFrameLocks xmlns:a="http://schemas.openxmlformats.org/drawingml/2006/main" noChangeAspect="1"/>
+                  </wp:cNvGraphicFramePr>
+                  <a:graphic xmlns:a="http://schemas.openxmlformats.org/drawingml/2006/main">
+                    <a:graphicData uri="http://schemas.openxmlformats.org/drawingml/2006/picture">
+                      <pic:pic xmlns:pic="http://schemas.openxmlformats.org/drawingml/2006/picture">
+                        <pic:nvPicPr>
+                          <pic:cNvPr id="1" name=""/>
+                          <pic:cNvPicPr/>
+                        </pic:nvPicPr>
+                        <pic:blipFill>
+                          <a:blip r:embed="rId61"/>
+                          <a:stretch>
+                            <a:fillRect/>
+                          </a:stretch>
+                        </pic:blipFill>
+                        <pic:spPr>
+                          <a:xfrm>
+                            <a:off x="0" y="0"/>
+                            <a:ext cx="1457528" cy="695422"/>
+                          </a:xfrm>
+                          <a:prstGeom prst="rect">
+                            <a:avLst/>
+                          </a:prstGeom>
+                        </pic:spPr>
+                      </pic:pic>
+                    </a:graphicData>
+                  </a:graphic>
+                </wp:inline>
+              </w:drawing>
+            </w:r>
+          </w:p>
+        </w:tc>
+        <w:tc>
+          <w:tcPr>
+            <w:tcW w:w="4673" w:type="dxa"/>
+          </w:tcPr>
+          <w:p>
+            <w:pPr>
+              <w:tabs>
+                <w:tab w:val="left" w:pos="3789"/>
+              </w:tabs>
+              <w:spacing w:after="0" w:line="240" w:lineRule="auto"/>
+              <w:rPr>
+                <w:b/>
+              </w:rPr>
+            </w:pPr>
+            <w:r>
+              <w:rPr>
+                <w:b/>
+                <w:noProof/>
+              </w:rPr>
+              <mc:AlternateContent>
+                <mc:Choice Requires="wpi">
+                  <w:drawing>
+                    <wp:anchor distT="0" distB="0" distL="114300" distR="114300" simplePos="0" relativeHeight="251692032" behindDoc="0" locked="0" layoutInCell="1" allowOverlap="1" wp14:anchorId="7822D630" wp14:editId="4B3D1FBB">
+                      <wp:simplePos x="0" y="0"/>
+                      <wp:positionH relativeFrom="column">
+                        <wp:posOffset>81870</wp:posOffset>
+                      </wp:positionH>
+                      <wp:positionV relativeFrom="paragraph">
+                        <wp:posOffset>338895</wp:posOffset>
+                      </wp:positionV>
+                      <wp:extent cx="705960" cy="360"/>
+                      <wp:effectExtent l="133350" t="114300" r="75565" b="152400"/>
+                      <wp:wrapNone/>
+                      <wp:docPr id="67" name="Рукописный ввод 67"/>
+                      <wp:cNvGraphicFramePr/>
+                      <a:graphic xmlns:a="http://schemas.openxmlformats.org/drawingml/2006/main">
+                        <a:graphicData uri="http://schemas.microsoft.com/office/word/2010/wordprocessingInk">
+                          <w14:contentPart bwMode="auto" r:id="rId62">
+                            <w14:nvContentPartPr>
+                              <w14:cNvContentPartPr/>
+                            </w14:nvContentPartPr>
+                            <w14:xfrm>
+                              <a:off x="0" y="0"/>
+                              <a:ext cx="705960" cy="360"/>
+                            </w14:xfrm>
+                          </w14:contentPart>
+                        </a:graphicData>
+                      </a:graphic>
+                    </wp:anchor>
+                  </w:drawing>
+                </mc:Choice>
+                <mc:Fallback>
+                  <w:pict>
+                    <v:shape w14:anchorId="0775B484" id="Рукописный ввод 67" o:spid="_x0000_s1026" type="#_x0000_t75" style="position:absolute;margin-left:1.5pt;margin-top:21.75pt;width:65.55pt;height:9.95pt;z-index:251692032;visibility:visible;mso-wrap-style:square;mso-wrap-distance-left:9pt;mso-wrap-distance-top:0;mso-wrap-distance-right:9pt;mso-wrap-distance-bottom:0;mso-position-horizontal:absolute;mso-position-horizontal-relative:text;mso-position-vertical:absolute;mso-position-vertical-relative:text" o:gfxdata="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">
+                      <v:imagedata r:id="rId63" o:title=""/>
+                    </v:shape>
+                  </w:pict>
+                </mc:Fallback>
+              </mc:AlternateContent>
+            </w:r>
+            <w:r>
+              <w:rPr>
+                <w:b/>
+                <w:noProof/>
+              </w:rPr>
+              <mc:AlternateContent>
+                <mc:Choice Requires="wpi">
+                  <w:drawing>
+                    <wp:anchor distT="0" distB="0" distL="114300" distR="114300" simplePos="0" relativeHeight="251666432" behindDoc="0" locked="0" layoutInCell="1" allowOverlap="1" wp14:anchorId="5D89A48B" wp14:editId="32825AF8">
+                      <wp:simplePos x="0" y="0"/>
+                      <wp:positionH relativeFrom="column">
+                        <wp:posOffset>1053150</wp:posOffset>
+                      </wp:positionH>
+                      <wp:positionV relativeFrom="paragraph">
+                        <wp:posOffset>634095</wp:posOffset>
+                      </wp:positionV>
+                      <wp:extent cx="75240" cy="360"/>
+                      <wp:effectExtent l="38100" t="38100" r="58420" b="57150"/>
+                      <wp:wrapNone/>
+                      <wp:docPr id="38" name="Рукописный ввод 38"/>
+                      <wp:cNvGraphicFramePr/>
+                      <a:graphic xmlns:a="http://schemas.openxmlformats.org/drawingml/2006/main">
+                        <a:graphicData uri="http://schemas.microsoft.com/office/word/2010/wordprocessingInk">
+                          <w14:contentPart bwMode="auto" r:id="rId64">
+                            <w14:nvContentPartPr>
+                              <w14:cNvContentPartPr/>
+                            </w14:nvContentPartPr>
+                            <w14:xfrm>
+                              <a:off x="0" y="0"/>
+                              <a:ext cx="75240" cy="360"/>
+                            </w14:xfrm>
+                          </w14:contentPart>
+                        </a:graphicData>
+                      </a:graphic>
+                    </wp:anchor>
+                  </w:drawing>
+                </mc:Choice>
+                <mc:Fallback>
+                  <w:pict>
+                    <v:shape w14:anchorId="66D92AE3" id="Рукописный ввод 38" o:spid="_x0000_s1026" type="#_x0000_t75" style="position:absolute;margin-left:82.25pt;margin-top:49.25pt;width:7.3pt;height:1.45pt;z-index:251666432;visibility:visible;mso-wrap-style:square;mso-wrap-distance-left:9pt;mso-wrap-distance-top:0;mso-wrap-distance-right:9pt;mso-wrap-distance-bottom:0;mso-position-horizontal:absolute;mso-position-horizontal-relative:text;mso-position-vertical:absolute;mso-position-vertical-relative:text" o:gfxdata="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">
+                      <v:imagedata r:id="rId65" o:title=""/>
+                    </v:shape>
+                  </w:pict>
+                </mc:Fallback>
+              </mc:AlternateContent>
+            </w:r>
+            <w:r>
+              <w:rPr>
+                <w:b/>
+              </w:rPr>
+              <w:drawing>
+                <wp:inline distT="0" distB="0" distL="0" distR="0" wp14:anchorId="036DA938" wp14:editId="21017627">
+                  <wp:extent cx="1457528" cy="695422"/>
+                  <wp:effectExtent l="0" t="0" r="9525" b="9525"/>
+                  <wp:docPr id="13" name="Рисунок 13"/>
+                  <wp:cNvGraphicFramePr>
+                    <a:graphicFrameLocks xmlns:a="http://schemas.openxmlformats.org/drawingml/2006/main" noChangeAspect="1"/>
+                  </wp:cNvGraphicFramePr>
+                  <a:graphic xmlns:a="http://schemas.openxmlformats.org/drawingml/2006/main">
+                    <a:graphicData uri="http://schemas.openxmlformats.org/drawingml/2006/picture">
+                      <pic:pic xmlns:pic="http://schemas.openxmlformats.org/drawingml/2006/picture">
+                        <pic:nvPicPr>
+                          <pic:cNvPr id="1" name=""/>
+                          <pic:cNvPicPr/>
+                        </pic:nvPicPr>
+                        <pic:blipFill>
+                          <a:blip r:embed="rId66"/>
+                          <a:stretch>
+                            <a:fillRect/>
+                          </a:stretch>
+                        </pic:blipFill>
+                        <pic:spPr>
+                          <a:xfrm>
+                            <a:off x="0" y="0"/>
+                            <a:ext cx="1457528" cy="695422"/>
+                          </a:xfrm>
+                          <a:prstGeom prst="rect">
+                            <a:avLst/>
+                          </a:prstGeom>
+                        </pic:spPr>
+                      </pic:pic>
+                    </a:graphicData>
+                  </a:graphic>
+                </wp:inline>
+              </w:drawing>
+            </w:r>
+          </w:p>
+        </w:tc>
+      </w:tr>
+      <w:tr>
+        <w:tc>
+          <w:tcPr>
+            <w:tcW w:w="4672" w:type="dxa"/>
+          </w:tcPr>
+          <w:p>
+            <w:pPr>
+              <w:tabs>
+                <w:tab w:val="left" w:pos="3789"/>
+              </w:tabs>
+              <w:spacing w:after="0" w:line="240" w:lineRule="auto"/>
+              <w:rPr>
+                <w:b/>
+              </w:rPr>
+            </w:pPr>
+            <w:r>
+              <w:rPr>
+                <w:b/>
+                <w:noProof/>
+              </w:rPr>
+              <w:lastRenderedPageBreak/>
+              <mc:AlternateContent>
+                <mc:Choice Requires="wpi">
+                  <w:drawing>
+                    <wp:anchor distT="0" distB="0" distL="114300" distR="114300" simplePos="0" relativeHeight="251693056" behindDoc="0" locked="0" layoutInCell="1" allowOverlap="1" wp14:anchorId="761ED2CE" wp14:editId="390167E2">
+                      <wp:simplePos x="0" y="0"/>
+                      <wp:positionH relativeFrom="column">
+                        <wp:posOffset>161840</wp:posOffset>
+                      </wp:positionH>
+                      <wp:positionV relativeFrom="paragraph">
+                        <wp:posOffset>302110</wp:posOffset>
+                      </wp:positionV>
+                      <wp:extent cx="543600" cy="360"/>
+                      <wp:effectExtent l="133350" t="114300" r="85090" b="152400"/>
+                      <wp:wrapNone/>
+                      <wp:docPr id="68" name="Рукописный ввод 68"/>
+                      <wp:cNvGraphicFramePr/>
+                      <a:graphic xmlns:a="http://schemas.openxmlformats.org/drawingml/2006/main">
+                        <a:graphicData uri="http://schemas.microsoft.com/office/word/2010/wordprocessingInk">
+                          <w14:contentPart bwMode="auto" r:id="rId67">
+                            <w14:nvContentPartPr>
+                              <w14:cNvContentPartPr/>
+                            </w14:nvContentPartPr>
+                            <w14:xfrm>
+                              <a:off x="0" y="0"/>
+                              <a:ext cx="543600" cy="360"/>
+                            </w14:xfrm>
+                          </w14:contentPart>
+                        </a:graphicData>
+                      </a:graphic>
+                    </wp:anchor>
+                  </w:drawing>
+                </mc:Choice>
+                <mc:Fallback>
+                  <w:pict>
+                    <v:shape w14:anchorId="2B5391CD" id="Рукописный ввод 68" o:spid="_x0000_s1026" type="#_x0000_t75" style="position:absolute;margin-left:7.8pt;margin-top:18.85pt;width:52.7pt;height:9.95pt;z-index:251693056;visibility:visible;mso-wrap-style:square;mso-wrap-distance-left:9pt;mso-wrap-distance-top:0;mso-wrap-distance-right:9pt;mso-wrap-distance-bottom:0;mso-position-horizontal:absolute;mso-position-horizontal-relative:text;mso-position-vertical:absolute;mso-position-vertical-relative:text" o:gfxdata="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">
+                      <v:imagedata r:id="rId68" o:title=""/>
+                    </v:shape>
+                  </w:pict>
+                </mc:Fallback>
+              </mc:AlternateContent>
+            </w:r>
+            <w:r>
+              <w:rPr>
+                <w:b/>
+                <w:noProof/>
+              </w:rPr>
+              <mc:AlternateContent>
+                <mc:Choice Requires="wpi">
+                  <w:drawing>
+                    <wp:anchor distT="0" distB="0" distL="114300" distR="114300" simplePos="0" relativeHeight="251667456" behindDoc="0" locked="0" layoutInCell="1" allowOverlap="1" wp14:anchorId="0B575519" wp14:editId="689C3CAC">
+                      <wp:simplePos x="0" y="0"/>
+                      <wp:positionH relativeFrom="column">
+                        <wp:posOffset>981560</wp:posOffset>
+                      </wp:positionH>
+                      <wp:positionV relativeFrom="paragraph">
+                        <wp:posOffset>587590</wp:posOffset>
+                      </wp:positionV>
+                      <wp:extent cx="65160" cy="10080"/>
+                      <wp:effectExtent l="38100" t="57150" r="49530" b="47625"/>
+                      <wp:wrapNone/>
+                      <wp:docPr id="39" name="Рукописный ввод 39"/>
+                      <wp:cNvGraphicFramePr/>
+                      <a:graphic xmlns:a="http://schemas.openxmlformats.org/drawingml/2006/main">
+                        <a:graphicData uri="http://schemas.microsoft.com/office/word/2010/wordprocessingInk">
+                          <w14:contentPart bwMode="auto" r:id="rId69">
+                            <w14:nvContentPartPr>
+                              <w14:cNvContentPartPr/>
+                            </w14:nvContentPartPr>
+                            <w14:xfrm>
+                              <a:off x="0" y="0"/>
+                              <a:ext cx="65160" cy="10080"/>
+                            </w14:xfrm>
+                          </w14:contentPart>
+                        </a:graphicData>
+                      </a:graphic>
+                    </wp:anchor>
+                  </w:drawing>
+                </mc:Choice>
+                <mc:Fallback>
+                  <w:pict>
+                    <v:shape w14:anchorId="608A85A8" id="Рукописный ввод 39" o:spid="_x0000_s1026" type="#_x0000_t75" style="position:absolute;margin-left:76.6pt;margin-top:45.55pt;width:6.55pt;height:2.25pt;z-index:251667456;visibility:visible;mso-wrap-style:square;mso-wrap-distance-left:9pt;mso-wrap-distance-top:0;mso-wrap-distance-right:9pt;mso-wrap-distance-bottom:0;mso-position-horizontal:absolute;mso-position-horizontal-relative:text;mso-position-vertical:absolute;mso-position-vertical-relative:text" o:gfxdata="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">
+                      <v:imagedata r:id="rId70" o:title=""/>
+                    </v:shape>
+                  </w:pict>
+                </mc:Fallback>
+              </mc:AlternateContent>
+            </w:r>
+            <w:r>
+              <w:rPr>
+                <w:b/>
+              </w:rPr>
+              <w:drawing>
+                <wp:inline distT="0" distB="0" distL="0" distR="0" wp14:anchorId="74CA0629" wp14:editId="055B3727">
+                  <wp:extent cx="1133633" cy="657317"/>
+                  <wp:effectExtent l="0" t="0" r="0" b="9525"/>
+                  <wp:docPr id="14" name="Рисунок 14"/>
+                  <wp:cNvGraphicFramePr>
+                    <a:graphicFrameLocks xmlns:a="http://schemas.openxmlformats.org/drawingml/2006/main" noChangeAspect="1"/>
+                  </wp:cNvGraphicFramePr>
+                  <a:graphic xmlns:a="http://schemas.openxmlformats.org/drawingml/2006/main">
+                    <a:graphicData uri="http://schemas.openxmlformats.org/drawingml/2006/picture">
+                      <pic:pic xmlns:pic="http://schemas.openxmlformats.org/drawingml/2006/picture">
+                        <pic:nvPicPr>
+                          <pic:cNvPr id="1" name=""/>
+                          <pic:cNvPicPr/>
+                        </pic:nvPicPr>
+                        <pic:blipFill>
+                          <a:blip r:embed="rId71"/>
+                          <a:stretch>
+                            <a:fillRect/>
+                          </a:stretch>
+                        </pic:blipFill>
+                        <pic:spPr>
+                          <a:xfrm>
+                            <a:off x="0" y="0"/>
+                            <a:ext cx="1133633" cy="657317"/>
+                          </a:xfrm>
+                          <a:prstGeom prst="rect">
+                            <a:avLst/>
+                          </a:prstGeom>
+                        </pic:spPr>
+                      </pic:pic>
+                    </a:graphicData>
+                  </a:graphic>
+                </wp:inline>
+              </w:drawing>
+            </w:r>
+          </w:p>
+        </w:tc>
+        <w:tc>
+          <w:tcPr>
+            <w:tcW w:w="4673" w:type="dxa"/>
+          </w:tcPr>
+          <w:p>
+            <w:pPr>
+              <w:tabs>
+                <w:tab w:val="left" w:pos="3789"/>
+              </w:tabs>
+              <w:spacing w:after="0" w:line="240" w:lineRule="auto"/>
+              <w:rPr>
+                <w:b/>
+              </w:rPr>
+            </w:pPr>
+            <w:r>
+              <w:rPr>
+                <w:b/>
+                <w:noProof/>
+              </w:rPr>
+              <mc:AlternateContent>
+                <mc:Choice Requires="wpi">
+                  <w:drawing>
+                    <wp:anchor distT="0" distB="0" distL="114300" distR="114300" simplePos="0" relativeHeight="251694080" behindDoc="0" locked="0" layoutInCell="1" allowOverlap="1" wp14:anchorId="5EBFC056" wp14:editId="68E95672">
+                      <wp:simplePos x="0" y="0"/>
+                      <wp:positionH relativeFrom="column">
+                        <wp:posOffset>72240</wp:posOffset>
+                      </wp:positionH>
+                      <wp:positionV relativeFrom="paragraph">
+                        <wp:posOffset>358630</wp:posOffset>
+                      </wp:positionV>
+                      <wp:extent cx="571320" cy="10080"/>
+                      <wp:effectExtent l="114300" t="133350" r="19685" b="142875"/>
+                      <wp:wrapNone/>
+                      <wp:docPr id="69" name="Рукописный ввод 69"/>
+                      <wp:cNvGraphicFramePr/>
+                      <a:graphic xmlns:a="http://schemas.openxmlformats.org/drawingml/2006/main">
+                        <a:graphicData uri="http://schemas.microsoft.com/office/word/2010/wordprocessingInk">
+                          <w14:contentPart bwMode="auto" r:id="rId72">
+                            <w14:nvContentPartPr>
+                              <w14:cNvContentPartPr/>
+                            </w14:nvContentPartPr>
+                            <w14:xfrm>
+                              <a:off x="0" y="0"/>
+                              <a:ext cx="571320" cy="10080"/>
+                            </w14:xfrm>
+                          </w14:contentPart>
+                        </a:graphicData>
+                      </a:graphic>
+                    </wp:anchor>
+                  </w:drawing>
+                </mc:Choice>
+                <mc:Fallback>
+                  <w:pict>
+                    <v:shape w14:anchorId="268FB564" id="Рукописный ввод 69" o:spid="_x0000_s1026" type="#_x0000_t75" style="position:absolute;margin-left:.75pt;margin-top:23.3pt;width:54.95pt;height:10.75pt;z-index:251694080;visibility:visible;mso-wrap-style:square;mso-wrap-distance-left:9pt;mso-wrap-distance-top:0;mso-wrap-distance-right:9pt;mso-wrap-distance-bottom:0;mso-position-horizontal:absolute;mso-position-horizontal-relative:text;mso-position-vertical:absolute;mso-position-vertical-relative:text" o:gfxdata="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">
+                      <v:imagedata r:id="rId73" o:title=""/>
+                    </v:shape>
+                  </w:pict>
+                </mc:Fallback>
+              </mc:AlternateContent>
+            </w:r>
+            <w:r>
+              <w:rPr>
+                <w:b/>
+                <w:noProof/>
+              </w:rPr>
+              <mc:AlternateContent>
+                <mc:Choice Requires="wpi">
+                  <w:drawing>
+                    <wp:anchor distT="0" distB="0" distL="114300" distR="114300" simplePos="0" relativeHeight="251668480" behindDoc="0" locked="0" layoutInCell="1" allowOverlap="1" wp14:anchorId="40D5C765" wp14:editId="6E9FEB7F">
+                      <wp:simplePos x="0" y="0"/>
+                      <wp:positionH relativeFrom="column">
+                        <wp:posOffset>967560</wp:posOffset>
+                      </wp:positionH>
+                      <wp:positionV relativeFrom="paragraph">
+                        <wp:posOffset>644830</wp:posOffset>
+                      </wp:positionV>
+                      <wp:extent cx="65160" cy="360"/>
+                      <wp:effectExtent l="38100" t="38100" r="49530" b="57150"/>
+                      <wp:wrapNone/>
+                      <wp:docPr id="40" name="Рукописный ввод 40"/>
+                      <wp:cNvGraphicFramePr/>
+                      <a:graphic xmlns:a="http://schemas.openxmlformats.org/drawingml/2006/main">
+                        <a:graphicData uri="http://schemas.microsoft.com/office/word/2010/wordprocessingInk">
+                          <w14:contentPart bwMode="auto" r:id="rId74">
+                            <w14:nvContentPartPr>
+                              <w14:cNvContentPartPr/>
+                            </w14:nvContentPartPr>
+                            <w14:xfrm>
+                              <a:off x="0" y="0"/>
+                              <a:ext cx="65160" cy="360"/>
+                            </w14:xfrm>
+                          </w14:contentPart>
+                        </a:graphicData>
+                      </a:graphic>
+                    </wp:anchor>
+                  </w:drawing>
+                </mc:Choice>
+                <mc:Fallback>
+                  <w:pict>
+                    <v:shape w14:anchorId="5922CC4C" id="Рукописный ввод 40" o:spid="_x0000_s1026" type="#_x0000_t75" style="position:absolute;margin-left:75.5pt;margin-top:50.05pt;width:6.55pt;height:1.45pt;z-index:251668480;visibility:visible;mso-wrap-style:square;mso-wrap-distance-left:9pt;mso-wrap-distance-top:0;mso-wrap-distance-right:9pt;mso-wrap-distance-bottom:0;mso-position-horizontal:absolute;mso-position-horizontal-relative:text;mso-position-vertical:absolute;mso-position-vertical-relative:text" o:gfxdata="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">
+                      <v:imagedata r:id="rId75" o:title=""/>
+                    </v:shape>
+                  </w:pict>
+                </mc:Fallback>
+              </mc:AlternateContent>
+            </w:r>
+            <w:r>
+              <w:rPr>
+                <w:b/>
+              </w:rPr>
+              <w:drawing>
+                <wp:inline distT="0" distB="0" distL="0" distR="0" wp14:anchorId="60DCCC66" wp14:editId="119A4B09">
+                  <wp:extent cx="1171739" cy="714475"/>
+                  <wp:effectExtent l="0" t="0" r="9525" b="9525"/>
+                  <wp:docPr id="22" name="Рисунок 22"/>
+                  <wp:cNvGraphicFramePr>
+                    <a:graphicFrameLocks xmlns:a="http://schemas.openxmlformats.org/drawingml/2006/main" noChangeAspect="1"/>
+                  </wp:cNvGraphicFramePr>
+                  <a:graphic xmlns:a="http://schemas.openxmlformats.org/drawingml/2006/main">
+                    <a:graphicData uri="http://schemas.openxmlformats.org/drawingml/2006/picture">
+                      <pic:pic xmlns:pic="http://schemas.openxmlformats.org/drawingml/2006/picture">
+                        <pic:nvPicPr>
+                          <pic:cNvPr id="1" name=""/>
+                          <pic:cNvPicPr/>
+                        </pic:nvPicPr>
+                        <pic:blipFill>
+                          <a:blip r:embed="rId76"/>
+                          <a:stretch>
+                            <a:fillRect/>
+                          </a:stretch>
+                        </pic:blipFill>
+                        <pic:spPr>
+                          <a:xfrm>
+                            <a:off x="0" y="0"/>
+                            <a:ext cx="1171739" cy="714475"/>
+                          </a:xfrm>
+                          <a:prstGeom prst="rect">
+                            <a:avLst/>
+                          </a:prstGeom>
+                        </pic:spPr>
+                      </pic:pic>
+                    </a:graphicData>
+                  </a:graphic>
+                </wp:inline>
+              </w:drawing>
+            </w:r>
+          </w:p>
+        </w:tc>
+      </w:tr>
+      <w:tr>
+        <w:tc>
+          <w:tcPr>
+            <w:tcW w:w="4672" w:type="dxa"/>
+          </w:tcPr>
+          <w:p>
+            <w:pPr>
+              <w:tabs>
+                <w:tab w:val="left" w:pos="3789"/>
+              </w:tabs>
+              <w:spacing w:after="0" w:line="240" w:lineRule="auto"/>
+              <w:rPr>
+                <w:b/>
+              </w:rPr>
+            </w:pPr>
+            <w:r>
+              <w:rPr>
+                <w:b/>
+                <w:noProof/>
+              </w:rPr>
+              <mc:AlternateContent>
+                <mc:Choice Requires="wpi">
+                  <w:drawing>
+                    <wp:anchor distT="0" distB="0" distL="114300" distR="114300" simplePos="0" relativeHeight="251696128" behindDoc="0" locked="0" layoutInCell="1" allowOverlap="1" wp14:anchorId="2F837FDE" wp14:editId="4D57695D">
+                      <wp:simplePos x="0" y="0"/>
+                      <wp:positionH relativeFrom="column">
+                        <wp:posOffset>57440</wp:posOffset>
+                      </wp:positionH>
+                      <wp:positionV relativeFrom="paragraph">
+                        <wp:posOffset>305180</wp:posOffset>
+                      </wp:positionV>
+                      <wp:extent cx="801360" cy="30240"/>
+                      <wp:effectExtent l="114300" t="114300" r="132715" b="141605"/>
+                      <wp:wrapNone/>
+                      <wp:docPr id="71" name="Рукописный ввод 71"/>
+                      <wp:cNvGraphicFramePr/>
+                      <a:graphic xmlns:a="http://schemas.openxmlformats.org/drawingml/2006/main">
+                        <a:graphicData uri="http://schemas.microsoft.com/office/word/2010/wordprocessingInk">
+                          <w14:contentPart bwMode="auto" r:id="rId77">
+                            <w14:nvContentPartPr>
+                              <w14:cNvContentPartPr/>
+                            </w14:nvContentPartPr>
+                            <w14:xfrm>
+                              <a:off x="0" y="0"/>
+                              <a:ext cx="801360" cy="30240"/>
+                            </w14:xfrm>
+                          </w14:contentPart>
+                        </a:graphicData>
+                      </a:graphic>
+                    </wp:anchor>
+                  </w:drawing>
+                </mc:Choice>
+                <mc:Fallback>
+                  <w:pict>
+                    <v:shape w14:anchorId="43EC9F09" id="Рукописный ввод 71" o:spid="_x0000_s1026" type="#_x0000_t75" style="position:absolute;margin-left:-.45pt;margin-top:19.1pt;width:73.05pt;height:12.3pt;z-index:251696128;visibility:visible;mso-wrap-style:square;mso-wrap-distance-left:9pt;mso-wrap-distance-top:0;mso-wrap-distance-right:9pt;mso-wrap-distance-bottom:0;mso-position-horizontal:absolute;mso-position-horizontal-relative:text;mso-position-vertical:absolute;mso-position-vertical-relative:text" o:gfxdata="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">
+                      <v:imagedata r:id="rId78" o:title=""/>
+                    </v:shape>
+                  </w:pict>
+                </mc:Fallback>
+              </mc:AlternateContent>
+            </w:r>
+            <w:r>
+              <w:rPr>
+                <w:b/>
+                <w:noProof/>
+              </w:rPr>
+              <mc:AlternateContent>
+                <mc:Choice Requires="wpi">
+                  <w:drawing>
+                    <wp:anchor distT="0" distB="0" distL="114300" distR="114300" simplePos="0" relativeHeight="251669504" behindDoc="0" locked="0" layoutInCell="1" allowOverlap="1" wp14:anchorId="5DC33742" wp14:editId="0968DAF2">
+                      <wp:simplePos x="0" y="0"/>
+                      <wp:positionH relativeFrom="column">
+                        <wp:posOffset>1181720</wp:posOffset>
+                      </wp:positionH>
+                      <wp:positionV relativeFrom="paragraph">
+                        <wp:posOffset>581300</wp:posOffset>
+                      </wp:positionV>
+                      <wp:extent cx="64800" cy="360"/>
+                      <wp:effectExtent l="38100" t="38100" r="49530" b="57150"/>
+                      <wp:wrapNone/>
+                      <wp:docPr id="41" name="Рукописный ввод 41"/>
+                      <wp:cNvGraphicFramePr/>
+                      <a:graphic xmlns:a="http://schemas.openxmlformats.org/drawingml/2006/main">
+                        <a:graphicData uri="http://schemas.microsoft.com/office/word/2010/wordprocessingInk">
+                          <w14:contentPart bwMode="auto" r:id="rId79">
+                            <w14:nvContentPartPr>
+                              <w14:cNvContentPartPr/>
+                            </w14:nvContentPartPr>
+                            <w14:xfrm>
+                              <a:off x="0" y="0"/>
+                              <a:ext cx="64800" cy="360"/>
+                            </w14:xfrm>
+                          </w14:contentPart>
+                        </a:graphicData>
+                      </a:graphic>
+                    </wp:anchor>
+                  </w:drawing>
+                </mc:Choice>
+                <mc:Fallback>
+                  <w:pict>
+                    <v:shape w14:anchorId="6D51FECF" id="Рукописный ввод 41" o:spid="_x0000_s1026" type="#_x0000_t75" style="position:absolute;margin-left:92.35pt;margin-top:45.05pt;width:6.5pt;height:1.45pt;z-index:251669504;visibility:visible;mso-wrap-style:square;mso-wrap-distance-left:9pt;mso-wrap-distance-top:0;mso-wrap-distance-right:9pt;mso-wrap-distance-bottom:0;mso-position-horizontal:absolute;mso-position-horizontal-relative:text;mso-position-vertical:absolute;mso-position-vertical-relative:text" o:gfxdata="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">
+                      <v:imagedata r:id="rId80" o:title=""/>
+                    </v:shape>
+                  </w:pict>
+                </mc:Fallback>
+              </mc:AlternateContent>
+            </w:r>
+            <w:r>
+              <w:rPr>
+                <w:b/>
+              </w:rPr>
+              <w:drawing>
+                <wp:inline distT="0" distB="0" distL="0" distR="0" wp14:anchorId="725EE289" wp14:editId="3D259B74">
+                  <wp:extent cx="1428949" cy="657317"/>
+                  <wp:effectExtent l="0" t="0" r="0" b="9525"/>
+                  <wp:docPr id="23" name="Рисунок 23"/>
+                  <wp:cNvGraphicFramePr>
+                    <a:graphicFrameLocks xmlns:a="http://schemas.openxmlformats.org/drawingml/2006/main" noChangeAspect="1"/>
+                  </wp:cNvGraphicFramePr>
+                  <a:graphic xmlns:a="http://schemas.openxmlformats.org/drawingml/2006/main">
+                    <a:graphicData uri="http://schemas.openxmlformats.org/drawingml/2006/picture">
+                      <pic:pic xmlns:pic="http://schemas.openxmlformats.org/drawingml/2006/picture">
+                        <pic:nvPicPr>
+                          <pic:cNvPr id="1" name=""/>
+                          <pic:cNvPicPr/>
+                        </pic:nvPicPr>
+                        <pic:blipFill>
+                          <a:blip r:embed="rId81"/>
+                          <a:stretch>
+                            <a:fillRect/>
+                          </a:stretch>
+                        </pic:blipFill>
+                        <pic:spPr>
+                          <a:xfrm>
+                            <a:off x="0" y="0"/>
+                            <a:ext cx="1428949" cy="657317"/>
+                          </a:xfrm>
+                          <a:prstGeom prst="rect">
+                            <a:avLst/>
+                          </a:prstGeom>
+                        </pic:spPr>
+                      </pic:pic>
+                    </a:graphicData>
+                  </a:graphic>
+                </wp:inline>
+              </w:drawing>
+            </w:r>
+          </w:p>
+        </w:tc>
+        <w:tc>
+          <w:tcPr>
+            <w:tcW w:w="4673" w:type="dxa"/>
+          </w:tcPr>
+          <w:p>
+            <w:pPr>
+              <w:tabs>
+                <w:tab w:val="left" w:pos="3789"/>
+              </w:tabs>
+              <w:spacing w:after="0" w:line="240" w:lineRule="auto"/>
+              <w:rPr>
+                <w:b/>
+              </w:rPr>
+            </w:pPr>
+            <w:r>
+              <w:rPr>
+                <w:b/>
+                <w:noProof/>
+              </w:rPr>
+              <mc:AlternateContent>
+                <mc:Choice Requires="wpi">
+                  <w:drawing>
+                    <wp:anchor distT="0" distB="0" distL="114300" distR="114300" simplePos="0" relativeHeight="251695104" behindDoc="0" locked="0" layoutInCell="1" allowOverlap="1" wp14:anchorId="7C55B95C" wp14:editId="5197680B">
+                      <wp:simplePos x="0" y="0"/>
+                      <wp:positionH relativeFrom="column">
+                        <wp:posOffset>81600</wp:posOffset>
+                      </wp:positionH>
+                      <wp:positionV relativeFrom="paragraph">
+                        <wp:posOffset>305540</wp:posOffset>
+                      </wp:positionV>
+                      <wp:extent cx="696600" cy="38160"/>
+                      <wp:effectExtent l="133350" t="114300" r="65405" b="152400"/>
+                      <wp:wrapNone/>
+                      <wp:docPr id="70" name="Рукописный ввод 70"/>
+                      <wp:cNvGraphicFramePr/>
+                      <a:graphic xmlns:a="http://schemas.openxmlformats.org/drawingml/2006/main">
+                        <a:graphicData uri="http://schemas.microsoft.com/office/word/2010/wordprocessingInk">
+                          <w14:contentPart bwMode="auto" r:id="rId82">
+                            <w14:nvContentPartPr>
+                              <w14:cNvContentPartPr/>
+                            </w14:nvContentPartPr>
+                            <w14:xfrm>
+                              <a:off x="0" y="0"/>
+                              <a:ext cx="696600" cy="38160"/>
+                            </w14:xfrm>
+                          </w14:contentPart>
+                        </a:graphicData>
+                      </a:graphic>
+                    </wp:anchor>
+                  </w:drawing>
+                </mc:Choice>
+                <mc:Fallback>
+                  <w:pict>
+                    <v:shape w14:anchorId="0D72C628" id="Рукописный ввод 70" o:spid="_x0000_s1026" type="#_x0000_t75" style="position:absolute;margin-left:1.5pt;margin-top:19.1pt;width:64.75pt;height:12.9pt;z-index:251695104;visibility:visible;mso-wrap-style:square;mso-wrap-distance-left:9pt;mso-wrap-distance-top:0;mso-wrap-distance-right:9pt;mso-wrap-distance-bottom:0;mso-position-horizontal:absolute;mso-position-horizontal-relative:text;mso-position-vertical:absolute;mso-position-vertical-relative:text" o:gfxdata="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">
+                      <v:imagedata r:id="rId83" o:title=""/>
+                    </v:shape>
+                  </w:pict>
+                </mc:Fallback>
+              </mc:AlternateContent>
+            </w:r>
+            <w:r>
+              <w:rPr>
+                <w:b/>
+                <w:noProof/>
+              </w:rPr>
+              <mc:AlternateContent>
+                <mc:Choice Requires="wpi">
+                  <w:drawing>
+                    <wp:anchor distT="0" distB="0" distL="114300" distR="114300" simplePos="0" relativeHeight="251670528" behindDoc="0" locked="0" layoutInCell="1" allowOverlap="1" wp14:anchorId="6F7A8F5C" wp14:editId="4A7650E3">
+                      <wp:simplePos x="0" y="0"/>
+                      <wp:positionH relativeFrom="column">
+                        <wp:posOffset>1196160</wp:posOffset>
+                      </wp:positionH>
+                      <wp:positionV relativeFrom="paragraph">
+                        <wp:posOffset>610100</wp:posOffset>
+                      </wp:positionV>
+                      <wp:extent cx="45360" cy="360"/>
+                      <wp:effectExtent l="57150" t="38100" r="50165" b="57150"/>
+                      <wp:wrapNone/>
+                      <wp:docPr id="42" name="Рукописный ввод 42"/>
+                      <wp:cNvGraphicFramePr/>
+                      <a:graphic xmlns:a="http://schemas.openxmlformats.org/drawingml/2006/main">
+                        <a:graphicData uri="http://schemas.microsoft.com/office/word/2010/wordprocessingInk">
+                          <w14:contentPart bwMode="auto" r:id="rId84">
+                            <w14:nvContentPartPr>
+                              <w14:cNvContentPartPr/>
+                            </w14:nvContentPartPr>
+                            <w14:xfrm>
+                              <a:off x="0" y="0"/>
+                              <a:ext cx="45360" cy="360"/>
+                            </w14:xfrm>
+                          </w14:contentPart>
+                        </a:graphicData>
+                      </a:graphic>
+                    </wp:anchor>
+                  </w:drawing>
+                </mc:Choice>
+                <mc:Fallback>
+                  <w:pict>
+                    <v:shape w14:anchorId="46D84917" id="Рукописный ввод 42" o:spid="_x0000_s1026" type="#_x0000_t75" style="position:absolute;margin-left:93.5pt;margin-top:47.35pt;width:4.95pt;height:1.45pt;z-index:251670528;visibility:visible;mso-wrap-style:square;mso-wrap-distance-left:9pt;mso-wrap-distance-top:0;mso-wrap-distance-right:9pt;mso-wrap-distance-bottom:0;mso-position-horizontal:absolute;mso-position-horizontal-relative:text;mso-position-vertical:absolute;mso-position-vertical-relative:text" o:gfxdata="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">
+                      <v:imagedata r:id="rId85" o:title=""/>
+                    </v:shape>
+                  </w:pict>
+                </mc:Fallback>
+              </mc:AlternateContent>
+            </w:r>
+            <w:r>
+              <w:rPr>
+                <w:b/>
+              </w:rPr>
+              <w:drawing>
+                <wp:inline distT="0" distB="0" distL="0" distR="0" wp14:anchorId="51DBC254" wp14:editId="76BB03AD">
+                  <wp:extent cx="1419423" cy="657317"/>
+                  <wp:effectExtent l="0" t="0" r="0" b="9525"/>
+                  <wp:docPr id="24" name="Рисунок 24"/>
+                  <wp:cNvGraphicFramePr>
+                    <a:graphicFrameLocks xmlns:a="http://schemas.openxmlformats.org/drawingml/2006/main" noChangeAspect="1"/>
+                  </wp:cNvGraphicFramePr>
+                  <a:graphic xmlns:a="http://schemas.openxmlformats.org/drawingml/2006/main">
+                    <a:graphicData uri="http://schemas.openxmlformats.org/drawingml/2006/picture">
+                      <pic:pic xmlns:pic="http://schemas.openxmlformats.org/drawingml/2006/picture">
+                        <pic:nvPicPr>
+                          <pic:cNvPr id="1" name=""/>
+                          <pic:cNvPicPr/>
+                        </pic:nvPicPr>
+                        <pic:blipFill>
+                          <a:blip r:embed="rId86"/>
+                          <a:stretch>
+                            <a:fillRect/>
+                          </a:stretch>
+                        </pic:blipFill>
+                        <pic:spPr>
+                          <a:xfrm>
+                            <a:off x="0" y="0"/>
+                            <a:ext cx="1419423" cy="657317"/>
+                          </a:xfrm>
+                          <a:prstGeom prst="rect">
+                            <a:avLst/>
+                          </a:prstGeom>
+                        </pic:spPr>
+                      </pic:pic>
+                    </a:graphicData>
+                  </a:graphic>
+                </wp:inline>
+              </w:drawing>
+            </w:r>
+          </w:p>
+        </w:tc>
+      </w:tr>
+    </w:tbl>
+    <w:p>
+      <w:pPr>
+        <w:spacing w:after="0" w:line="240" w:lineRule="auto"/>
+        <w:jc w:val="both"/>
+      </w:pPr>
+    </w:p>
+    <w:p>
+      <w:pPr>
+        <w:spacing w:after="0" w:line="240" w:lineRule="auto"/>
+        <w:jc w:val="both"/>
+      </w:pPr>
+      <w:r>
+        <w:t>Прибавляя к числу 1 в старший разряд будет переноситься единица.</w:t>
+      </w:r>
+    </w:p>
+    <w:p>
+      <w:pPr>
+        <w:spacing w:after="0" w:line="240" w:lineRule="auto"/>
+        <w:jc w:val="both"/>
+      </w:pPr>
+      <w:r>
+        <w:t xml:space="preserve">11: 011, 11+1: 100. 011 </w:t>
+      </w:r>
+      <w:r>
+        <w:t>| 100 = 111.</w:t>
+      </w:r>
+    </w:p>
+    <w:p>
+      <w:pPr>
+        <w:spacing w:after="0" w:line="240" w:lineRule="auto"/>
+        <w:jc w:val="both"/>
+      </w:pPr>
+      <w:r>
+        <w:t>Исходя из этого, применив логическое сложение числа с самим собой, увеличенным на единицу, первый ноль изменится на единицу.</w:t>
+      </w:r>
+    </w:p>
+    <w:p>
+      <w:pPr>
+        <w:spacing w:after="0" w:line="240" w:lineRule="auto"/>
+        <w:jc w:val="both"/>
+      </w:pPr>
+    </w:p>
+    <w:p>
+      <w:pPr>
+        <w:spacing w:after="0" w:line="240" w:lineRule="auto"/>
+        <w:rPr>
+          <w:b/>
+        </w:rPr>
+      </w:pPr>
+      <w:r>
+        <w:rPr>
+          <w:b/>
+        </w:rPr>
+        <w:t>Код</w:t>
+      </w:r>
+    </w:p>
+    <w:p>
+      <w:pPr>
+        <w:spacing w:after="0" w:line="240" w:lineRule="auto"/>
+        <w:rPr>
+          <w:b/>
+        </w:rPr>
+      </w:pPr>
+    </w:p>
+    <w:p>
+      <w:pPr>
+        <w:autoSpaceDE w:val="0"/>
+        <w:autoSpaceDN w:val="0"/>
+        <w:adjustRightInd w:val="0"/>
+        <w:spacing w:after="0" w:line="240" w:lineRule="auto"/>
+        <w:rPr>
+          <w:rFonts w:ascii="Consolas" w:eastAsiaTheme="minorHAnsi" w:hAnsi="Consolas" w:cs="Consolas"/>
+          <w:color w:val="000000"/>
+          <w:sz w:val="24"/>
+          <w:szCs w:val="24"/>
+          <w:lang w:val="en-US"/>
+        </w:rPr>
+      </w:pPr>
+      <w:r>
+        <w:rPr>
+          <w:rFonts w:ascii="Consolas" w:eastAsiaTheme="minorHAnsi" w:hAnsi="Consolas" w:cs="Consolas"/>
+          <w:color w:val="808080"/>
+          <w:sz w:val="24"/>
+          <w:szCs w:val="24"/>
+          <w:lang w:val="en-US"/>
+        </w:rPr>
+        <w:t>#include</w:t>
+      </w:r>
+      <w:r>
+        <w:rPr>
+          <w:rFonts w:ascii="Consolas" w:eastAsiaTheme="minorHAnsi" w:hAnsi="Consolas" w:cs="Consolas"/>
+          <w:color w:val="000000"/>
+          <w:sz w:val="24"/>
+          <w:szCs w:val="24"/>
+          <w:lang w:val="en-US"/>
+        </w:rPr>
+        <w:t xml:space="preserve"> </w:t>
+      </w:r>
+      <w:r>
+        <w:rPr>
+          <w:rFonts w:ascii="Consolas" w:eastAsiaTheme="minorHAnsi" w:hAnsi="Consolas" w:cs="Consolas"/>
+          <w:color w:val="A31515"/>
+          <w:sz w:val="24"/>
+          <w:szCs w:val="24"/>
+          <w:lang w:val="en-US"/>
+        </w:rPr>
+        <w:t>&lt;iostream&gt;</w:t>
+      </w:r>
+    </w:p>
+    <w:p>
+      <w:pPr>
+        <w:autoSpaceDE w:val="0"/>
+        <w:autoSpaceDN w:val="0"/>
+        <w:adjustRightInd w:val="0"/>
+        <w:spacing w:after="0" w:line="240" w:lineRule="auto"/>
+        <w:rPr>
+          <w:rFonts w:ascii="Consolas" w:eastAsiaTheme="minorHAnsi" w:hAnsi="Consolas" w:cs="Consolas"/>
+          <w:color w:val="000000"/>
+          <w:sz w:val="24"/>
+          <w:szCs w:val="24"/>
+          <w:lang w:val="en-US"/>
+        </w:rPr>
+      </w:pPr>
+    </w:p>
+    <w:p>
+      <w:pPr>
+        <w:autoSpaceDE w:val="0"/>
+        <w:autoSpaceDN w:val="0"/>
+        <w:adjustRightInd w:val="0"/>
+        <w:spacing w:after="0" w:line="240" w:lineRule="auto"/>
+        <w:rPr>
+          <w:rFonts w:ascii="Consolas" w:eastAsiaTheme="minorHAnsi" w:hAnsi="Consolas" w:cs="Consolas"/>
+          <w:color w:val="000000"/>
+          <w:sz w:val="24"/>
+          <w:szCs w:val="24"/>
+          <w:lang w:val="en-US"/>
+        </w:rPr>
+      </w:pPr>
+      <w:r>
+        <w:rPr>
+          <w:rFonts w:ascii="Consolas" w:eastAsiaTheme="minorHAnsi" w:hAnsi="Consolas" w:cs="Consolas"/>
+          <w:color w:val="0000FF"/>
+          <w:sz w:val="24"/>
+          <w:szCs w:val="24"/>
+          <w:lang w:val="en-US"/>
+        </w:rPr>
+        <w:t>using</w:t>
+      </w:r>
+      <w:r>
+        <w:rPr>
+          <w:rFonts w:ascii="Consolas" w:eastAsiaTheme="minorHAnsi" w:hAnsi="Consolas" w:cs="Consolas"/>
+          <w:color w:val="000000"/>
+          <w:sz w:val="24"/>
+          <w:szCs w:val="24"/>
+          <w:lang w:val="en-US"/>
+        </w:rPr>
+        <w:t xml:space="preserve"> </w:t>
+      </w:r>
+      <w:r>
+        <w:rPr>
+          <w:rFonts w:ascii="Consolas" w:eastAsiaTheme="minorHAnsi" w:hAnsi="Consolas" w:cs="Consolas"/>
+          <w:color w:val="0000FF"/>
+          <w:sz w:val="24"/>
+          <w:szCs w:val="24"/>
+          <w:lang w:val="en-US"/>
+        </w:rPr>
+        <w:t>namespace</w:t>
+      </w:r>
+      <w:r>
+        <w:rPr>
+          <w:rFonts w:ascii="Consolas" w:eastAsiaTheme="minorHAnsi" w:hAnsi="Consolas" w:cs="Consolas"/>
+          <w:color w:val="000000"/>
+          <w:sz w:val="24"/>
+          <w:szCs w:val="24"/>
+          <w:lang w:val="en-US"/>
+        </w:rPr>
+        <w:t xml:space="preserve"> std;</w:t>
+      </w:r>
+    </w:p>
+    <w:p>
+      <w:pPr>
+        <w:autoSpaceDE w:val="0"/>
+        <w:autoSpaceDN w:val="0"/>
+        <w:adjustRightInd w:val="0"/>
+        <w:spacing w:after="0" w:line="240" w:lineRule="auto"/>
+        <w:rPr>
+          <w:rFonts w:ascii="Consolas" w:eastAsiaTheme="minorHAnsi" w:hAnsi="Consolas" w:cs="Consolas"/>
+          <w:color w:val="000000"/>
+          <w:sz w:val="24"/>
+          <w:szCs w:val="24"/>
+          <w:lang w:val="en-US"/>
+        </w:rPr>
+      </w:pPr>
+      <w:r>
+        <w:rPr>
+          <w:rFonts w:ascii="Consolas" w:eastAsiaTheme="minorHAnsi" w:hAnsi="Consolas" w:cs="Consolas"/>
+          <w:color w:val="0000FF"/>
+          <w:sz w:val="24"/>
+          <w:szCs w:val="24"/>
+          <w:lang w:val="en-US"/>
+        </w:rPr>
+        <w:t>int</w:t>
+      </w:r>
+      <w:r>
+        <w:rPr>
+          <w:rFonts w:ascii="Consolas" w:eastAsiaTheme="minorHAnsi" w:hAnsi="Consolas" w:cs="Consolas"/>
+          <w:color w:val="000000"/>
+          <w:sz w:val="24"/>
+          <w:szCs w:val="24"/>
+          <w:lang w:val="en-US"/>
+        </w:rPr>
+        <w:t xml:space="preserve"> main()</w:t>
+      </w:r>
+    </w:p>
+    <w:p>
+      <w:pPr>
+        <w:autoSpaceDE w:val="0"/>
+        <w:autoSpaceDN w:val="0"/>
+        <w:adjustRightInd w:val="0"/>
+        <w:spacing w:after="0" w:line="240" w:lineRule="auto"/>
+        <w:rPr>
+          <w:rFonts w:ascii="Consolas" w:eastAsiaTheme="minorHAnsi" w:hAnsi="Consolas" w:cs="Consolas"/>
+          <w:color w:val="000000"/>
+          <w:sz w:val="24"/>
+          <w:szCs w:val="24"/>
+          <w:lang w:val="en-US"/>
+        </w:rPr>
+      </w:pPr>
+      <w:r>
+        <w:rPr>
+          <w:rFonts w:ascii="Consolas" w:eastAsiaTheme="minorHAnsi" w:hAnsi="Consolas" w:cs="Consolas"/>
+          <w:color w:val="000000"/>
+          <w:sz w:val="24"/>
+          <w:szCs w:val="24"/>
+          <w:lang w:val="en-US"/>
+        </w:rPr>
+        <w:t>{</w:t>
+      </w:r>
+    </w:p>
+    <w:p>
+      <w:pPr>
+        <w:autoSpaceDE w:val="0"/>
+        <w:autoSpaceDN w:val="0"/>
+        <w:adjustRightInd w:val="0"/>
+        <w:spacing w:after="0" w:line="240" w:lineRule="auto"/>
+        <w:rPr>
+          <w:rFonts w:ascii="Consolas" w:eastAsiaTheme="minorHAnsi" w:hAnsi="Consolas" w:cs="Consolas"/>
+          <w:color w:val="000000"/>
+          <w:sz w:val="24"/>
+          <w:szCs w:val="24"/>
+          <w:lang w:val="en-US"/>
+        </w:rPr>
+      </w:pPr>
+      <w:r>
+        <w:rPr>
+          <w:rFonts w:ascii="Consolas" w:eastAsiaTheme="minorHAnsi" w:hAnsi="Consolas" w:cs="Consolas"/>
+          <w:color w:val="000000"/>
+          <w:sz w:val="24"/>
+          <w:szCs w:val="24"/>
+          <w:lang w:val="en-US"/>
+        </w:rPr>
+        <w:t xml:space="preserve">    </w:t>
+      </w:r>
+      <w:r>
+        <w:rPr>
+          <w:rFonts w:ascii="Consolas" w:eastAsiaTheme="minorHAnsi" w:hAnsi="Consolas" w:cs="Consolas"/>
+          <w:color w:val="0000FF"/>
+          <w:sz w:val="24"/>
+          <w:szCs w:val="24"/>
+          <w:lang w:val="en-US"/>
+        </w:rPr>
+        <w:t>int</w:t>
+      </w:r>
+      <w:r>
+        <w:rPr>
+          <w:rFonts w:ascii="Consolas" w:eastAsiaTheme="minorHAnsi" w:hAnsi="Consolas" w:cs="Consolas"/>
+          <w:color w:val="000000"/>
+          <w:sz w:val="24"/>
+          <w:szCs w:val="24"/>
+          <w:lang w:val="en-US"/>
+        </w:rPr>
+        <w:t xml:space="preserve"> num = 0;</w:t>
+      </w:r>
+    </w:p>
+    <w:p>
+      <w:pPr>
+        <w:autoSpaceDE w:val="0"/>
+        <w:autoSpaceDN w:val="0"/>
+        <w:adjustRightInd w:val="0"/>
+        <w:spacing w:after="0" w:line="240" w:lineRule="auto"/>
+        <w:rPr>
+          <w:rFonts w:ascii="Consolas" w:eastAsiaTheme="minorHAnsi" w:hAnsi="Consolas" w:cs="Consolas"/>
+          <w:color w:val="000000"/>
+          <w:sz w:val="24"/>
+          <w:szCs w:val="24"/>
+          <w:lang w:val="en-US"/>
+        </w:rPr>
+      </w:pPr>
+    </w:p>
+    <w:p>
+      <w:pPr>
+        <w:autoSpaceDE w:val="0"/>
+        <w:autoSpaceDN w:val="0"/>
+        <w:adjustRightInd w:val="0"/>
+        <w:spacing w:after="0" w:line="240" w:lineRule="auto"/>
+        <w:rPr>
+          <w:rFonts w:ascii="Consolas" w:eastAsiaTheme="minorHAnsi" w:hAnsi="Consolas" w:cs="Consolas"/>
+          <w:color w:val="000000"/>
+          <w:sz w:val="24"/>
+          <w:szCs w:val="24"/>
+          <w:lang w:val="en-US"/>
+        </w:rPr>
+      </w:pPr>
+      <w:r>
+        <w:rPr>
+          <w:rFonts w:ascii="Consolas" w:eastAsiaTheme="minorHAnsi" w:hAnsi="Consolas" w:cs="Consolas"/>
+          <w:color w:val="000000"/>
+          <w:sz w:val="24"/>
+          <w:szCs w:val="24"/>
+          <w:lang w:val="en-US"/>
+        </w:rPr>
+        <w:t xml:space="preserve">    cout </w:t>
+      </w:r>
+      <w:r>
+        <w:rPr>
+          <w:rFonts w:ascii="Consolas" w:eastAsiaTheme="minorHAnsi" w:hAnsi="Consolas" w:cs="Consolas"/>
+          <w:color w:val="008080"/>
+          <w:sz w:val="24"/>
+          <w:szCs w:val="24"/>
+          <w:lang w:val="en-US"/>
+        </w:rPr>
+        <w:t>&lt;&lt;</w:t>
+      </w:r>
+      <w:r>
+        <w:rPr>
+          <w:rFonts w:ascii="Consolas" w:eastAsiaTheme="minorHAnsi" w:hAnsi="Consolas" w:cs="Consolas"/>
+          <w:color w:val="000000"/>
+          <w:sz w:val="24"/>
+          <w:szCs w:val="24"/>
+          <w:lang w:val="en-US"/>
+        </w:rPr>
+        <w:t xml:space="preserve"> </w:t>
+      </w:r>
+      <w:r>
+        <w:rPr>
+          <w:rFonts w:ascii="Consolas" w:eastAsiaTheme="minorHAnsi" w:hAnsi="Consolas" w:cs="Consolas"/>
+          <w:color w:val="A31515"/>
+          <w:sz w:val="24"/>
+          <w:szCs w:val="24"/>
+          <w:lang w:val="en-US"/>
+        </w:rPr>
+        <w:t>"Input num\n"</w:t>
+      </w:r>
+      <w:r>
+        <w:rPr>
+          <w:rFonts w:ascii="Consolas" w:eastAsiaTheme="minorHAnsi" w:hAnsi="Consolas" w:cs="Consolas"/>
+          <w:color w:val="000000"/>
+          <w:sz w:val="24"/>
+          <w:szCs w:val="24"/>
+          <w:lang w:val="en-US"/>
+        </w:rPr>
+        <w:t>;</w:t>
+      </w:r>
+    </w:p>
+    <w:p>
+      <w:pPr>
+        <w:autoSpaceDE w:val="0"/>
+        <w:autoSpaceDN w:val="0"/>
+        <w:adjustRightInd w:val="0"/>
+        <w:spacing w:after="0" w:line="240" w:lineRule="auto"/>
+        <w:rPr>
+          <w:rFonts w:ascii="Consolas" w:eastAsiaTheme="minorHAnsi" w:hAnsi="Consolas" w:cs="Consolas"/>
+          <w:color w:val="000000"/>
+          <w:sz w:val="24"/>
+          <w:szCs w:val="24"/>
+          <w:lang w:val="en-US"/>
+        </w:rPr>
+      </w:pPr>
+      <w:r>
+        <w:rPr>
+          <w:rFonts w:ascii="Consolas" w:eastAsiaTheme="minorHAnsi" w:hAnsi="Consolas" w:cs="Consolas"/>
+          <w:color w:val="000000"/>
+          <w:sz w:val="24"/>
+          <w:szCs w:val="24"/>
+          <w:lang w:val="en-US"/>
+        </w:rPr>
+        <w:t xml:space="preserve">    cin </w:t>
+      </w:r>
+      <w:r>
+        <w:rPr>
+          <w:rFonts w:ascii="Consolas" w:eastAsiaTheme="minorHAnsi" w:hAnsi="Consolas" w:cs="Consolas"/>
+          <w:color w:val="008080"/>
+          <w:sz w:val="24"/>
+          <w:szCs w:val="24"/>
+          <w:lang w:val="en-US"/>
+        </w:rPr>
+        <w:t>&gt;&gt;</w:t>
+      </w:r>
+      <w:r>
+        <w:rPr>
+          <w:rFonts w:ascii="Consolas" w:eastAsiaTheme="minorHAnsi" w:hAnsi="Consolas" w:cs="Consolas"/>
+          <w:color w:val="000000"/>
+          <w:sz w:val="24"/>
+          <w:szCs w:val="24"/>
+          <w:lang w:val="en-US"/>
+        </w:rPr>
+        <w:t xml:space="preserve"> num;</w:t>
+      </w:r>
+    </w:p>
+    <w:p>
+      <w:pPr>
+        <w:autoSpaceDE w:val="0"/>
+        <w:autoSpaceDN w:val="0"/>
+        <w:adjustRightInd w:val="0"/>
+        <w:spacing w:after="0" w:line="240" w:lineRule="auto"/>
+        <w:rPr>
+          <w:rFonts w:ascii="Consolas" w:eastAsiaTheme="minorHAnsi" w:hAnsi="Consolas" w:cs="Consolas"/>
+          <w:color w:val="000000"/>
+          <w:sz w:val="24"/>
+          <w:szCs w:val="24"/>
+          <w:lang w:val="en-US"/>
+        </w:rPr>
+      </w:pPr>
+    </w:p>
+    <w:p>
+      <w:pPr>
+        <w:autoSpaceDE w:val="0"/>
+        <w:autoSpaceDN w:val="0"/>
+        <w:adjustRightInd w:val="0"/>
+        <w:spacing w:after="0" w:line="240" w:lineRule="auto"/>
+        <w:rPr>
+          <w:rFonts w:ascii="Consolas" w:eastAsiaTheme="minorHAnsi" w:hAnsi="Consolas" w:cs="Consolas"/>
+          <w:color w:val="000000"/>
+          <w:sz w:val="24"/>
+          <w:szCs w:val="24"/>
+          <w:lang w:val="en-US"/>
+        </w:rPr>
+      </w:pPr>
+      <w:r>
+        <w:rPr>
+          <w:rFonts w:ascii="Consolas" w:eastAsiaTheme="minorHAnsi" w:hAnsi="Consolas" w:cs="Consolas"/>
+          <w:color w:val="000000"/>
+          <w:sz w:val="24"/>
+          <w:szCs w:val="24"/>
+          <w:lang w:val="en-US"/>
+        </w:rPr>
+        <w:t xml:space="preserve">    </w:t>
+      </w:r>
+      <w:r>
+        <w:rPr>
+          <w:rFonts w:ascii="Consolas" w:eastAsiaTheme="minorHAnsi" w:hAnsi="Consolas" w:cs="Consolas"/>
+          <w:color w:val="0000FF"/>
+          <w:sz w:val="24"/>
+          <w:szCs w:val="24"/>
+          <w:lang w:val="en-US"/>
+        </w:rPr>
+        <w:t>int</w:t>
+      </w:r>
+      <w:r>
+        <w:rPr>
+          <w:rFonts w:ascii="Consolas" w:eastAsiaTheme="minorHAnsi" w:hAnsi="Consolas" w:cs="Consolas"/>
+          <w:color w:val="000000"/>
+          <w:sz w:val="24"/>
+          <w:szCs w:val="24"/>
+          <w:lang w:val="en-US"/>
+        </w:rPr>
+        <w:t xml:space="preserve"> result = num | (num + 1);</w:t>
+      </w:r>
+    </w:p>
+    <w:p>
+      <w:pPr>
+        <w:autoSpaceDE w:val="0"/>
+        <w:autoSpaceDN w:val="0"/>
+        <w:adjustRightInd w:val="0"/>
+        <w:spacing w:after="0" w:line="240" w:lineRule="auto"/>
+        <w:rPr>
+          <w:rFonts w:ascii="Consolas" w:eastAsiaTheme="minorHAnsi" w:hAnsi="Consolas" w:cs="Consolas"/>
+          <w:color w:val="000000"/>
+          <w:sz w:val="24"/>
+          <w:szCs w:val="24"/>
+          <w:lang w:val="en-US"/>
+        </w:rPr>
+      </w:pPr>
+    </w:p>
+    <w:p>
+      <w:pPr>
+        <w:autoSpaceDE w:val="0"/>
+        <w:autoSpaceDN w:val="0"/>
+        <w:adjustRightInd w:val="0"/>
+        <w:spacing w:after="0" w:line="240" w:lineRule="auto"/>
+        <w:rPr>
+          <w:rFonts w:ascii="Consolas" w:eastAsiaTheme="minorHAnsi" w:hAnsi="Consolas" w:cs="Consolas"/>
+          <w:color w:val="000000"/>
+          <w:sz w:val="24"/>
+          <w:szCs w:val="24"/>
+        </w:rPr>
+      </w:pPr>
+      <w:r>
+        <w:rPr>
+          <w:rFonts w:ascii="Consolas" w:eastAsiaTheme="minorHAnsi" w:hAnsi="Consolas" w:cs="Consolas"/>
+          <w:color w:val="000000"/>
+          <w:sz w:val="24"/>
+          <w:szCs w:val="24"/>
+          <w:lang w:val="en-US"/>
+        </w:rPr>
+        <w:t xml:space="preserve">    </w:t>
+      </w:r>
+      <w:r>
+        <w:rPr>
+          <w:rFonts w:ascii="Consolas" w:eastAsiaTheme="minorHAnsi" w:hAnsi="Consolas" w:cs="Consolas"/>
+          <w:color w:val="000000"/>
+          <w:sz w:val="24"/>
+          <w:szCs w:val="24"/>
+        </w:rPr>
+        <w:t xml:space="preserve">cout </w:t>
+      </w:r>
+      <w:r>
+        <w:rPr>
+          <w:rFonts w:ascii="Consolas" w:eastAsiaTheme="minorHAnsi" w:hAnsi="Consolas" w:cs="Consolas"/>
+          <w:color w:val="008080"/>
+          <w:sz w:val="24"/>
+          <w:szCs w:val="24"/>
+        </w:rPr>
+        <w:t>&lt;&lt;</w:t>
+      </w:r>
+      <w:r>
+        <w:rPr>
+          <w:rFonts w:ascii="Consolas" w:eastAsiaTheme="minorHAnsi" w:hAnsi="Consolas" w:cs="Consolas"/>
+          <w:color w:val="000000"/>
+          <w:sz w:val="24"/>
+          <w:szCs w:val="24"/>
+        </w:rPr>
+        <w:t xml:space="preserve"> </w:t>
+      </w:r>
+      <w:r>
+        <w:rPr>
+          <w:rFonts w:ascii="Consolas" w:eastAsiaTheme="minorHAnsi" w:hAnsi="Consolas" w:cs="Consolas"/>
+          <w:color w:val="A31515"/>
+          <w:sz w:val="24"/>
+          <w:szCs w:val="24"/>
+        </w:rPr>
+        <w:t>"Result = "</w:t>
+      </w:r>
+      <w:r>
+        <w:rPr>
+          <w:rFonts w:ascii="Consolas" w:eastAsiaTheme="minorHAnsi" w:hAnsi="Consolas" w:cs="Consolas"/>
+          <w:color w:val="000000"/>
+          <w:sz w:val="24"/>
+          <w:szCs w:val="24"/>
+        </w:rPr>
+        <w:t xml:space="preserve"> </w:t>
+      </w:r>
+      <w:r>
+        <w:rPr>
+          <w:rFonts w:ascii="Consolas" w:eastAsiaTheme="minorHAnsi" w:hAnsi="Consolas" w:cs="Consolas"/>
+          <w:color w:val="008080"/>
+          <w:sz w:val="24"/>
+          <w:szCs w:val="24"/>
+        </w:rPr>
+        <w:t>&lt;&lt;</w:t>
+      </w:r>
+      <w:r>
+        <w:rPr>
+          <w:rFonts w:ascii="Consolas" w:eastAsiaTheme="minorHAnsi" w:hAnsi="Consolas" w:cs="Consolas"/>
+          <w:color w:val="000000"/>
+          <w:sz w:val="24"/>
+          <w:szCs w:val="24"/>
+        </w:rPr>
+        <w:t xml:space="preserve"> result;</w:t>
+      </w:r>
+    </w:p>
     <w:p>
       <w:pPr>
         <w:tabs>
@@ -4077,9 +6340,22 @@
         </w:tabs>
         <w:spacing w:after="0" w:line="240" w:lineRule="auto"/>
         <w:rPr>
-          <w:b/>
-        </w:rPr>
-      </w:pPr>
+          <w:rFonts w:ascii="Consolas" w:eastAsiaTheme="minorHAnsi" w:hAnsi="Consolas" w:cs="Consolas"/>
+          <w:color w:val="000000"/>
+          <w:sz w:val="24"/>
+          <w:szCs w:val="24"/>
+          <w:lang w:val="en-US"/>
+        </w:rPr>
+      </w:pPr>
+      <w:r>
+        <w:rPr>
+          <w:rFonts w:ascii="Consolas" w:eastAsiaTheme="minorHAnsi" w:hAnsi="Consolas" w:cs="Consolas"/>
+          <w:color w:val="000000"/>
+          <w:sz w:val="24"/>
+          <w:szCs w:val="24"/>
+        </w:rPr>
+        <w:t>}</w:t>
+      </w:r>
     </w:p>
     <w:p>
       <w:pPr>
@@ -4089,18 +6365,62 @@
         <w:spacing w:after="0" w:line="240" w:lineRule="auto"/>
         <w:rPr>
           <w:b/>
-        </w:rPr>
-      </w:pPr>
-      <w:r>
-        <w:rPr>
+          <w:lang w:val="en-US"/>
+        </w:rPr>
+      </w:pPr>
+    </w:p>
+    <w:p>
+      <w:pPr>
+        <w:spacing w:after="0" w:line="240" w:lineRule="auto"/>
+        <w:rPr>
+          <w:rFonts w:eastAsiaTheme="minorHAnsi"/>
           <w:b/>
-          <w:noProof/>
-        </w:rPr>
+          <w:color w:val="000000"/>
+          <w:szCs w:val="19"/>
+        </w:rPr>
+      </w:pPr>
+      <w:r>
+        <w:rPr>
+          <w:rFonts w:eastAsiaTheme="minorHAnsi"/>
+          <w:b/>
+          <w:color w:val="000000"/>
+          <w:szCs w:val="19"/>
+        </w:rPr>
+        <w:t>Решение</w:t>
+      </w:r>
+    </w:p>
+    <w:p>
+      <w:pPr>
+        <w:tabs>
+          <w:tab w:val="left" w:pos="3789"/>
+        </w:tabs>
+        <w:spacing w:after="0" w:line="240" w:lineRule="auto"/>
+        <w:rPr>
+          <w:b/>
+          <w:lang w:val="en-US"/>
+        </w:rPr>
+      </w:pPr>
+    </w:p>
+    <w:p>
+      <w:pPr>
+        <w:tabs>
+          <w:tab w:val="left" w:pos="3789"/>
+        </w:tabs>
+        <w:spacing w:after="0" w:line="240" w:lineRule="auto"/>
+        <w:rPr>
+          <w:b/>
+        </w:rPr>
+      </w:pPr>
+      <w:r>
+        <w:rPr>
+          <w:b/>
+        </w:rPr>
+        <w:lastRenderedPageBreak/>
         <w:drawing>
-          <wp:inline distT="0" distB="0" distL="0" distR="0" wp14:anchorId="1E45AC9A" wp14:editId="026405BC">
-            <wp:extent cx="2030680" cy="993423"/>
-            <wp:effectExtent l="0" t="0" r="8255" b="0"/>
-            <wp:docPr id="28" name="Рисунок 28"/>
+          <wp:inline distT="0" distB="0" distL="0" distR="0" wp14:anchorId="2B5B43F0" wp14:editId="5211256F">
+            <wp:extent cx="1962150" cy="3817829"/>
+            <wp:effectExtent l="0" t="0" r="0" b="0"/>
+            <wp:docPr id="8" name="Рисунок 8"/>
             <wp:cNvGraphicFramePr>
               <a:graphicFrameLocks xmlns:a="http://schemas.openxmlformats.org/drawingml/2006/main" noChangeAspect="1"/>
             </wp:cNvGraphicFramePr>
@@ -4112,7 +6432,7 @@
                     <pic:cNvPicPr/>
                   </pic:nvPicPr>
                   <pic:blipFill>
-                    <a:blip r:embed="rId15"/>
+                    <a:blip r:embed="rId87"/>
                     <a:stretch>
                       <a:fillRect/>
                     </a:stretch>
@@ -4120,850 +6440,7 @@
                   <pic:spPr>
                     <a:xfrm>
                       <a:off x="0" y="0"/>
-                      <a:ext cx="2045056" cy="1000456"/>
-                    </a:xfrm>
-                    <a:prstGeom prst="rect">
-                      <a:avLst/>
-                    </a:prstGeom>
-                  </pic:spPr>
-                </pic:pic>
-              </a:graphicData>
-            </a:graphic>
-          </wp:inline>
-        </w:drawing>
-      </w:r>
-    </w:p>
-    <w:p>
-      <w:pPr>
-        <w:tabs>
-          <w:tab w:val="left" w:pos="3789"/>
-        </w:tabs>
-        <w:spacing w:after="0" w:line="240" w:lineRule="auto"/>
-        <w:rPr>
-          <w:b/>
-        </w:rPr>
-      </w:pPr>
-    </w:p>
-    <w:p>
-      <w:pPr>
-        <w:tabs>
-          <w:tab w:val="left" w:pos="3789"/>
-        </w:tabs>
-        <w:spacing w:after="0" w:line="240" w:lineRule="auto"/>
-        <w:rPr>
-          <w:b/>
-          <w:lang w:val="en-US"/>
-        </w:rPr>
-      </w:pPr>
-      <w:r>
-        <w:rPr>
-          <w:b/>
-          <w:noProof/>
-        </w:rPr>
-        <w:drawing>
-          <wp:inline distT="0" distB="0" distL="0" distR="0" wp14:anchorId="7AA79ADF" wp14:editId="19FD1E7F">
-            <wp:extent cx="1871693" cy="950026"/>
-            <wp:effectExtent l="0" t="0" r="0" b="2540"/>
-            <wp:docPr id="29" name="Рисунок 29"/>
-            <wp:cNvGraphicFramePr>
-              <a:graphicFrameLocks xmlns:a="http://schemas.openxmlformats.org/drawingml/2006/main" noChangeAspect="1"/>
-            </wp:cNvGraphicFramePr>
-            <a:graphic xmlns:a="http://schemas.openxmlformats.org/drawingml/2006/main">
-              <a:graphicData uri="http://schemas.openxmlformats.org/drawingml/2006/picture">
-                <pic:pic xmlns:pic="http://schemas.openxmlformats.org/drawingml/2006/picture">
-                  <pic:nvPicPr>
-                    <pic:cNvPr id="1" name=""/>
-                    <pic:cNvPicPr/>
-                  </pic:nvPicPr>
-                  <pic:blipFill>
-                    <a:blip r:embed="rId16"/>
-                    <a:stretch>
-                      <a:fillRect/>
-                    </a:stretch>
-                  </pic:blipFill>
-                  <pic:spPr>
-                    <a:xfrm>
-                      <a:off x="0" y="0"/>
-                      <a:ext cx="1879254" cy="953864"/>
-                    </a:xfrm>
-                    <a:prstGeom prst="rect">
-                      <a:avLst/>
-                    </a:prstGeom>
-                  </pic:spPr>
-                </pic:pic>
-              </a:graphicData>
-            </a:graphic>
-          </wp:inline>
-        </w:drawing>
-      </w:r>
-    </w:p>
-    <w:p>
-      <w:pPr>
-        <w:spacing w:after="0" w:line="240" w:lineRule="auto"/>
-        <w:jc w:val="both"/>
-      </w:pPr>
-    </w:p>
-    <w:p>
-      <w:pPr>
-        <w:spacing w:after="0" w:line="240" w:lineRule="auto"/>
-        <w:rPr>
-          <w:b/>
-          <w:lang w:val="en-US"/>
-        </w:rPr>
-      </w:pPr>
-      <w:r>
-        <w:rPr>
-          <w:b/>
-        </w:rPr>
-        <w:lastRenderedPageBreak/>
-        <w:t>Код</w:t>
-      </w:r>
-    </w:p>
-    <w:p>
-      <w:pPr>
-        <w:spacing w:after="0" w:line="240" w:lineRule="auto"/>
-        <w:rPr>
-          <w:b/>
-          <w:lang w:val="en-US"/>
-        </w:rPr>
-      </w:pPr>
-    </w:p>
-    <w:p>
-      <w:pPr>
-        <w:autoSpaceDE w:val="0"/>
-        <w:autoSpaceDN w:val="0"/>
-        <w:adjustRightInd w:val="0"/>
-        <w:spacing w:after="0" w:line="240" w:lineRule="auto"/>
-        <w:rPr>
-          <w:rFonts w:ascii="Consolas" w:eastAsiaTheme="minorHAnsi" w:hAnsi="Consolas" w:cs="Consolas"/>
-          <w:color w:val="000000"/>
-          <w:sz w:val="24"/>
-          <w:szCs w:val="24"/>
-          <w:lang w:val="en-US"/>
-        </w:rPr>
-      </w:pPr>
-      <w:r>
-        <w:rPr>
-          <w:rFonts w:ascii="Consolas" w:eastAsiaTheme="minorHAnsi" w:hAnsi="Consolas" w:cs="Consolas"/>
-          <w:color w:val="808080"/>
-          <w:sz w:val="24"/>
-          <w:szCs w:val="24"/>
-          <w:lang w:val="en-US"/>
-        </w:rPr>
-        <w:t>#include</w:t>
-      </w:r>
-      <w:r>
-        <w:rPr>
-          <w:rFonts w:ascii="Consolas" w:eastAsiaTheme="minorHAnsi" w:hAnsi="Consolas" w:cs="Consolas"/>
-          <w:color w:val="000000"/>
-          <w:sz w:val="24"/>
-          <w:szCs w:val="24"/>
-          <w:lang w:val="en-US"/>
-        </w:rPr>
-        <w:t xml:space="preserve"> </w:t>
-      </w:r>
-      <w:r>
-        <w:rPr>
-          <w:rFonts w:ascii="Consolas" w:eastAsiaTheme="minorHAnsi" w:hAnsi="Consolas" w:cs="Consolas"/>
-          <w:color w:val="A31515"/>
-          <w:sz w:val="24"/>
-          <w:szCs w:val="24"/>
-          <w:lang w:val="en-US"/>
-        </w:rPr>
-        <w:t>&lt;iostream&gt;</w:t>
-      </w:r>
-    </w:p>
-    <w:p>
-      <w:pPr>
-        <w:autoSpaceDE w:val="0"/>
-        <w:autoSpaceDN w:val="0"/>
-        <w:adjustRightInd w:val="0"/>
-        <w:spacing w:after="0" w:line="240" w:lineRule="auto"/>
-        <w:rPr>
-          <w:rFonts w:ascii="Consolas" w:eastAsiaTheme="minorHAnsi" w:hAnsi="Consolas" w:cs="Consolas"/>
-          <w:color w:val="000000"/>
-          <w:sz w:val="24"/>
-          <w:szCs w:val="24"/>
-          <w:lang w:val="en-US"/>
-        </w:rPr>
-      </w:pPr>
-    </w:p>
-    <w:p>
-      <w:pPr>
-        <w:autoSpaceDE w:val="0"/>
-        <w:autoSpaceDN w:val="0"/>
-        <w:adjustRightInd w:val="0"/>
-        <w:spacing w:after="0" w:line="240" w:lineRule="auto"/>
-        <w:rPr>
-          <w:rFonts w:ascii="Consolas" w:eastAsiaTheme="minorHAnsi" w:hAnsi="Consolas" w:cs="Consolas"/>
-          <w:color w:val="000000"/>
-          <w:sz w:val="24"/>
-          <w:szCs w:val="24"/>
-          <w:lang w:val="en-US"/>
-        </w:rPr>
-      </w:pPr>
-      <w:r>
-        <w:rPr>
-          <w:rFonts w:ascii="Consolas" w:eastAsiaTheme="minorHAnsi" w:hAnsi="Consolas" w:cs="Consolas"/>
-          <w:color w:val="0000FF"/>
-          <w:sz w:val="24"/>
-          <w:szCs w:val="24"/>
-          <w:lang w:val="en-US"/>
-        </w:rPr>
-        <w:t>using</w:t>
-      </w:r>
-      <w:r>
-        <w:rPr>
-          <w:rFonts w:ascii="Consolas" w:eastAsiaTheme="minorHAnsi" w:hAnsi="Consolas" w:cs="Consolas"/>
-          <w:color w:val="000000"/>
-          <w:sz w:val="24"/>
-          <w:szCs w:val="24"/>
-          <w:lang w:val="en-US"/>
-        </w:rPr>
-        <w:t xml:space="preserve"> </w:t>
-      </w:r>
-      <w:r>
-        <w:rPr>
-          <w:rFonts w:ascii="Consolas" w:eastAsiaTheme="minorHAnsi" w:hAnsi="Consolas" w:cs="Consolas"/>
-          <w:color w:val="0000FF"/>
-          <w:sz w:val="24"/>
-          <w:szCs w:val="24"/>
-          <w:lang w:val="en-US"/>
-        </w:rPr>
-        <w:t>namespace</w:t>
-      </w:r>
-      <w:r>
-        <w:rPr>
-          <w:rFonts w:ascii="Consolas" w:eastAsiaTheme="minorHAnsi" w:hAnsi="Consolas" w:cs="Consolas"/>
-          <w:color w:val="000000"/>
-          <w:sz w:val="24"/>
-          <w:szCs w:val="24"/>
-          <w:lang w:val="en-US"/>
-        </w:rPr>
-        <w:t xml:space="preserve"> std;</w:t>
-      </w:r>
-    </w:p>
-    <w:p>
-      <w:pPr>
-        <w:autoSpaceDE w:val="0"/>
-        <w:autoSpaceDN w:val="0"/>
-        <w:adjustRightInd w:val="0"/>
-        <w:spacing w:after="0" w:line="240" w:lineRule="auto"/>
-        <w:rPr>
-          <w:rFonts w:ascii="Consolas" w:eastAsiaTheme="minorHAnsi" w:hAnsi="Consolas" w:cs="Consolas"/>
-          <w:color w:val="000000"/>
-          <w:sz w:val="24"/>
-          <w:szCs w:val="24"/>
-          <w:lang w:val="en-US"/>
-        </w:rPr>
-      </w:pPr>
-      <w:r>
-        <w:rPr>
-          <w:rFonts w:ascii="Consolas" w:eastAsiaTheme="minorHAnsi" w:hAnsi="Consolas" w:cs="Consolas"/>
-          <w:color w:val="0000FF"/>
-          <w:sz w:val="24"/>
-          <w:szCs w:val="24"/>
-          <w:lang w:val="en-US"/>
-        </w:rPr>
-        <w:t>int</w:t>
-      </w:r>
-      <w:r>
-        <w:rPr>
-          <w:rFonts w:ascii="Consolas" w:eastAsiaTheme="minorHAnsi" w:hAnsi="Consolas" w:cs="Consolas"/>
-          <w:color w:val="000000"/>
-          <w:sz w:val="24"/>
-          <w:szCs w:val="24"/>
-          <w:lang w:val="en-US"/>
-        </w:rPr>
-        <w:t xml:space="preserve"> </w:t>
-      </w:r>
-      <w:proofErr w:type="gramStart"/>
-      <w:r>
-        <w:rPr>
-          <w:rFonts w:ascii="Consolas" w:eastAsiaTheme="minorHAnsi" w:hAnsi="Consolas" w:cs="Consolas"/>
-          <w:color w:val="000000"/>
-          <w:sz w:val="24"/>
-          <w:szCs w:val="24"/>
-          <w:lang w:val="en-US"/>
-        </w:rPr>
-        <w:t>main(</w:t>
-      </w:r>
-      <w:proofErr w:type="gramEnd"/>
-      <w:r>
-        <w:rPr>
-          <w:rFonts w:ascii="Consolas" w:eastAsiaTheme="minorHAnsi" w:hAnsi="Consolas" w:cs="Consolas"/>
-          <w:color w:val="000000"/>
-          <w:sz w:val="24"/>
-          <w:szCs w:val="24"/>
-          <w:lang w:val="en-US"/>
-        </w:rPr>
-        <w:t>)</w:t>
-      </w:r>
-    </w:p>
-    <w:p>
-      <w:pPr>
-        <w:autoSpaceDE w:val="0"/>
-        <w:autoSpaceDN w:val="0"/>
-        <w:adjustRightInd w:val="0"/>
-        <w:spacing w:after="0" w:line="240" w:lineRule="auto"/>
-        <w:rPr>
-          <w:rFonts w:ascii="Consolas" w:eastAsiaTheme="minorHAnsi" w:hAnsi="Consolas" w:cs="Consolas"/>
-          <w:color w:val="000000"/>
-          <w:sz w:val="24"/>
-          <w:szCs w:val="24"/>
-          <w:lang w:val="en-US"/>
-        </w:rPr>
-      </w:pPr>
-      <w:r>
-        <w:rPr>
-          <w:rFonts w:ascii="Consolas" w:eastAsiaTheme="minorHAnsi" w:hAnsi="Consolas" w:cs="Consolas"/>
-          <w:color w:val="000000"/>
-          <w:sz w:val="24"/>
-          <w:szCs w:val="24"/>
-          <w:lang w:val="en-US"/>
-        </w:rPr>
-        <w:t>{</w:t>
-      </w:r>
-    </w:p>
-    <w:p>
-      <w:pPr>
-        <w:autoSpaceDE w:val="0"/>
-        <w:autoSpaceDN w:val="0"/>
-        <w:adjustRightInd w:val="0"/>
-        <w:spacing w:after="0" w:line="240" w:lineRule="auto"/>
-        <w:rPr>
-          <w:rFonts w:ascii="Consolas" w:eastAsiaTheme="minorHAnsi" w:hAnsi="Consolas" w:cs="Consolas"/>
-          <w:color w:val="000000"/>
-          <w:sz w:val="24"/>
-          <w:szCs w:val="24"/>
-          <w:lang w:val="en-US"/>
-        </w:rPr>
-      </w:pPr>
-      <w:r>
-        <w:rPr>
-          <w:rFonts w:ascii="Consolas" w:eastAsiaTheme="minorHAnsi" w:hAnsi="Consolas" w:cs="Consolas"/>
-          <w:color w:val="000000"/>
-          <w:sz w:val="24"/>
-          <w:szCs w:val="24"/>
-          <w:lang w:val="en-US"/>
-        </w:rPr>
-        <w:t xml:space="preserve">    </w:t>
-      </w:r>
-      <w:r>
-        <w:rPr>
-          <w:rFonts w:ascii="Consolas" w:eastAsiaTheme="minorHAnsi" w:hAnsi="Consolas" w:cs="Consolas"/>
-          <w:color w:val="0000FF"/>
-          <w:sz w:val="24"/>
-          <w:szCs w:val="24"/>
-          <w:lang w:val="en-US"/>
-        </w:rPr>
-        <w:t>int</w:t>
-      </w:r>
-      <w:r>
-        <w:rPr>
-          <w:rFonts w:ascii="Consolas" w:eastAsiaTheme="minorHAnsi" w:hAnsi="Consolas" w:cs="Consolas"/>
-          <w:color w:val="000000"/>
-          <w:sz w:val="24"/>
-          <w:szCs w:val="24"/>
-          <w:lang w:val="en-US"/>
-        </w:rPr>
-        <w:t xml:space="preserve"> num = 0;</w:t>
-      </w:r>
-    </w:p>
-    <w:p>
-      <w:pPr>
-        <w:autoSpaceDE w:val="0"/>
-        <w:autoSpaceDN w:val="0"/>
-        <w:adjustRightInd w:val="0"/>
-        <w:spacing w:after="0" w:line="240" w:lineRule="auto"/>
-        <w:rPr>
-          <w:rFonts w:ascii="Consolas" w:eastAsiaTheme="minorHAnsi" w:hAnsi="Consolas" w:cs="Consolas"/>
-          <w:color w:val="000000"/>
-          <w:sz w:val="24"/>
-          <w:szCs w:val="24"/>
-          <w:lang w:val="en-US"/>
-        </w:rPr>
-      </w:pPr>
-    </w:p>
-    <w:p>
-      <w:pPr>
-        <w:autoSpaceDE w:val="0"/>
-        <w:autoSpaceDN w:val="0"/>
-        <w:adjustRightInd w:val="0"/>
-        <w:spacing w:after="0" w:line="240" w:lineRule="auto"/>
-        <w:rPr>
-          <w:rFonts w:ascii="Consolas" w:eastAsiaTheme="minorHAnsi" w:hAnsi="Consolas" w:cs="Consolas"/>
-          <w:color w:val="000000"/>
-          <w:sz w:val="24"/>
-          <w:szCs w:val="24"/>
-          <w:lang w:val="en-US"/>
-        </w:rPr>
-      </w:pPr>
-      <w:r>
-        <w:rPr>
-          <w:rFonts w:ascii="Consolas" w:eastAsiaTheme="minorHAnsi" w:hAnsi="Consolas" w:cs="Consolas"/>
-          <w:color w:val="000000"/>
-          <w:sz w:val="24"/>
-          <w:szCs w:val="24"/>
-          <w:lang w:val="en-US"/>
-        </w:rPr>
-        <w:t xml:space="preserve">    </w:t>
-      </w:r>
-      <w:proofErr w:type="spellStart"/>
-      <w:r>
-        <w:rPr>
-          <w:rFonts w:ascii="Consolas" w:eastAsiaTheme="minorHAnsi" w:hAnsi="Consolas" w:cs="Consolas"/>
-          <w:color w:val="000000"/>
-          <w:sz w:val="24"/>
-          <w:szCs w:val="24"/>
-          <w:lang w:val="en-US"/>
-        </w:rPr>
-        <w:t>cout</w:t>
-      </w:r>
-      <w:proofErr w:type="spellEnd"/>
-      <w:r>
-        <w:rPr>
-          <w:rFonts w:ascii="Consolas" w:eastAsiaTheme="minorHAnsi" w:hAnsi="Consolas" w:cs="Consolas"/>
-          <w:color w:val="000000"/>
-          <w:sz w:val="24"/>
-          <w:szCs w:val="24"/>
-          <w:lang w:val="en-US"/>
-        </w:rPr>
-        <w:t xml:space="preserve"> </w:t>
-      </w:r>
-      <w:r>
-        <w:rPr>
-          <w:rFonts w:ascii="Consolas" w:eastAsiaTheme="minorHAnsi" w:hAnsi="Consolas" w:cs="Consolas"/>
-          <w:color w:val="008080"/>
-          <w:sz w:val="24"/>
-          <w:szCs w:val="24"/>
-          <w:lang w:val="en-US"/>
-        </w:rPr>
-        <w:t>&lt;&lt;</w:t>
-      </w:r>
-      <w:r>
-        <w:rPr>
-          <w:rFonts w:ascii="Consolas" w:eastAsiaTheme="minorHAnsi" w:hAnsi="Consolas" w:cs="Consolas"/>
-          <w:color w:val="000000"/>
-          <w:sz w:val="24"/>
-          <w:szCs w:val="24"/>
-          <w:lang w:val="en-US"/>
-        </w:rPr>
-        <w:t xml:space="preserve"> </w:t>
-      </w:r>
-      <w:r>
-        <w:rPr>
-          <w:rFonts w:ascii="Consolas" w:eastAsiaTheme="minorHAnsi" w:hAnsi="Consolas" w:cs="Consolas"/>
-          <w:color w:val="A31515"/>
-          <w:sz w:val="24"/>
-          <w:szCs w:val="24"/>
-          <w:lang w:val="en-US"/>
-        </w:rPr>
-        <w:t>"Input num\n"</w:t>
-      </w:r>
-      <w:r>
-        <w:rPr>
-          <w:rFonts w:ascii="Consolas" w:eastAsiaTheme="minorHAnsi" w:hAnsi="Consolas" w:cs="Consolas"/>
-          <w:color w:val="000000"/>
-          <w:sz w:val="24"/>
-          <w:szCs w:val="24"/>
-          <w:lang w:val="en-US"/>
-        </w:rPr>
-        <w:t>;</w:t>
-      </w:r>
-    </w:p>
-    <w:p>
-      <w:pPr>
-        <w:autoSpaceDE w:val="0"/>
-        <w:autoSpaceDN w:val="0"/>
-        <w:adjustRightInd w:val="0"/>
-        <w:spacing w:after="0" w:line="240" w:lineRule="auto"/>
-        <w:rPr>
-          <w:rFonts w:ascii="Consolas" w:eastAsiaTheme="minorHAnsi" w:hAnsi="Consolas" w:cs="Consolas"/>
-          <w:color w:val="000000"/>
-          <w:sz w:val="24"/>
-          <w:szCs w:val="24"/>
-          <w:lang w:val="en-US"/>
-        </w:rPr>
-      </w:pPr>
-      <w:r>
-        <w:rPr>
-          <w:rFonts w:ascii="Consolas" w:eastAsiaTheme="minorHAnsi" w:hAnsi="Consolas" w:cs="Consolas"/>
-          <w:color w:val="000000"/>
-          <w:sz w:val="24"/>
-          <w:szCs w:val="24"/>
-          <w:lang w:val="en-US"/>
-        </w:rPr>
-        <w:t xml:space="preserve">    </w:t>
-      </w:r>
-      <w:proofErr w:type="spellStart"/>
-      <w:r>
-        <w:rPr>
-          <w:rFonts w:ascii="Consolas" w:eastAsiaTheme="minorHAnsi" w:hAnsi="Consolas" w:cs="Consolas"/>
-          <w:color w:val="000000"/>
-          <w:sz w:val="24"/>
-          <w:szCs w:val="24"/>
-          <w:lang w:val="en-US"/>
-        </w:rPr>
-        <w:t>cin</w:t>
-      </w:r>
-      <w:proofErr w:type="spellEnd"/>
-      <w:r>
-        <w:rPr>
-          <w:rFonts w:ascii="Consolas" w:eastAsiaTheme="minorHAnsi" w:hAnsi="Consolas" w:cs="Consolas"/>
-          <w:color w:val="000000"/>
-          <w:sz w:val="24"/>
-          <w:szCs w:val="24"/>
-          <w:lang w:val="en-US"/>
-        </w:rPr>
-        <w:t xml:space="preserve"> </w:t>
-      </w:r>
-      <w:r>
-        <w:rPr>
-          <w:rFonts w:ascii="Consolas" w:eastAsiaTheme="minorHAnsi" w:hAnsi="Consolas" w:cs="Consolas"/>
-          <w:color w:val="008080"/>
-          <w:sz w:val="24"/>
-          <w:szCs w:val="24"/>
-          <w:lang w:val="en-US"/>
-        </w:rPr>
-        <w:t>&gt;&gt;</w:t>
-      </w:r>
-      <w:r>
-        <w:rPr>
-          <w:rFonts w:ascii="Consolas" w:eastAsiaTheme="minorHAnsi" w:hAnsi="Consolas" w:cs="Consolas"/>
-          <w:color w:val="000000"/>
-          <w:sz w:val="24"/>
-          <w:szCs w:val="24"/>
-          <w:lang w:val="en-US"/>
-        </w:rPr>
-        <w:t xml:space="preserve"> num;</w:t>
-      </w:r>
-    </w:p>
-    <w:p>
-      <w:pPr>
-        <w:autoSpaceDE w:val="0"/>
-        <w:autoSpaceDN w:val="0"/>
-        <w:adjustRightInd w:val="0"/>
-        <w:spacing w:after="0" w:line="240" w:lineRule="auto"/>
-        <w:rPr>
-          <w:rFonts w:ascii="Consolas" w:eastAsiaTheme="minorHAnsi" w:hAnsi="Consolas" w:cs="Consolas"/>
-          <w:color w:val="000000"/>
-          <w:sz w:val="24"/>
-          <w:szCs w:val="24"/>
-          <w:lang w:val="en-US"/>
-        </w:rPr>
-      </w:pPr>
-    </w:p>
-    <w:p>
-      <w:pPr>
-        <w:autoSpaceDE w:val="0"/>
-        <w:autoSpaceDN w:val="0"/>
-        <w:adjustRightInd w:val="0"/>
-        <w:spacing w:after="0" w:line="240" w:lineRule="auto"/>
-        <w:rPr>
-          <w:rFonts w:ascii="Consolas" w:eastAsiaTheme="minorHAnsi" w:hAnsi="Consolas" w:cs="Consolas"/>
-          <w:color w:val="000000"/>
-          <w:sz w:val="24"/>
-          <w:szCs w:val="24"/>
-          <w:lang w:val="en-US"/>
-        </w:rPr>
-      </w:pPr>
-      <w:r>
-        <w:rPr>
-          <w:rFonts w:ascii="Consolas" w:eastAsiaTheme="minorHAnsi" w:hAnsi="Consolas" w:cs="Consolas"/>
-          <w:color w:val="000000"/>
-          <w:sz w:val="24"/>
-          <w:szCs w:val="24"/>
-          <w:lang w:val="en-US"/>
-        </w:rPr>
-        <w:t xml:space="preserve">    </w:t>
-      </w:r>
-      <w:r>
-        <w:rPr>
-          <w:rFonts w:ascii="Consolas" w:eastAsiaTheme="minorHAnsi" w:hAnsi="Consolas" w:cs="Consolas"/>
-          <w:color w:val="0000FF"/>
-          <w:sz w:val="24"/>
-          <w:szCs w:val="24"/>
-          <w:lang w:val="en-US"/>
-        </w:rPr>
-        <w:t>int</w:t>
-      </w:r>
-      <w:r>
-        <w:rPr>
-          <w:rFonts w:ascii="Consolas" w:eastAsiaTheme="minorHAnsi" w:hAnsi="Consolas" w:cs="Consolas"/>
-          <w:color w:val="000000"/>
-          <w:sz w:val="24"/>
-          <w:szCs w:val="24"/>
-          <w:lang w:val="en-US"/>
-        </w:rPr>
-        <w:t xml:space="preserve"> result = num | (num + 1);</w:t>
-      </w:r>
-    </w:p>
-    <w:p>
-      <w:pPr>
-        <w:autoSpaceDE w:val="0"/>
-        <w:autoSpaceDN w:val="0"/>
-        <w:adjustRightInd w:val="0"/>
-        <w:spacing w:after="0" w:line="240" w:lineRule="auto"/>
-        <w:rPr>
-          <w:rFonts w:ascii="Consolas" w:eastAsiaTheme="minorHAnsi" w:hAnsi="Consolas" w:cs="Consolas"/>
-          <w:color w:val="000000"/>
-          <w:sz w:val="24"/>
-          <w:szCs w:val="24"/>
-          <w:lang w:val="en-US"/>
-        </w:rPr>
-      </w:pPr>
-    </w:p>
-    <w:p>
-      <w:pPr>
-        <w:autoSpaceDE w:val="0"/>
-        <w:autoSpaceDN w:val="0"/>
-        <w:adjustRightInd w:val="0"/>
-        <w:spacing w:after="0" w:line="240" w:lineRule="auto"/>
-        <w:rPr>
-          <w:rFonts w:ascii="Consolas" w:eastAsiaTheme="minorHAnsi" w:hAnsi="Consolas" w:cs="Consolas"/>
-          <w:color w:val="000000"/>
-          <w:sz w:val="24"/>
-          <w:szCs w:val="24"/>
-        </w:rPr>
-      </w:pPr>
-      <w:r>
-        <w:rPr>
-          <w:rFonts w:ascii="Consolas" w:eastAsiaTheme="minorHAnsi" w:hAnsi="Consolas" w:cs="Consolas"/>
-          <w:color w:val="000000"/>
-          <w:sz w:val="24"/>
-          <w:szCs w:val="24"/>
-          <w:lang w:val="en-US"/>
-        </w:rPr>
-        <w:t xml:space="preserve">    </w:t>
-      </w:r>
-      <w:proofErr w:type="spellStart"/>
-      <w:r>
-        <w:rPr>
-          <w:rFonts w:ascii="Consolas" w:eastAsiaTheme="minorHAnsi" w:hAnsi="Consolas" w:cs="Consolas"/>
-          <w:color w:val="000000"/>
-          <w:sz w:val="24"/>
-          <w:szCs w:val="24"/>
-        </w:rPr>
-        <w:t>cout</w:t>
-      </w:r>
-      <w:proofErr w:type="spellEnd"/>
-      <w:r>
-        <w:rPr>
-          <w:rFonts w:ascii="Consolas" w:eastAsiaTheme="minorHAnsi" w:hAnsi="Consolas" w:cs="Consolas"/>
-          <w:color w:val="000000"/>
-          <w:sz w:val="24"/>
-          <w:szCs w:val="24"/>
-        </w:rPr>
-        <w:t xml:space="preserve"> </w:t>
-      </w:r>
-      <w:proofErr w:type="gramStart"/>
-      <w:r>
-        <w:rPr>
-          <w:rFonts w:ascii="Consolas" w:eastAsiaTheme="minorHAnsi" w:hAnsi="Consolas" w:cs="Consolas"/>
-          <w:color w:val="008080"/>
-          <w:sz w:val="24"/>
-          <w:szCs w:val="24"/>
-        </w:rPr>
-        <w:t>&lt;&lt;</w:t>
-      </w:r>
-      <w:r>
-        <w:rPr>
-          <w:rFonts w:ascii="Consolas" w:eastAsiaTheme="minorHAnsi" w:hAnsi="Consolas" w:cs="Consolas"/>
-          <w:color w:val="000000"/>
-          <w:sz w:val="24"/>
-          <w:szCs w:val="24"/>
-        </w:rPr>
-        <w:t xml:space="preserve"> </w:t>
-      </w:r>
-      <w:r>
-        <w:rPr>
-          <w:rFonts w:ascii="Consolas" w:eastAsiaTheme="minorHAnsi" w:hAnsi="Consolas" w:cs="Consolas"/>
-          <w:color w:val="A31515"/>
-          <w:sz w:val="24"/>
-          <w:szCs w:val="24"/>
-        </w:rPr>
-        <w:t>"</w:t>
-      </w:r>
-      <w:proofErr w:type="spellStart"/>
-      <w:proofErr w:type="gramEnd"/>
-      <w:r>
-        <w:rPr>
-          <w:rFonts w:ascii="Consolas" w:eastAsiaTheme="minorHAnsi" w:hAnsi="Consolas" w:cs="Consolas"/>
-          <w:color w:val="A31515"/>
-          <w:sz w:val="24"/>
-          <w:szCs w:val="24"/>
-        </w:rPr>
-        <w:t>Result</w:t>
-      </w:r>
-      <w:proofErr w:type="spellEnd"/>
-      <w:r>
-        <w:rPr>
-          <w:rFonts w:ascii="Consolas" w:eastAsiaTheme="minorHAnsi" w:hAnsi="Consolas" w:cs="Consolas"/>
-          <w:color w:val="A31515"/>
-          <w:sz w:val="24"/>
-          <w:szCs w:val="24"/>
-        </w:rPr>
-        <w:t xml:space="preserve"> = "</w:t>
-      </w:r>
-      <w:r>
-        <w:rPr>
-          <w:rFonts w:ascii="Consolas" w:eastAsiaTheme="minorHAnsi" w:hAnsi="Consolas" w:cs="Consolas"/>
-          <w:color w:val="000000"/>
-          <w:sz w:val="24"/>
-          <w:szCs w:val="24"/>
-        </w:rPr>
-        <w:t xml:space="preserve"> </w:t>
-      </w:r>
-      <w:r>
-        <w:rPr>
-          <w:rFonts w:ascii="Consolas" w:eastAsiaTheme="minorHAnsi" w:hAnsi="Consolas" w:cs="Consolas"/>
-          <w:color w:val="008080"/>
-          <w:sz w:val="24"/>
-          <w:szCs w:val="24"/>
-        </w:rPr>
-        <w:t>&lt;&lt;</w:t>
-      </w:r>
-      <w:r>
-        <w:rPr>
-          <w:rFonts w:ascii="Consolas" w:eastAsiaTheme="minorHAnsi" w:hAnsi="Consolas" w:cs="Consolas"/>
-          <w:color w:val="000000"/>
-          <w:sz w:val="24"/>
-          <w:szCs w:val="24"/>
-        </w:rPr>
-        <w:t xml:space="preserve"> </w:t>
-      </w:r>
-      <w:proofErr w:type="spellStart"/>
-      <w:r>
-        <w:rPr>
-          <w:rFonts w:ascii="Consolas" w:eastAsiaTheme="minorHAnsi" w:hAnsi="Consolas" w:cs="Consolas"/>
-          <w:color w:val="000000"/>
-          <w:sz w:val="24"/>
-          <w:szCs w:val="24"/>
-        </w:rPr>
-        <w:t>result</w:t>
-      </w:r>
-      <w:proofErr w:type="spellEnd"/>
-      <w:r>
-        <w:rPr>
-          <w:rFonts w:ascii="Consolas" w:eastAsiaTheme="minorHAnsi" w:hAnsi="Consolas" w:cs="Consolas"/>
-          <w:color w:val="000000"/>
-          <w:sz w:val="24"/>
-          <w:szCs w:val="24"/>
-        </w:rPr>
-        <w:t>;</w:t>
-      </w:r>
-    </w:p>
-    <w:p>
-      <w:pPr>
-        <w:tabs>
-          <w:tab w:val="left" w:pos="3789"/>
-        </w:tabs>
-        <w:spacing w:after="0" w:line="240" w:lineRule="auto"/>
-        <w:rPr>
-          <w:rFonts w:ascii="Consolas" w:eastAsiaTheme="minorHAnsi" w:hAnsi="Consolas" w:cs="Consolas"/>
-          <w:color w:val="000000"/>
-          <w:sz w:val="24"/>
-          <w:szCs w:val="24"/>
-          <w:lang w:val="en-US"/>
-        </w:rPr>
-      </w:pPr>
-      <w:r>
-        <w:rPr>
-          <w:rFonts w:ascii="Consolas" w:eastAsiaTheme="minorHAnsi" w:hAnsi="Consolas" w:cs="Consolas"/>
-          <w:color w:val="000000"/>
-          <w:sz w:val="24"/>
-          <w:szCs w:val="24"/>
-        </w:rPr>
-        <w:t>}</w:t>
-      </w:r>
-    </w:p>
-    <w:p>
-      <w:pPr>
-        <w:tabs>
-          <w:tab w:val="left" w:pos="3789"/>
-        </w:tabs>
-        <w:spacing w:after="0" w:line="240" w:lineRule="auto"/>
-        <w:rPr>
-          <w:b/>
-          <w:sz w:val="72"/>
-          <w:szCs w:val="72"/>
-          <w:lang w:val="en-US"/>
-        </w:rPr>
-      </w:pPr>
-    </w:p>
-    <w:p>
-      <w:pPr>
-        <w:spacing w:after="0" w:line="240" w:lineRule="auto"/>
-        <w:rPr>
-          <w:rFonts w:eastAsiaTheme="minorHAnsi"/>
-          <w:b/>
-          <w:color w:val="000000"/>
-          <w:szCs w:val="19"/>
-        </w:rPr>
-      </w:pPr>
-      <w:r>
-        <w:rPr>
-          <w:rFonts w:eastAsiaTheme="minorHAnsi"/>
-          <w:b/>
-          <w:color w:val="000000"/>
-          <w:szCs w:val="19"/>
-        </w:rPr>
-        <w:t>Решение</w:t>
-      </w:r>
-    </w:p>
-    <w:p>
-      <w:pPr>
-        <w:tabs>
-          <w:tab w:val="left" w:pos="3789"/>
-        </w:tabs>
-        <w:spacing w:after="0" w:line="240" w:lineRule="auto"/>
-        <w:rPr>
-          <w:b/>
-          <w:lang w:val="en-US"/>
-        </w:rPr>
-      </w:pPr>
-    </w:p>
-    <w:p>
-      <w:pPr>
-        <w:tabs>
-          <w:tab w:val="left" w:pos="3789"/>
-        </w:tabs>
-        <w:spacing w:after="0" w:line="240" w:lineRule="auto"/>
-        <w:rPr>
-          <w:b/>
-        </w:rPr>
-      </w:pPr>
-      <w:r>
-        <w:rPr>
-          <w:b/>
-          <w:noProof/>
-        </w:rPr>
-        <w:drawing>
-          <wp:inline distT="0" distB="0" distL="0" distR="0" wp14:anchorId="4A88022B" wp14:editId="5CA86BF9">
-            <wp:extent cx="2075544" cy="926276"/>
-            <wp:effectExtent l="0" t="0" r="1270" b="7620"/>
-            <wp:docPr id="30" name="Рисунок 30"/>
-            <wp:cNvGraphicFramePr>
-              <a:graphicFrameLocks xmlns:a="http://schemas.openxmlformats.org/drawingml/2006/main" noChangeAspect="1"/>
-            </wp:cNvGraphicFramePr>
-            <a:graphic xmlns:a="http://schemas.openxmlformats.org/drawingml/2006/main">
-              <a:graphicData uri="http://schemas.openxmlformats.org/drawingml/2006/picture">
-                <pic:pic xmlns:pic="http://schemas.openxmlformats.org/drawingml/2006/picture">
-                  <pic:nvPicPr>
-                    <pic:cNvPr id="1" name=""/>
-                    <pic:cNvPicPr/>
-                  </pic:nvPicPr>
-                  <pic:blipFill>
-                    <a:blip r:embed="rId17"/>
-                    <a:stretch>
-                      <a:fillRect/>
-                    </a:stretch>
-                  </pic:blipFill>
-                  <pic:spPr>
-                    <a:xfrm>
-                      <a:off x="0" y="0"/>
-                      <a:ext cx="2086536" cy="931181"/>
+                      <a:ext cx="1964270" cy="3821954"/>
                     </a:xfrm>
                     <a:prstGeom prst="rect">
                       <a:avLst/>
@@ -5143,7 +6620,7 @@
                     <pic:cNvPicPr/>
                   </pic:nvPicPr>
                   <pic:blipFill>
-                    <a:blip r:embed="rId18"/>
+                    <a:blip r:embed="rId88"/>
                     <a:stretch>
                       <a:fillRect/>
                     </a:stretch>
@@ -5229,7 +6706,7 @@
                     <pic:cNvPicPr/>
                   </pic:nvPicPr>
                   <pic:blipFill>
-                    <a:blip r:embed="rId19"/>
+                    <a:blip r:embed="rId89"/>
                     <a:stretch>
                       <a:fillRect/>
                     </a:stretch>
@@ -5315,7 +6792,7 @@
                     <pic:cNvPicPr/>
                   </pic:nvPicPr>
                   <pic:blipFill>
-                    <a:blip r:embed="rId20"/>
+                    <a:blip r:embed="rId90"/>
                     <a:stretch>
                       <a:fillRect/>
                     </a:stretch>
@@ -5543,29 +7020,7 @@
           <w:szCs w:val="24"/>
           <w:lang w:val="en-US"/>
         </w:rPr>
-        <w:t xml:space="preserve"> </w:t>
-      </w:r>
-      <w:proofErr w:type="gramStart"/>
-      <w:r>
-        <w:rPr>
-          <w:rFonts w:ascii="Consolas" w:eastAsiaTheme="minorHAnsi" w:hAnsi="Consolas" w:cs="Consolas"/>
-          <w:color w:val="000000"/>
-          <w:sz w:val="24"/>
-          <w:szCs w:val="24"/>
-          <w:lang w:val="en-US"/>
-        </w:rPr>
-        <w:t>main(</w:t>
-      </w:r>
-      <w:proofErr w:type="gramEnd"/>
-      <w:r>
-        <w:rPr>
-          <w:rFonts w:ascii="Consolas" w:eastAsiaTheme="minorHAnsi" w:hAnsi="Consolas" w:cs="Consolas"/>
-          <w:color w:val="000000"/>
-          <w:sz w:val="24"/>
-          <w:szCs w:val="24"/>
-          <w:lang w:val="en-US"/>
-        </w:rPr>
-        <w:t>)</w:t>
+        <w:t xml:space="preserve"> main()</w:t>
       </w:r>
     </w:p>
     <w:p>
@@ -5695,20 +7150,18 @@
           <w:szCs w:val="24"/>
           <w:lang w:val="en-US"/>
         </w:rPr>
-        <w:t xml:space="preserve">    </w:t>
-      </w:r>
-      <w:proofErr w:type="spellStart"/>
-      <w:r>
-        <w:rPr>
-          <w:rFonts w:ascii="Consolas" w:eastAsiaTheme="minorHAnsi" w:hAnsi="Consolas" w:cs="Consolas"/>
-          <w:color w:val="000000"/>
-          <w:sz w:val="24"/>
-          <w:szCs w:val="24"/>
-          <w:lang w:val="en-US"/>
-        </w:rPr>
-        <w:t>cout</w:t>
-      </w:r>
-      <w:proofErr w:type="spellEnd"/>
+        <w:t xml:space="preserve">    cout </w:t>
+      </w:r>
+      <w:r>
+        <w:rPr>
+          <w:rFonts w:ascii="Consolas" w:eastAsiaTheme="minorHAnsi" w:hAnsi="Consolas" w:cs="Consolas"/>
+          <w:color w:val="008080"/>
+          <w:sz w:val="24"/>
+          <w:szCs w:val="24"/>
+          <w:lang w:val="en-US"/>
+        </w:rPr>
+        <w:t>&lt;&lt;</w:t>
+      </w:r>
       <w:r>
         <w:rPr>
           <w:rFonts w:ascii="Consolas" w:eastAsiaTheme="minorHAnsi" w:hAnsi="Consolas" w:cs="Consolas"/>
@@ -5722,26 +7175,6 @@
       <w:r>
         <w:rPr>
           <w:rFonts w:ascii="Consolas" w:eastAsiaTheme="minorHAnsi" w:hAnsi="Consolas" w:cs="Consolas"/>
-          <w:color w:val="008080"/>
-          <w:sz w:val="24"/>
-          <w:szCs w:val="24"/>
-          <w:lang w:val="en-US"/>
-        </w:rPr>
-        <w:t>&lt;&lt;</w:t>
-      </w:r>
-      <w:r>
-        <w:rPr>
-          <w:rFonts w:ascii="Consolas" w:eastAsiaTheme="minorHAnsi" w:hAnsi="Consolas" w:cs="Consolas"/>
-          <w:color w:val="000000"/>
-          <w:sz w:val="24"/>
-          <w:szCs w:val="24"/>
-          <w:lang w:val="en-US"/>
-        </w:rPr>
-        <w:t xml:space="preserve"> </w:t>
-      </w:r>
-      <w:r>
-        <w:rPr>
-          <w:rFonts w:ascii="Consolas" w:eastAsiaTheme="minorHAnsi" w:hAnsi="Consolas" w:cs="Consolas"/>
           <w:color w:val="A31515"/>
           <w:sz w:val="24"/>
           <w:szCs w:val="24"/>
@@ -5757,29 +7190,7 @@
           <w:szCs w:val="24"/>
           <w:lang w:val="en-US"/>
         </w:rPr>
-        <w:t xml:space="preserve">; </w:t>
-      </w:r>
-      <w:proofErr w:type="spellStart"/>
-      <w:r>
-        <w:rPr>
-          <w:rFonts w:ascii="Consolas" w:eastAsiaTheme="minorHAnsi" w:hAnsi="Consolas" w:cs="Consolas"/>
-          <w:color w:val="000000"/>
-          <w:sz w:val="24"/>
-          <w:szCs w:val="24"/>
-          <w:lang w:val="en-US"/>
-        </w:rPr>
-        <w:t>cin</w:t>
-      </w:r>
-      <w:proofErr w:type="spellEnd"/>
-      <w:r>
-        <w:rPr>
-          <w:rFonts w:ascii="Consolas" w:eastAsiaTheme="minorHAnsi" w:hAnsi="Consolas" w:cs="Consolas"/>
-          <w:color w:val="000000"/>
-          <w:sz w:val="24"/>
-          <w:szCs w:val="24"/>
-          <w:lang w:val="en-US"/>
-        </w:rPr>
-        <w:t xml:space="preserve"> </w:t>
+        <w:t xml:space="preserve">; cin </w:t>
       </w:r>
       <w:r>
         <w:rPr>
@@ -5879,29 +7290,7 @@
           <w:szCs w:val="24"/>
           <w:lang w:val="en-US"/>
         </w:rPr>
-        <w:t xml:space="preserve"> </w:t>
-      </w:r>
-      <w:proofErr w:type="spellStart"/>
-      <w:r>
-        <w:rPr>
-          <w:rFonts w:ascii="Consolas" w:eastAsiaTheme="minorHAnsi" w:hAnsi="Consolas" w:cs="Consolas"/>
-          <w:color w:val="000000"/>
-          <w:sz w:val="24"/>
-          <w:szCs w:val="24"/>
-          <w:lang w:val="en-US"/>
-        </w:rPr>
-        <w:t>resultX</w:t>
-      </w:r>
-      <w:proofErr w:type="spellEnd"/>
-      <w:r>
-        <w:rPr>
-          <w:rFonts w:ascii="Consolas" w:eastAsiaTheme="minorHAnsi" w:hAnsi="Consolas" w:cs="Consolas"/>
-          <w:color w:val="000000"/>
-          <w:sz w:val="24"/>
-          <w:szCs w:val="24"/>
-          <w:lang w:val="en-US"/>
-        </w:rPr>
-        <w:t xml:space="preserve"> = Z &amp; 0x1f;</w:t>
+        <w:t xml:space="preserve"> resultX = Z &amp; 0x1f;</w:t>
       </w:r>
     </w:p>
     <w:p>
@@ -5981,29 +7370,7 @@
           <w:szCs w:val="24"/>
           <w:lang w:val="en-US"/>
         </w:rPr>
-        <w:t xml:space="preserve"> </w:t>
-      </w:r>
-      <w:proofErr w:type="spellStart"/>
-      <w:r>
-        <w:rPr>
-          <w:rFonts w:ascii="Consolas" w:eastAsiaTheme="minorHAnsi" w:hAnsi="Consolas" w:cs="Consolas"/>
-          <w:color w:val="000000"/>
-          <w:sz w:val="24"/>
-          <w:szCs w:val="24"/>
-          <w:lang w:val="en-US"/>
-        </w:rPr>
-        <w:t>resultY</w:t>
-      </w:r>
-      <w:proofErr w:type="spellEnd"/>
-      <w:r>
-        <w:rPr>
-          <w:rFonts w:ascii="Consolas" w:eastAsiaTheme="minorHAnsi" w:hAnsi="Consolas" w:cs="Consolas"/>
-          <w:color w:val="000000"/>
-          <w:sz w:val="24"/>
-          <w:szCs w:val="24"/>
-          <w:lang w:val="en-US"/>
-        </w:rPr>
-        <w:t xml:space="preserve"> = (Z &amp; 0x7e0) &gt;&gt; 5;</w:t>
+        <w:t xml:space="preserve"> resultY = (Z &amp; 0x7e0) &gt;&gt; 5;</w:t>
       </w:r>
     </w:p>
     <w:p>
@@ -6043,20 +7410,18 @@
           <w:szCs w:val="24"/>
           <w:lang w:val="en-US"/>
         </w:rPr>
-        <w:t xml:space="preserve">    </w:t>
-      </w:r>
-      <w:proofErr w:type="spellStart"/>
-      <w:r>
-        <w:rPr>
-          <w:rFonts w:ascii="Consolas" w:eastAsiaTheme="minorHAnsi" w:hAnsi="Consolas" w:cs="Consolas"/>
-          <w:color w:val="000000"/>
-          <w:sz w:val="24"/>
-          <w:szCs w:val="24"/>
-          <w:lang w:val="en-US"/>
-        </w:rPr>
-        <w:t>cout</w:t>
-      </w:r>
-      <w:proofErr w:type="spellEnd"/>
+        <w:t xml:space="preserve">    cout </w:t>
+      </w:r>
+      <w:r>
+        <w:rPr>
+          <w:rFonts w:ascii="Consolas" w:eastAsiaTheme="minorHAnsi" w:hAnsi="Consolas" w:cs="Consolas"/>
+          <w:color w:val="008080"/>
+          <w:sz w:val="24"/>
+          <w:szCs w:val="24"/>
+          <w:lang w:val="en-US"/>
+        </w:rPr>
+        <w:t>&lt;&lt;</w:t>
+      </w:r>
       <w:r>
         <w:rPr>
           <w:rFonts w:ascii="Consolas" w:eastAsiaTheme="minorHAnsi" w:hAnsi="Consolas" w:cs="Consolas"/>
@@ -6070,6 +7435,26 @@
       <w:r>
         <w:rPr>
           <w:rFonts w:ascii="Consolas" w:eastAsiaTheme="minorHAnsi" w:hAnsi="Consolas" w:cs="Consolas"/>
+          <w:color w:val="A31515"/>
+          <w:sz w:val="24"/>
+          <w:szCs w:val="24"/>
+          <w:lang w:val="en-US"/>
+        </w:rPr>
+        <w:t>"result X = "</w:t>
+      </w:r>
+      <w:r>
+        <w:rPr>
+          <w:rFonts w:ascii="Consolas" w:eastAsiaTheme="minorHAnsi" w:hAnsi="Consolas" w:cs="Consolas"/>
+          <w:color w:val="000000"/>
+          <w:sz w:val="24"/>
+          <w:szCs w:val="24"/>
+          <w:lang w:val="en-US"/>
+        </w:rPr>
+        <w:t xml:space="preserve"> </w:t>
+      </w:r>
+      <w:r>
+        <w:rPr>
+          <w:rFonts w:ascii="Consolas" w:eastAsiaTheme="minorHAnsi" w:hAnsi="Consolas" w:cs="Consolas"/>
           <w:color w:val="008080"/>
           <w:sz w:val="24"/>
           <w:szCs w:val="24"/>
@@ -6085,27 +7470,7 @@
           <w:szCs w:val="24"/>
           <w:lang w:val="en-US"/>
         </w:rPr>
-        <w:t xml:space="preserve"> </w:t>
-      </w:r>
-      <w:r>
-        <w:rPr>
-          <w:rFonts w:ascii="Consolas" w:eastAsiaTheme="minorHAnsi" w:hAnsi="Consolas" w:cs="Consolas"/>
-          <w:color w:val="A31515"/>
-          <w:sz w:val="24"/>
-          <w:szCs w:val="24"/>
-          <w:lang w:val="en-US"/>
-        </w:rPr>
-        <w:t>"result X = "</w:t>
-      </w:r>
-      <w:r>
-        <w:rPr>
-          <w:rFonts w:ascii="Consolas" w:eastAsiaTheme="minorHAnsi" w:hAnsi="Consolas" w:cs="Consolas"/>
-          <w:color w:val="000000"/>
-          <w:sz w:val="24"/>
-          <w:szCs w:val="24"/>
-          <w:lang w:val="en-US"/>
-        </w:rPr>
-        <w:t xml:space="preserve"> </w:t>
+        <w:t xml:space="preserve"> resultX </w:t>
       </w:r>
       <w:r>
         <w:rPr>
@@ -6125,71 +7490,7 @@
           <w:szCs w:val="24"/>
           <w:lang w:val="en-US"/>
         </w:rPr>
-        <w:t xml:space="preserve"> </w:t>
-      </w:r>
-      <w:proofErr w:type="spellStart"/>
-      <w:r>
-        <w:rPr>
-          <w:rFonts w:ascii="Consolas" w:eastAsiaTheme="minorHAnsi" w:hAnsi="Consolas" w:cs="Consolas"/>
-          <w:color w:val="000000"/>
-          <w:sz w:val="24"/>
-          <w:szCs w:val="24"/>
-          <w:lang w:val="en-US"/>
-        </w:rPr>
-        <w:t>resultX</w:t>
-      </w:r>
-      <w:proofErr w:type="spellEnd"/>
-      <w:r>
-        <w:rPr>
-          <w:rFonts w:ascii="Consolas" w:eastAsiaTheme="minorHAnsi" w:hAnsi="Consolas" w:cs="Consolas"/>
-          <w:color w:val="000000"/>
-          <w:sz w:val="24"/>
-          <w:szCs w:val="24"/>
-          <w:lang w:val="en-US"/>
-        </w:rPr>
-        <w:t xml:space="preserve"> </w:t>
-      </w:r>
-      <w:r>
-        <w:rPr>
-          <w:rFonts w:ascii="Consolas" w:eastAsiaTheme="minorHAnsi" w:hAnsi="Consolas" w:cs="Consolas"/>
-          <w:color w:val="008080"/>
-          <w:sz w:val="24"/>
-          <w:szCs w:val="24"/>
-          <w:lang w:val="en-US"/>
-        </w:rPr>
-        <w:t>&lt;&lt;</w:t>
-      </w:r>
-      <w:r>
-        <w:rPr>
-          <w:rFonts w:ascii="Consolas" w:eastAsiaTheme="minorHAnsi" w:hAnsi="Consolas" w:cs="Consolas"/>
-          <w:color w:val="000000"/>
-          <w:sz w:val="24"/>
-          <w:szCs w:val="24"/>
-          <w:lang w:val="en-US"/>
-        </w:rPr>
-        <w:t xml:space="preserve"> </w:t>
-      </w:r>
-      <w:proofErr w:type="spellStart"/>
-      <w:r>
-        <w:rPr>
-          <w:rFonts w:ascii="Consolas" w:eastAsiaTheme="minorHAnsi" w:hAnsi="Consolas" w:cs="Consolas"/>
-          <w:color w:val="000000"/>
-          <w:sz w:val="24"/>
-          <w:szCs w:val="24"/>
-          <w:lang w:val="en-US"/>
-        </w:rPr>
-        <w:t>endl</w:t>
-      </w:r>
-      <w:proofErr w:type="spellEnd"/>
-      <w:r>
-        <w:rPr>
-          <w:rFonts w:ascii="Consolas" w:eastAsiaTheme="minorHAnsi" w:hAnsi="Consolas" w:cs="Consolas"/>
-          <w:color w:val="000000"/>
-          <w:sz w:val="24"/>
-          <w:szCs w:val="24"/>
-          <w:lang w:val="en-US"/>
-        </w:rPr>
-        <w:t>;</w:t>
+        <w:t xml:space="preserve"> endl;</w:t>
       </w:r>
     </w:p>
     <w:p>
@@ -6214,20 +7515,18 @@
           <w:szCs w:val="24"/>
           <w:lang w:val="en-US"/>
         </w:rPr>
-        <w:t xml:space="preserve">    </w:t>
-      </w:r>
-      <w:proofErr w:type="spellStart"/>
-      <w:r>
-        <w:rPr>
-          <w:rFonts w:ascii="Consolas" w:eastAsiaTheme="minorHAnsi" w:hAnsi="Consolas" w:cs="Consolas"/>
-          <w:color w:val="000000"/>
-          <w:sz w:val="24"/>
-          <w:szCs w:val="24"/>
-          <w:lang w:val="en-US"/>
-        </w:rPr>
-        <w:t>cout</w:t>
-      </w:r>
-      <w:proofErr w:type="spellEnd"/>
+        <w:t xml:space="preserve">    cout </w:t>
+      </w:r>
+      <w:r>
+        <w:rPr>
+          <w:rFonts w:ascii="Consolas" w:eastAsiaTheme="minorHAnsi" w:hAnsi="Consolas" w:cs="Consolas"/>
+          <w:color w:val="008080"/>
+          <w:sz w:val="24"/>
+          <w:szCs w:val="24"/>
+          <w:lang w:val="en-US"/>
+        </w:rPr>
+        <w:t>&lt;&lt;</w:t>
+      </w:r>
       <w:r>
         <w:rPr>
           <w:rFonts w:ascii="Consolas" w:eastAsiaTheme="minorHAnsi" w:hAnsi="Consolas" w:cs="Consolas"/>
@@ -6241,6 +7540,26 @@
       <w:r>
         <w:rPr>
           <w:rFonts w:ascii="Consolas" w:eastAsiaTheme="minorHAnsi" w:hAnsi="Consolas" w:cs="Consolas"/>
+          <w:color w:val="A31515"/>
+          <w:sz w:val="24"/>
+          <w:szCs w:val="24"/>
+          <w:lang w:val="en-US"/>
+        </w:rPr>
+        <w:t>"result Y = "</w:t>
+      </w:r>
+      <w:r>
+        <w:rPr>
+          <w:rFonts w:ascii="Consolas" w:eastAsiaTheme="minorHAnsi" w:hAnsi="Consolas" w:cs="Consolas"/>
+          <w:color w:val="000000"/>
+          <w:sz w:val="24"/>
+          <w:szCs w:val="24"/>
+          <w:lang w:val="en-US"/>
+        </w:rPr>
+        <w:t xml:space="preserve"> </w:t>
+      </w:r>
+      <w:r>
+        <w:rPr>
+          <w:rFonts w:ascii="Consolas" w:eastAsiaTheme="minorHAnsi" w:hAnsi="Consolas" w:cs="Consolas"/>
           <w:color w:val="008080"/>
           <w:sz w:val="24"/>
           <w:szCs w:val="24"/>
@@ -6256,69 +7575,7 @@
           <w:szCs w:val="24"/>
           <w:lang w:val="en-US"/>
         </w:rPr>
-        <w:t xml:space="preserve"> </w:t>
-      </w:r>
-      <w:r>
-        <w:rPr>
-          <w:rFonts w:ascii="Consolas" w:eastAsiaTheme="minorHAnsi" w:hAnsi="Consolas" w:cs="Consolas"/>
-          <w:color w:val="A31515"/>
-          <w:sz w:val="24"/>
-          <w:szCs w:val="24"/>
-          <w:lang w:val="en-US"/>
-        </w:rPr>
-        <w:t>"result Y = "</w:t>
-      </w:r>
-      <w:r>
-        <w:rPr>
-          <w:rFonts w:ascii="Consolas" w:eastAsiaTheme="minorHAnsi" w:hAnsi="Consolas" w:cs="Consolas"/>
-          <w:color w:val="000000"/>
-          <w:sz w:val="24"/>
-          <w:szCs w:val="24"/>
-          <w:lang w:val="en-US"/>
-        </w:rPr>
-        <w:t xml:space="preserve"> </w:t>
-      </w:r>
-      <w:r>
-        <w:rPr>
-          <w:rFonts w:ascii="Consolas" w:eastAsiaTheme="minorHAnsi" w:hAnsi="Consolas" w:cs="Consolas"/>
-          <w:color w:val="008080"/>
-          <w:sz w:val="24"/>
-          <w:szCs w:val="24"/>
-          <w:lang w:val="en-US"/>
-        </w:rPr>
-        <w:t>&lt;&lt;</w:t>
-      </w:r>
-      <w:r>
-        <w:rPr>
-          <w:rFonts w:ascii="Consolas" w:eastAsiaTheme="minorHAnsi" w:hAnsi="Consolas" w:cs="Consolas"/>
-          <w:color w:val="000000"/>
-          <w:sz w:val="24"/>
-          <w:szCs w:val="24"/>
-          <w:lang w:val="en-US"/>
-        </w:rPr>
-        <w:t xml:space="preserve"> </w:t>
-      </w:r>
-      <w:proofErr w:type="spellStart"/>
-      <w:r>
-        <w:rPr>
-          <w:rFonts w:ascii="Consolas" w:eastAsiaTheme="minorHAnsi" w:hAnsi="Consolas" w:cs="Consolas"/>
-          <w:color w:val="000000"/>
-          <w:sz w:val="24"/>
-          <w:szCs w:val="24"/>
-          <w:lang w:val="en-US"/>
-        </w:rPr>
-        <w:t>resultY</w:t>
-      </w:r>
-      <w:proofErr w:type="spellEnd"/>
-      <w:r>
-        <w:rPr>
-          <w:rFonts w:ascii="Consolas" w:eastAsiaTheme="minorHAnsi" w:hAnsi="Consolas" w:cs="Consolas"/>
-          <w:color w:val="000000"/>
-          <w:sz w:val="24"/>
-          <w:szCs w:val="24"/>
-          <w:lang w:val="en-US"/>
-        </w:rPr>
-        <w:t>;</w:t>
+        <w:t xml:space="preserve"> resultY;</w:t>
       </w:r>
     </w:p>
     <w:p>
@@ -6423,7 +7680,7 @@
                     <pic:cNvPicPr/>
                   </pic:nvPicPr>
                   <pic:blipFill>
-                    <a:blip r:embed="rId21"/>
+                    <a:blip r:embed="rId91"/>
                     <a:stretch>
                       <a:fillRect/>
                     </a:stretch>
@@ -6559,7 +7816,6 @@
           <w:noProof/>
           <w:color w:val="000000"/>
           <w:szCs w:val="19"/>
-          <w:lang w:val="en-US"/>
         </w:rPr>
       </w:pPr>
       <w:r>
@@ -6571,7 +7827,17 @@
           <w:szCs w:val="19"/>
           <w:lang w:val="en-US"/>
         </w:rPr>
-        <w:t xml:space="preserve">X = </w:t>
+        <w:t>X</w:t>
+      </w:r>
+      <w:r>
+        <w:rPr>
+          <w:rFonts w:eastAsiaTheme="minorHAnsi"/>
+          <w:bCs/>
+          <w:noProof/>
+          <w:color w:val="000000"/>
+          <w:szCs w:val="19"/>
+        </w:rPr>
+        <w:t xml:space="preserve"> = </w:t>
       </w:r>
       <w:r>
         <w:rPr>
@@ -6598,7 +7864,7 @@
                     <pic:cNvPicPr/>
                   </pic:nvPicPr>
                   <pic:blipFill>
-                    <a:blip r:embed="rId22"/>
+                    <a:blip r:embed="rId92"/>
                     <a:stretch>
                       <a:fillRect/>
                     </a:stretch>
@@ -6640,7 +7906,6 @@
           <w:bCs/>
           <w:color w:val="000000"/>
           <w:szCs w:val="19"/>
-          <w:lang w:val="en-US"/>
         </w:rPr>
       </w:pPr>
       <w:r>
@@ -6651,12 +7916,22 @@
           <w:szCs w:val="19"/>
           <w:lang w:val="en-US"/>
         </w:rPr>
-        <w:t xml:space="preserve">Y = </w:t>
+        <w:t>Y</w:t>
       </w:r>
       <w:r>
         <w:rPr>
           <w:rFonts w:eastAsiaTheme="minorHAnsi"/>
           <w:bCs/>
+          <w:color w:val="000000"/>
+          <w:szCs w:val="19"/>
+        </w:rPr>
+        <w:t xml:space="preserve"> = </w:t>
+      </w:r>
+      <w:r>
+        <w:rPr>
+          <w:rFonts w:eastAsiaTheme="minorHAnsi"/>
+          <w:bCs/>
+          <w:noProof/>
           <w:color w:val="000000"/>
           <w:szCs w:val="19"/>
           <w:lang w:val="en-US"/>
@@ -6677,7 +7952,7 @@
                     <pic:cNvPicPr/>
                   </pic:nvPicPr>
                   <pic:blipFill>
-                    <a:blip r:embed="rId23"/>
+                    <a:blip r:embed="rId93"/>
                     <a:stretch>
                       <a:fillRect/>
                     </a:stretch>
@@ -6707,7 +7982,6 @@
           <w:bCs/>
           <w:color w:val="000000"/>
           <w:szCs w:val="19"/>
-          <w:lang w:val="en-US"/>
         </w:rPr>
       </w:pPr>
     </w:p>
@@ -6720,7 +7994,6 @@
           <w:bCs/>
           <w:color w:val="000000"/>
           <w:szCs w:val="19"/>
-          <w:lang w:val="en-US"/>
         </w:rPr>
       </w:pPr>
       <w:r>
@@ -6731,12 +8004,22 @@
           <w:szCs w:val="19"/>
           <w:lang w:val="en-US"/>
         </w:rPr>
-        <w:t xml:space="preserve">Z = </w:t>
+        <w:t>Z</w:t>
       </w:r>
       <w:r>
         <w:rPr>
           <w:rFonts w:eastAsiaTheme="minorHAnsi"/>
           <w:bCs/>
+          <w:color w:val="000000"/>
+          <w:szCs w:val="19"/>
+        </w:rPr>
+        <w:t xml:space="preserve"> = </w:t>
+      </w:r>
+      <w:r>
+        <w:rPr>
+          <w:rFonts w:eastAsiaTheme="minorHAnsi"/>
+          <w:bCs/>
+          <w:noProof/>
           <w:color w:val="000000"/>
           <w:szCs w:val="19"/>
           <w:lang w:val="en-US"/>
@@ -6757,7 +8040,7 @@
                     <pic:cNvPicPr/>
                   </pic:nvPicPr>
                   <pic:blipFill>
-                    <a:blip r:embed="rId24"/>
+                    <a:blip r:embed="rId94"/>
                     <a:stretch>
                       <a:fillRect/>
                     </a:stretch>
@@ -6787,7 +8070,6 @@
           <w:bCs/>
           <w:color w:val="000000"/>
           <w:szCs w:val="19"/>
-          <w:lang w:val="en-US"/>
         </w:rPr>
       </w:pPr>
     </w:p>
@@ -6833,7 +8115,7 @@
                     <pic:cNvPicPr/>
                   </pic:nvPicPr>
                   <pic:blipFill>
-                    <a:blip r:embed="rId25"/>
+                    <a:blip r:embed="rId95"/>
                     <a:stretch>
                       <a:fillRect/>
                     </a:stretch>
@@ -6859,6 +8141,7 @@
         <w:spacing w:after="0" w:line="240" w:lineRule="auto"/>
         <w:rPr>
           <w:b/>
+          <w:lang w:val="en-US"/>
         </w:rPr>
       </w:pPr>
     </w:p>
@@ -7034,29 +8317,7 @@
           <w:szCs w:val="24"/>
           <w:lang w:val="en-US"/>
         </w:rPr>
-        <w:t xml:space="preserve"> </w:t>
-      </w:r>
-      <w:proofErr w:type="gramStart"/>
-      <w:r>
-        <w:rPr>
-          <w:rFonts w:ascii="Consolas" w:eastAsiaTheme="minorHAnsi" w:hAnsi="Consolas" w:cs="Consolas"/>
-          <w:color w:val="000000"/>
-          <w:sz w:val="24"/>
-          <w:szCs w:val="24"/>
-          <w:lang w:val="en-US"/>
-        </w:rPr>
-        <w:t>main(</w:t>
-      </w:r>
-      <w:proofErr w:type="gramEnd"/>
-      <w:r>
-        <w:rPr>
-          <w:rFonts w:ascii="Consolas" w:eastAsiaTheme="minorHAnsi" w:hAnsi="Consolas" w:cs="Consolas"/>
-          <w:color w:val="000000"/>
-          <w:sz w:val="24"/>
-          <w:szCs w:val="24"/>
-          <w:lang w:val="en-US"/>
-        </w:rPr>
-        <w:t>)</w:t>
+        <w:t xml:space="preserve"> main()</w:t>
       </w:r>
     </w:p>
     <w:p>
@@ -7206,20 +8467,18 @@
           <w:szCs w:val="24"/>
           <w:lang w:val="en-US"/>
         </w:rPr>
-        <w:t xml:space="preserve">    </w:t>
-      </w:r>
-      <w:proofErr w:type="spellStart"/>
-      <w:r>
-        <w:rPr>
-          <w:rFonts w:ascii="Consolas" w:eastAsiaTheme="minorHAnsi" w:hAnsi="Consolas" w:cs="Consolas"/>
-          <w:color w:val="000000"/>
-          <w:sz w:val="24"/>
-          <w:szCs w:val="24"/>
-          <w:lang w:val="en-US"/>
-        </w:rPr>
-        <w:t>cout</w:t>
-      </w:r>
-      <w:proofErr w:type="spellEnd"/>
+        <w:t xml:space="preserve">    cout </w:t>
+      </w:r>
+      <w:r>
+        <w:rPr>
+          <w:rFonts w:ascii="Consolas" w:eastAsiaTheme="minorHAnsi" w:hAnsi="Consolas" w:cs="Consolas"/>
+          <w:color w:val="008080"/>
+          <w:sz w:val="24"/>
+          <w:szCs w:val="24"/>
+          <w:lang w:val="en-US"/>
+        </w:rPr>
+        <w:t>&lt;&lt;</w:t>
+      </w:r>
       <w:r>
         <w:rPr>
           <w:rFonts w:ascii="Consolas" w:eastAsiaTheme="minorHAnsi" w:hAnsi="Consolas" w:cs="Consolas"/>
@@ -7233,26 +8492,6 @@
       <w:r>
         <w:rPr>
           <w:rFonts w:ascii="Consolas" w:eastAsiaTheme="minorHAnsi" w:hAnsi="Consolas" w:cs="Consolas"/>
-          <w:color w:val="008080"/>
-          <w:sz w:val="24"/>
-          <w:szCs w:val="24"/>
-          <w:lang w:val="en-US"/>
-        </w:rPr>
-        <w:t>&lt;&lt;</w:t>
-      </w:r>
-      <w:r>
-        <w:rPr>
-          <w:rFonts w:ascii="Consolas" w:eastAsiaTheme="minorHAnsi" w:hAnsi="Consolas" w:cs="Consolas"/>
-          <w:color w:val="000000"/>
-          <w:sz w:val="24"/>
-          <w:szCs w:val="24"/>
-          <w:lang w:val="en-US"/>
-        </w:rPr>
-        <w:t xml:space="preserve"> </w:t>
-      </w:r>
-      <w:r>
-        <w:rPr>
-          <w:rFonts w:ascii="Consolas" w:eastAsiaTheme="minorHAnsi" w:hAnsi="Consolas" w:cs="Consolas"/>
           <w:color w:val="A31515"/>
           <w:sz w:val="24"/>
           <w:szCs w:val="24"/>
@@ -7268,29 +8507,7 @@
           <w:szCs w:val="24"/>
           <w:lang w:val="en-US"/>
         </w:rPr>
-        <w:t xml:space="preserve">; </w:t>
-      </w:r>
-      <w:proofErr w:type="spellStart"/>
-      <w:r>
-        <w:rPr>
-          <w:rFonts w:ascii="Consolas" w:eastAsiaTheme="minorHAnsi" w:hAnsi="Consolas" w:cs="Consolas"/>
-          <w:color w:val="000000"/>
-          <w:sz w:val="24"/>
-          <w:szCs w:val="24"/>
-          <w:lang w:val="en-US"/>
-        </w:rPr>
-        <w:t>cin</w:t>
-      </w:r>
-      <w:proofErr w:type="spellEnd"/>
-      <w:r>
-        <w:rPr>
-          <w:rFonts w:ascii="Consolas" w:eastAsiaTheme="minorHAnsi" w:hAnsi="Consolas" w:cs="Consolas"/>
-          <w:color w:val="000000"/>
-          <w:sz w:val="24"/>
-          <w:szCs w:val="24"/>
-          <w:lang w:val="en-US"/>
-        </w:rPr>
-        <w:t xml:space="preserve"> </w:t>
+        <w:t xml:space="preserve">; cin </w:t>
       </w:r>
       <w:r>
         <w:rPr>
@@ -7335,20 +8552,18 @@
           <w:szCs w:val="24"/>
           <w:lang w:val="en-US"/>
         </w:rPr>
-        <w:t xml:space="preserve">    </w:t>
-      </w:r>
-      <w:proofErr w:type="spellStart"/>
-      <w:r>
-        <w:rPr>
-          <w:rFonts w:ascii="Consolas" w:eastAsiaTheme="minorHAnsi" w:hAnsi="Consolas" w:cs="Consolas"/>
-          <w:color w:val="000000"/>
-          <w:sz w:val="24"/>
-          <w:szCs w:val="24"/>
-          <w:lang w:val="en-US"/>
-        </w:rPr>
-        <w:t>cout</w:t>
-      </w:r>
-      <w:proofErr w:type="spellEnd"/>
+        <w:t xml:space="preserve">    cout </w:t>
+      </w:r>
+      <w:r>
+        <w:rPr>
+          <w:rFonts w:ascii="Consolas" w:eastAsiaTheme="minorHAnsi" w:hAnsi="Consolas" w:cs="Consolas"/>
+          <w:color w:val="008080"/>
+          <w:sz w:val="24"/>
+          <w:szCs w:val="24"/>
+          <w:lang w:val="en-US"/>
+        </w:rPr>
+        <w:t>&lt;&lt;</w:t>
+      </w:r>
       <w:r>
         <w:rPr>
           <w:rFonts w:ascii="Consolas" w:eastAsiaTheme="minorHAnsi" w:hAnsi="Consolas" w:cs="Consolas"/>
@@ -7362,26 +8577,6 @@
       <w:r>
         <w:rPr>
           <w:rFonts w:ascii="Consolas" w:eastAsiaTheme="minorHAnsi" w:hAnsi="Consolas" w:cs="Consolas"/>
-          <w:color w:val="008080"/>
-          <w:sz w:val="24"/>
-          <w:szCs w:val="24"/>
-          <w:lang w:val="en-US"/>
-        </w:rPr>
-        <w:t>&lt;&lt;</w:t>
-      </w:r>
-      <w:r>
-        <w:rPr>
-          <w:rFonts w:ascii="Consolas" w:eastAsiaTheme="minorHAnsi" w:hAnsi="Consolas" w:cs="Consolas"/>
-          <w:color w:val="000000"/>
-          <w:sz w:val="24"/>
-          <w:szCs w:val="24"/>
-          <w:lang w:val="en-US"/>
-        </w:rPr>
-        <w:t xml:space="preserve"> </w:t>
-      </w:r>
-      <w:r>
-        <w:rPr>
-          <w:rFonts w:ascii="Consolas" w:eastAsiaTheme="minorHAnsi" w:hAnsi="Consolas" w:cs="Consolas"/>
           <w:color w:val="A31515"/>
           <w:sz w:val="24"/>
           <w:szCs w:val="24"/>
@@ -7397,29 +8592,7 @@
           <w:szCs w:val="24"/>
           <w:lang w:val="en-US"/>
         </w:rPr>
-        <w:t xml:space="preserve">; </w:t>
-      </w:r>
-      <w:proofErr w:type="spellStart"/>
-      <w:r>
-        <w:rPr>
-          <w:rFonts w:ascii="Consolas" w:eastAsiaTheme="minorHAnsi" w:hAnsi="Consolas" w:cs="Consolas"/>
-          <w:color w:val="000000"/>
-          <w:sz w:val="24"/>
-          <w:szCs w:val="24"/>
-          <w:lang w:val="en-US"/>
-        </w:rPr>
-        <w:t>cin</w:t>
-      </w:r>
-      <w:proofErr w:type="spellEnd"/>
-      <w:r>
-        <w:rPr>
-          <w:rFonts w:ascii="Consolas" w:eastAsiaTheme="minorHAnsi" w:hAnsi="Consolas" w:cs="Consolas"/>
-          <w:color w:val="000000"/>
-          <w:sz w:val="24"/>
-          <w:szCs w:val="24"/>
-          <w:lang w:val="en-US"/>
-        </w:rPr>
-        <w:t xml:space="preserve"> </w:t>
+        <w:t xml:space="preserve">; cin </w:t>
       </w:r>
       <w:r>
         <w:rPr>
@@ -7464,20 +8637,18 @@
           <w:szCs w:val="24"/>
           <w:lang w:val="en-US"/>
         </w:rPr>
-        <w:t xml:space="preserve">    </w:t>
-      </w:r>
-      <w:proofErr w:type="spellStart"/>
-      <w:r>
-        <w:rPr>
-          <w:rFonts w:ascii="Consolas" w:eastAsiaTheme="minorHAnsi" w:hAnsi="Consolas" w:cs="Consolas"/>
-          <w:color w:val="000000"/>
-          <w:sz w:val="24"/>
-          <w:szCs w:val="24"/>
-          <w:lang w:val="en-US"/>
-        </w:rPr>
-        <w:t>cout</w:t>
-      </w:r>
-      <w:proofErr w:type="spellEnd"/>
+        <w:t xml:space="preserve">    cout </w:t>
+      </w:r>
+      <w:r>
+        <w:rPr>
+          <w:rFonts w:ascii="Consolas" w:eastAsiaTheme="minorHAnsi" w:hAnsi="Consolas" w:cs="Consolas"/>
+          <w:color w:val="008080"/>
+          <w:sz w:val="24"/>
+          <w:szCs w:val="24"/>
+          <w:lang w:val="en-US"/>
+        </w:rPr>
+        <w:t>&lt;&lt;</w:t>
+      </w:r>
       <w:r>
         <w:rPr>
           <w:rFonts w:ascii="Consolas" w:eastAsiaTheme="minorHAnsi" w:hAnsi="Consolas" w:cs="Consolas"/>
@@ -7491,26 +8662,6 @@
       <w:r>
         <w:rPr>
           <w:rFonts w:ascii="Consolas" w:eastAsiaTheme="minorHAnsi" w:hAnsi="Consolas" w:cs="Consolas"/>
-          <w:color w:val="008080"/>
-          <w:sz w:val="24"/>
-          <w:szCs w:val="24"/>
-          <w:lang w:val="en-US"/>
-        </w:rPr>
-        <w:t>&lt;&lt;</w:t>
-      </w:r>
-      <w:r>
-        <w:rPr>
-          <w:rFonts w:ascii="Consolas" w:eastAsiaTheme="minorHAnsi" w:hAnsi="Consolas" w:cs="Consolas"/>
-          <w:color w:val="000000"/>
-          <w:sz w:val="24"/>
-          <w:szCs w:val="24"/>
-          <w:lang w:val="en-US"/>
-        </w:rPr>
-        <w:t xml:space="preserve"> </w:t>
-      </w:r>
-      <w:r>
-        <w:rPr>
-          <w:rFonts w:ascii="Consolas" w:eastAsiaTheme="minorHAnsi" w:hAnsi="Consolas" w:cs="Consolas"/>
           <w:color w:val="A31515"/>
           <w:sz w:val="24"/>
           <w:szCs w:val="24"/>
@@ -7526,29 +8677,7 @@
           <w:szCs w:val="24"/>
           <w:lang w:val="en-US"/>
         </w:rPr>
-        <w:t xml:space="preserve">; </w:t>
-      </w:r>
-      <w:proofErr w:type="spellStart"/>
-      <w:r>
-        <w:rPr>
-          <w:rFonts w:ascii="Consolas" w:eastAsiaTheme="minorHAnsi" w:hAnsi="Consolas" w:cs="Consolas"/>
-          <w:color w:val="000000"/>
-          <w:sz w:val="24"/>
-          <w:szCs w:val="24"/>
-          <w:lang w:val="en-US"/>
-        </w:rPr>
-        <w:t>cin</w:t>
-      </w:r>
-      <w:proofErr w:type="spellEnd"/>
-      <w:r>
-        <w:rPr>
-          <w:rFonts w:ascii="Consolas" w:eastAsiaTheme="minorHAnsi" w:hAnsi="Consolas" w:cs="Consolas"/>
-          <w:color w:val="000000"/>
-          <w:sz w:val="24"/>
-          <w:szCs w:val="24"/>
-          <w:lang w:val="en-US"/>
-        </w:rPr>
-        <w:t xml:space="preserve"> </w:t>
+        <w:t xml:space="preserve">; cin </w:t>
       </w:r>
       <w:r>
         <w:rPr>
@@ -7653,29 +8782,7 @@
           <w:szCs w:val="24"/>
           <w:lang w:val="en-US"/>
         </w:rPr>
-        <w:t xml:space="preserve">        </w:t>
-      </w:r>
-      <w:proofErr w:type="spellStart"/>
-      <w:r>
-        <w:rPr>
-          <w:rFonts w:ascii="Consolas" w:eastAsiaTheme="minorHAnsi" w:hAnsi="Consolas" w:cs="Consolas"/>
-          <w:color w:val="000000"/>
-          <w:sz w:val="24"/>
-          <w:szCs w:val="24"/>
-          <w:lang w:val="en-US"/>
-        </w:rPr>
-        <w:t>cout</w:t>
-      </w:r>
-      <w:proofErr w:type="spellEnd"/>
-      <w:r>
-        <w:rPr>
-          <w:rFonts w:ascii="Consolas" w:eastAsiaTheme="minorHAnsi" w:hAnsi="Consolas" w:cs="Consolas"/>
-          <w:color w:val="000000"/>
-          <w:sz w:val="24"/>
-          <w:szCs w:val="24"/>
-          <w:lang w:val="en-US"/>
-        </w:rPr>
-        <w:t xml:space="preserve"> </w:t>
+        <w:t xml:space="preserve">        cout </w:t>
       </w:r>
       <w:r>
         <w:rPr>
@@ -7875,29 +8982,7 @@
           <w:szCs w:val="24"/>
           <w:lang w:val="en-US"/>
         </w:rPr>
-        <w:t xml:space="preserve">    </w:t>
-      </w:r>
-      <w:proofErr w:type="spellStart"/>
-      <w:r>
-        <w:rPr>
-          <w:rFonts w:ascii="Consolas" w:eastAsiaTheme="minorHAnsi" w:hAnsi="Consolas" w:cs="Consolas"/>
-          <w:color w:val="000000"/>
-          <w:sz w:val="24"/>
-          <w:szCs w:val="24"/>
-          <w:lang w:val="en-US"/>
-        </w:rPr>
-        <w:t>cout</w:t>
-      </w:r>
-      <w:proofErr w:type="spellEnd"/>
-      <w:r>
-        <w:rPr>
-          <w:rFonts w:ascii="Consolas" w:eastAsiaTheme="minorHAnsi" w:hAnsi="Consolas" w:cs="Consolas"/>
-          <w:color w:val="000000"/>
-          <w:sz w:val="24"/>
-          <w:szCs w:val="24"/>
-          <w:lang w:val="en-US"/>
-        </w:rPr>
-        <w:t xml:space="preserve"> </w:t>
+        <w:t xml:space="preserve">    cout </w:t>
       </w:r>
       <w:r>
         <w:rPr>
@@ -8039,6 +9124,7 @@
         <w:rPr>
           <w:rFonts w:eastAsiaTheme="minorHAnsi"/>
           <w:b/>
+          <w:noProof/>
           <w:color w:val="000000"/>
           <w:szCs w:val="19"/>
         </w:rPr>
@@ -8058,7 +9144,7 @@
                     <pic:cNvPicPr/>
                   </pic:nvPicPr>
                   <pic:blipFill>
-                    <a:blip r:embed="rId26"/>
+                    <a:blip r:embed="rId96"/>
                     <a:stretch>
                       <a:fillRect/>
                     </a:stretch>
@@ -9001,6 +10087,884 @@
 </w:styles>
 </file>
 
+<file path=word/ink/ink1.xml><?xml version="1.0" encoding="utf-8"?>
+<inkml:ink xmlns:inkml="http://www.w3.org/2003/InkML">
+  <inkml:definitions>
+    <inkml:context xml:id="ctx0">
+      <inkml:inkSource xml:id="inkSrc0">
+        <inkml:traceFormat>
+          <inkml:channel name="X" type="integer" min="-2.14748E9" max="2.14748E9" units="cm"/>
+          <inkml:channel name="Y" type="integer" min="-2.14748E9" max="2.14748E9" units="cm"/>
+        </inkml:traceFormat>
+        <inkml:channelProperties>
+          <inkml:channelProperty channel="X" name="resolution" value="1000" units="1/cm"/>
+          <inkml:channelProperty channel="Y" name="resolution" value="1000" units="1/cm"/>
+        </inkml:channelProperties>
+      </inkml:inkSource>
+      <inkml:timestamp xml:id="ts0" timeString="2022-10-28T15:48:41.013"/>
+    </inkml:context>
+    <inkml:brush xml:id="br0">
+      <inkml:brushProperty name="width" value="0.5" units="cm"/>
+      <inkml:brushProperty name="height" value="1" units="cm"/>
+      <inkml:brushProperty name="color" value="#E6E6E6"/>
+      <inkml:brushProperty name="tip" value="rectangle"/>
+      <inkml:brushProperty name="rasterOp" value="maskPen"/>
+      <inkml:brushProperty name="ignorePressure" value="1"/>
+    </inkml:brush>
+  </inkml:definitions>
+  <inkml:trace contextRef="#ctx0" brushRef="#br0">0 25,'4'-3,"0"0,0 1,1-1,-1 1,1 0,-1 0,1 1,0-1,-1 1,1 0,0 0,0 0,0 1,0 0,0 0,0 0,7 2,4 0,0 0,0 2,29 9,-19-3,0 2,-2 0,1 2,-1 1,-1 1,41 36,-35-23,-2 0,0 2,-2 1,24 40,-41-59,2 0,-1 1,0 0,-2 1,1 0,-2 0,0 0,0 1,-2-1,0 1,4 30,3 32,-7-65,-2-1,0 1,0-1,-1 1,0 0,-1-1,-1 1,-2 14,-2-15,-1-7</inkml:trace>
+</inkml:ink>
+</file>
+
+<file path=word/ink/ink10.xml><?xml version="1.0" encoding="utf-8"?>
+<inkml:ink xmlns:inkml="http://www.w3.org/2003/InkML">
+  <inkml:definitions>
+    <inkml:context xml:id="ctx0">
+      <inkml:inkSource xml:id="inkSrc0">
+        <inkml:traceFormat>
+          <inkml:channel name="X" type="integer" min="-2.14748E9" max="2.14748E9" units="cm"/>
+          <inkml:channel name="Y" type="integer" min="-2.14748E9" max="2.14748E9" units="cm"/>
+        </inkml:traceFormat>
+        <inkml:channelProperties>
+          <inkml:channelProperty channel="X" name="resolution" value="1000" units="1/cm"/>
+          <inkml:channelProperty channel="Y" name="resolution" value="1000" units="1/cm"/>
+        </inkml:channelProperties>
+      </inkml:inkSource>
+      <inkml:timestamp xml:id="ts0" timeString="2022-10-28T15:48:35.400"/>
+    </inkml:context>
+    <inkml:brush xml:id="br0">
+      <inkml:brushProperty name="width" value="0.5" units="cm"/>
+      <inkml:brushProperty name="height" value="1" units="cm"/>
+      <inkml:brushProperty name="color" value="#E6E6E6"/>
+      <inkml:brushProperty name="tip" value="rectangle"/>
+      <inkml:brushProperty name="rasterOp" value="maskPen"/>
+      <inkml:brushProperty name="ignorePressure" value="1"/>
+    </inkml:brush>
+  </inkml:definitions>
+  <inkml:trace contextRef="#ctx0" brushRef="#br0">11 0,'-4'0,"-2"0</inkml:trace>
+</inkml:ink>
+</file>
+
+<file path=word/ink/ink11.xml><?xml version="1.0" encoding="utf-8"?>
+<inkml:ink xmlns:inkml="http://www.w3.org/2003/InkML">
+  <inkml:definitions>
+    <inkml:context xml:id="ctx0">
+      <inkml:inkSource xml:id="inkSrc0">
+        <inkml:traceFormat>
+          <inkml:channel name="X" type="integer" min="-2.14748E9" max="2.14748E9" units="cm"/>
+          <inkml:channel name="Y" type="integer" min="-2.14748E9" max="2.14748E9" units="cm"/>
+        </inkml:traceFormat>
+        <inkml:channelProperties>
+          <inkml:channelProperty channel="X" name="resolution" value="1000" units="1/cm"/>
+          <inkml:channelProperty channel="Y" name="resolution" value="1000" units="1/cm"/>
+        </inkml:channelProperties>
+      </inkml:inkSource>
+      <inkml:timestamp xml:id="ts0" timeString="2022-10-28T15:48:31.051"/>
+    </inkml:context>
+    <inkml:brush xml:id="br0">
+      <inkml:brushProperty name="width" value="0.3" units="cm"/>
+      <inkml:brushProperty name="height" value="0.6" units="cm"/>
+      <inkml:brushProperty name="color" value="#E6E6E6"/>
+      <inkml:brushProperty name="tip" value="rectangle"/>
+      <inkml:brushProperty name="rasterOp" value="maskPen"/>
+      <inkml:brushProperty name="ignorePressure" value="1"/>
+    </inkml:brush>
+  </inkml:definitions>
+  <inkml:trace contextRef="#ctx0" brushRef="#br0">479 2,'-136'-2,"-148"5,279-3,1 1,-1 0,0 0,1 0,-1 1,1 0,-1-1,1 2,-6 2,9-4,1-1,-1 0,1 1,-1-1,1 0,0 1,-1-1,1 1,-1-1,1 0,0 1,-1-1,1 1,0-1,0 1,0-1,-1 1,1-1,0 1,0-1,0 1,0 0,0-1,0 1,0-1,0 1,0-1,0 1,0-1,0 2,1-1,1 0,-1 1,0-1,1 0,-1 0,1 0,-1 0,1 0,-1 0,1 0,0 0,-1-1,1 1,0-1,1 1,48 10,0-2,0-2,1-3,84-4,-61 1,166-2,-750 0,471 1</inkml:trace>
+</inkml:ink>
+</file>
+
+<file path=word/ink/ink12.xml><?xml version="1.0" encoding="utf-8"?>
+<inkml:ink xmlns:inkml="http://www.w3.org/2003/InkML">
+  <inkml:definitions>
+    <inkml:context xml:id="ctx0">
+      <inkml:inkSource xml:id="inkSrc0">
+        <inkml:traceFormat>
+          <inkml:channel name="X" type="integer" min="-2.14748E9" max="2.14748E9" units="cm"/>
+          <inkml:channel name="Y" type="integer" min="-2.14748E9" max="2.14748E9" units="cm"/>
+        </inkml:traceFormat>
+        <inkml:channelProperties>
+          <inkml:channelProperty channel="X" name="resolution" value="1000" units="1/cm"/>
+          <inkml:channelProperty channel="Y" name="resolution" value="1000" units="1/cm"/>
+        </inkml:channelProperties>
+      </inkml:inkSource>
+      <inkml:timestamp xml:id="ts0" timeString="2022-10-28T15:48:30.041"/>
+    </inkml:context>
+    <inkml:brush xml:id="br0">
+      <inkml:brushProperty name="width" value="0.3" units="cm"/>
+      <inkml:brushProperty name="height" value="0.6" units="cm"/>
+      <inkml:brushProperty name="color" value="#E6E6E6"/>
+      <inkml:brushProperty name="tip" value="rectangle"/>
+      <inkml:brushProperty name="rasterOp" value="maskPen"/>
+      <inkml:brushProperty name="ignorePressure" value="1"/>
+    </inkml:brush>
+  </inkml:definitions>
+  <inkml:trace contextRef="#ctx0" brushRef="#br0">839 137,'-120'2,"-131"-5,249 3,1 0,0 0,-1 0,1 0,0 0,0 0,-1-1,1 1,0-1,0 1,-1-1,1 1,0-1,0 1,0-1,0 0,0 0,-1-1,1 1,1 1,0-1,0 0,0 1,0-1,0 0,0 1,0-1,0 1,0-1,0 0,0 1,1-1,-1 0,0 1,0-1,1 1,-1-1,0 0,1 1,-1-1,0 1,1-1,-1 1,1-1,4-3,-1-1,1 1,0 1,0-1,0 1,7-4,14-4,1 2,-1 1,2 0,-1 2,1 1,55-2,-46 0,-31 1,-27 1,-476-3,302 11,131-3</inkml:trace>
+</inkml:ink>
+</file>
+
+<file path=word/ink/ink13.xml><?xml version="1.0" encoding="utf-8"?>
+<inkml:ink xmlns:inkml="http://www.w3.org/2003/InkML">
+  <inkml:definitions>
+    <inkml:context xml:id="ctx0">
+      <inkml:inkSource xml:id="inkSrc0">
+        <inkml:traceFormat>
+          <inkml:channel name="X" type="integer" min="-2.14748E9" max="2.14748E9" units="cm"/>
+          <inkml:channel name="Y" type="integer" min="-2.14748E9" max="2.14748E9" units="cm"/>
+        </inkml:traceFormat>
+        <inkml:channelProperties>
+          <inkml:channelProperty channel="X" name="resolution" value="1000" units="1/cm"/>
+          <inkml:channelProperty channel="Y" name="resolution" value="1000" units="1/cm"/>
+        </inkml:channelProperties>
+      </inkml:inkSource>
+      <inkml:timestamp xml:id="ts0" timeString="2022-10-28T15:48:28.892"/>
+    </inkml:context>
+    <inkml:brush xml:id="br0">
+      <inkml:brushProperty name="width" value="0.3" units="cm"/>
+      <inkml:brushProperty name="height" value="0.6" units="cm"/>
+      <inkml:brushProperty name="color" value="#E6E6E6"/>
+      <inkml:brushProperty name="tip" value="rectangle"/>
+      <inkml:brushProperty name="rasterOp" value="maskPen"/>
+      <inkml:brushProperty name="ignorePressure" value="1"/>
+    </inkml:brush>
+  </inkml:definitions>
+  <inkml:trace contextRef="#ctx0" brushRef="#br0">0 11,'0'-5,"0"-1</inkml:trace>
+</inkml:ink>
+</file>
+
+<file path=word/ink/ink14.xml><?xml version="1.0" encoding="utf-8"?>
+<inkml:ink xmlns:inkml="http://www.w3.org/2003/InkML">
+  <inkml:definitions>
+    <inkml:context xml:id="ctx0">
+      <inkml:inkSource xml:id="inkSrc0">
+        <inkml:traceFormat>
+          <inkml:channel name="X" type="integer" min="-2.14748E9" max="2.14748E9" units="cm"/>
+          <inkml:channel name="Y" type="integer" min="-2.14748E9" max="2.14748E9" units="cm"/>
+          <inkml:channel name="F" type="integer" max="32767" units="dev"/>
+        </inkml:traceFormat>
+        <inkml:channelProperties>
+          <inkml:channelProperty channel="X" name="resolution" value="1000" units="1/cm"/>
+          <inkml:channelProperty channel="Y" name="resolution" value="1000" units="1/cm"/>
+          <inkml:channelProperty channel="F" name="resolution" value="0" units="1/dev"/>
+        </inkml:channelProperties>
+      </inkml:inkSource>
+      <inkml:timestamp xml:id="ts0" timeString="2022-10-28T15:49:53.351"/>
+    </inkml:context>
+    <inkml:brush xml:id="br0">
+      <inkml:brushProperty name="width" value="0.35" units="cm"/>
+      <inkml:brushProperty name="height" value="0.35" units="cm"/>
+      <inkml:brushProperty name="color" value="#FFFFFF"/>
+    </inkml:brush>
+  </inkml:definitions>
+  <inkml:trace contextRef="#ctx0" brushRef="#br0">311 2 24575,'-75'-1'0,"-85"3"0,156-2 0,1 1 0,-1-1 0,0 1 0,1 0 0,-1 0 0,1 0 0,-1 1 0,1-1 0,0 1 0,-1 0 0,1 0 0,0 0 0,0 0 0,0 0 0,0 1 0,1-1 0,-1 1 0,1 0 0,-1 0 0,-3 6 0,5-7 0,0 1 0,0-1 0,1 0 0,-1 1 0,0-1 0,1 1 0,0-1 0,-1 1 0,1-1 0,0 1 0,0-1 0,1 1 0,-1-1 0,0 1 0,1-1 0,-1 1 0,1-1 0,0 0 0,0 1 0,0-1 0,0 0 0,0 0 0,1 1 0,-1-1 0,1 0 0,-1 0 0,1-1 0,0 1 0,0 0 0,-1 0 0,4 1 0,3 2 0,0 0 0,0 0 0,1-1 0,-1 0 0,1 0 0,0-1 0,0 0 0,0-1 0,0 0 0,1 0 0,-1-1 0,1 0 0,-1-1 0,1 0 0,16-2 0,-5-6 0,-21 8 0,0 0 0,1 0 0,-1 0 0,0-1 0,0 1 0,0 0 0,1-1 0,-1 1 0,0 0 0,0-1 0,0 1 0,0 0 0,0 0 0,0-1 0,0 1 0,0 0 0,0-1 0,0 1 0,0 0 0,0-1 0,0 1 0,0 0 0,0-1 0,0 1 0,0 0 0,0-1 0,0 1 0,0 0 0,-1-1 0,1 1 0,0 0 0,0 0 0,-1-1 0,-30-23 0,8 7 0,24 16 0,-1 1 0,0 0 0,0-1 0,0 1 0,0-1 0,0 1 0,0-1 0,0 1 0,0 0 0,1-1 0,-1 1 0,0-1 0,0 1 0,1 0 0,-1-1 0,0 1 0,1 0 0,-1-1 0,0 1 0,1 0 0,-1-1 0,0 1 0,1 0 0,-1 0 0,0 0 0,1-1 0,-1 1 0,1 0 0,-1 0 0,1 0 0,-1 0 0,0 0 0,2 0 0,17-4 0,-17 3 0,295-46 0,-225 39 0,0 2 0,135 7 0,-72 2 0,505-3-1365</inkml:trace>
+</inkml:ink>
+</file>
+
+<file path=word/ink/ink15.xml><?xml version="1.0" encoding="utf-8"?>
+<inkml:ink xmlns:inkml="http://www.w3.org/2003/InkML">
+  <inkml:definitions>
+    <inkml:context xml:id="ctx0">
+      <inkml:inkSource xml:id="inkSrc0">
+        <inkml:traceFormat>
+          <inkml:channel name="X" type="integer" min="-2.14748E9" max="2.14748E9" units="cm"/>
+          <inkml:channel name="Y" type="integer" min="-2.14748E9" max="2.14748E9" units="cm"/>
+          <inkml:channel name="F" type="integer" max="32767" units="dev"/>
+        </inkml:traceFormat>
+        <inkml:channelProperties>
+          <inkml:channelProperty channel="X" name="resolution" value="1000" units="1/cm"/>
+          <inkml:channelProperty channel="Y" name="resolution" value="1000" units="1/cm"/>
+          <inkml:channelProperty channel="F" name="resolution" value="0" units="1/dev"/>
+        </inkml:channelProperties>
+      </inkml:inkSource>
+      <inkml:timestamp xml:id="ts0" timeString="2022-10-28T15:47:19.918"/>
+    </inkml:context>
+    <inkml:brush xml:id="br0">
+      <inkml:brushProperty name="width" value="0.05" units="cm"/>
+      <inkml:brushProperty name="height" value="0.05" units="cm"/>
+      <inkml:brushProperty name="color" value="#E71224"/>
+    </inkml:brush>
+  </inkml:definitions>
+  <inkml:trace contextRef="#ctx0" brushRef="#br0">0 0 24575,'4'0'0,"7"0"0,5 0 0,5 0 0,3 0 0,-3 4 0,-8 2 0,-12 0 0,-11-2 0,-7 0 0,3-2 0,8-1 0,11-1 0</inkml:trace>
+</inkml:ink>
+</file>
+
+<file path=word/ink/ink16.xml><?xml version="1.0" encoding="utf-8"?>
+<inkml:ink xmlns:inkml="http://www.w3.org/2003/InkML">
+  <inkml:definitions>
+    <inkml:context xml:id="ctx0">
+      <inkml:inkSource xml:id="inkSrc0">
+        <inkml:traceFormat>
+          <inkml:channel name="X" type="integer" min="-2.14748E9" max="2.14748E9" units="cm"/>
+          <inkml:channel name="Y" type="integer" min="-2.14748E9" max="2.14748E9" units="cm"/>
+          <inkml:channel name="F" type="integer" max="32767" units="dev"/>
+        </inkml:traceFormat>
+        <inkml:channelProperties>
+          <inkml:channelProperty channel="X" name="resolution" value="1000" units="1/cm"/>
+          <inkml:channelProperty channel="Y" name="resolution" value="1000" units="1/cm"/>
+          <inkml:channelProperty channel="F" name="resolution" value="0" units="1/dev"/>
+        </inkml:channelProperties>
+      </inkml:inkSource>
+      <inkml:timestamp xml:id="ts0" timeString="2022-10-28T15:49:57.228"/>
+    </inkml:context>
+    <inkml:brush xml:id="br0">
+      <inkml:brushProperty name="width" value="0.35" units="cm"/>
+      <inkml:brushProperty name="height" value="0.35" units="cm"/>
+      <inkml:brushProperty name="color" value="#FFFFFF"/>
+    </inkml:brush>
+  </inkml:definitions>
+  <inkml:trace contextRef="#ctx0" brushRef="#br0">0 136 24575,'115'-5'0,"191"-33"0,-185 9 0,-91 20 0,-1 1 0,1 2 0,0 1 0,35-2 0,-22 7 0,-1-3 0,49-8 0,-26 2 0,1 4 0,129 6 0,-72 1 0,564-2-1365</inkml:trace>
+</inkml:ink>
+</file>
+
+<file path=word/ink/ink17.xml><?xml version="1.0" encoding="utf-8"?>
+<inkml:ink xmlns:inkml="http://www.w3.org/2003/InkML">
+  <inkml:definitions>
+    <inkml:context xml:id="ctx0">
+      <inkml:inkSource xml:id="inkSrc0">
+        <inkml:traceFormat>
+          <inkml:channel name="X" type="integer" min="-2.14748E9" max="2.14748E9" units="cm"/>
+          <inkml:channel name="Y" type="integer" min="-2.14748E9" max="2.14748E9" units="cm"/>
+          <inkml:channel name="F" type="integer" max="32767" units="dev"/>
+        </inkml:traceFormat>
+        <inkml:channelProperties>
+          <inkml:channelProperty channel="X" name="resolution" value="1000" units="1/cm"/>
+          <inkml:channelProperty channel="Y" name="resolution" value="1000" units="1/cm"/>
+          <inkml:channelProperty channel="F" name="resolution" value="0" units="1/dev"/>
+        </inkml:channelProperties>
+      </inkml:inkSource>
+      <inkml:timestamp xml:id="ts0" timeString="2022-10-28T15:47:24.347"/>
+    </inkml:context>
+    <inkml:brush xml:id="br0">
+      <inkml:brushProperty name="width" value="0.05" units="cm"/>
+      <inkml:brushProperty name="height" value="0.05" units="cm"/>
+      <inkml:brushProperty name="color" value="#E71224"/>
+    </inkml:brush>
+  </inkml:definitions>
+  <inkml:trace contextRef="#ctx0" brushRef="#br0">0 0 24575,'4'0'0,"7"0"0,5 0 0,5 0 0,3 0 0,2 0 0,1 0 0,-4 0-8191</inkml:trace>
+</inkml:ink>
+</file>
+
+<file path=word/ink/ink18.xml><?xml version="1.0" encoding="utf-8"?>
+<inkml:ink xmlns:inkml="http://www.w3.org/2003/InkML">
+  <inkml:definitions>
+    <inkml:context xml:id="ctx0">
+      <inkml:inkSource xml:id="inkSrc0">
+        <inkml:traceFormat>
+          <inkml:channel name="X" type="integer" min="-2.14748E9" max="2.14748E9" units="cm"/>
+          <inkml:channel name="Y" type="integer" min="-2.14748E9" max="2.14748E9" units="cm"/>
+          <inkml:channel name="F" type="integer" max="32767" units="dev"/>
+        </inkml:traceFormat>
+        <inkml:channelProperties>
+          <inkml:channelProperty channel="X" name="resolution" value="1000" units="1/cm"/>
+          <inkml:channelProperty channel="Y" name="resolution" value="1000" units="1/cm"/>
+          <inkml:channelProperty channel="F" name="resolution" value="0" units="1/dev"/>
+        </inkml:channelProperties>
+      </inkml:inkSource>
+      <inkml:timestamp xml:id="ts0" timeString="2022-10-28T15:49:59.275"/>
+    </inkml:context>
+    <inkml:brush xml:id="br0">
+      <inkml:brushProperty name="width" value="0.35" units="cm"/>
+      <inkml:brushProperty name="height" value="0.35" units="cm"/>
+      <inkml:brushProperty name="color" value="#FFFFFF"/>
+    </inkml:brush>
+  </inkml:definitions>
+  <inkml:trace contextRef="#ctx0" brushRef="#br0">0 0 24575,'2038'0'-1365</inkml:trace>
+</inkml:ink>
+</file>
+
+<file path=word/ink/ink19.xml><?xml version="1.0" encoding="utf-8"?>
+<inkml:ink xmlns:inkml="http://www.w3.org/2003/InkML">
+  <inkml:definitions>
+    <inkml:context xml:id="ctx0">
+      <inkml:inkSource xml:id="inkSrc0">
+        <inkml:traceFormat>
+          <inkml:channel name="X" type="integer" min="-2.14748E9" max="2.14748E9" units="cm"/>
+          <inkml:channel name="Y" type="integer" min="-2.14748E9" max="2.14748E9" units="cm"/>
+          <inkml:channel name="F" type="integer" max="32767" units="dev"/>
+        </inkml:traceFormat>
+        <inkml:channelProperties>
+          <inkml:channelProperty channel="X" name="resolution" value="1000" units="1/cm"/>
+          <inkml:channelProperty channel="Y" name="resolution" value="1000" units="1/cm"/>
+          <inkml:channelProperty channel="F" name="resolution" value="0" units="1/dev"/>
+        </inkml:channelProperties>
+      </inkml:inkSource>
+      <inkml:timestamp xml:id="ts0" timeString="2022-10-28T15:47:26.758"/>
+    </inkml:context>
+    <inkml:brush xml:id="br0">
+      <inkml:brushProperty name="width" value="0.05" units="cm"/>
+      <inkml:brushProperty name="height" value="0.05" units="cm"/>
+      <inkml:brushProperty name="color" value="#E71224"/>
+    </inkml:brush>
+  </inkml:definitions>
+  <inkml:trace contextRef="#ctx0" brushRef="#br0">0 0 24575,'5'0'0,"5"0"0,6 0 0,5 0 0,3 0 0,2 0 0,1 0 0,1 0 0,0 0 0,-1 0 0,0 0 0,0 0 0,-5 0-8191</inkml:trace>
+</inkml:ink>
+</file>
+
+<file path=word/ink/ink2.xml><?xml version="1.0" encoding="utf-8"?>
+<inkml:ink xmlns:inkml="http://www.w3.org/2003/InkML">
+  <inkml:definitions>
+    <inkml:context xml:id="ctx0">
+      <inkml:inkSource xml:id="inkSrc0">
+        <inkml:traceFormat>
+          <inkml:channel name="X" type="integer" min="-2.14748E9" max="2.14748E9" units="cm"/>
+          <inkml:channel name="Y" type="integer" min="-2.14748E9" max="2.14748E9" units="cm"/>
+          <inkml:channel name="F" type="integer" max="32767" units="dev"/>
+        </inkml:traceFormat>
+        <inkml:channelProperties>
+          <inkml:channelProperty channel="X" name="resolution" value="1000" units="1/cm"/>
+          <inkml:channelProperty channel="Y" name="resolution" value="1000" units="1/cm"/>
+          <inkml:channelProperty channel="F" name="resolution" value="0" units="1/dev"/>
+        </inkml:channelProperties>
+      </inkml:inkSource>
+      <inkml:timestamp xml:id="ts0" timeString="2022-10-28T15:52:05.217"/>
+    </inkml:context>
+    <inkml:brush xml:id="br0">
+      <inkml:brushProperty name="width" value="0.05" units="cm"/>
+      <inkml:brushProperty name="height" value="0.05" units="cm"/>
+      <inkml:brushProperty name="color" value="#E71224"/>
+    </inkml:brush>
+  </inkml:definitions>
+  <inkml:trace contextRef="#ctx0" brushRef="#br0">0 0 24575,'4'0'0,"7"0"0,5 0 0,5 0 0,3 0 0,2 0 0,1 0 0,1 0 0,-1 0 0,1 0 0,-6 0-8191</inkml:trace>
+</inkml:ink>
+</file>
+
+<file path=word/ink/ink20.xml><?xml version="1.0" encoding="utf-8"?>
+<inkml:ink xmlns:inkml="http://www.w3.org/2003/InkML">
+  <inkml:definitions>
+    <inkml:context xml:id="ctx0">
+      <inkml:inkSource xml:id="inkSrc0">
+        <inkml:traceFormat>
+          <inkml:channel name="X" type="integer" min="-2.14748E9" max="2.14748E9" units="cm"/>
+          <inkml:channel name="Y" type="integer" min="-2.14748E9" max="2.14748E9" units="cm"/>
+          <inkml:channel name="F" type="integer" max="32767" units="dev"/>
+        </inkml:traceFormat>
+        <inkml:channelProperties>
+          <inkml:channelProperty channel="X" name="resolution" value="1000" units="1/cm"/>
+          <inkml:channelProperty channel="Y" name="resolution" value="1000" units="1/cm"/>
+          <inkml:channelProperty channel="F" name="resolution" value="0" units="1/dev"/>
+        </inkml:channelProperties>
+      </inkml:inkSource>
+      <inkml:timestamp xml:id="ts0" timeString="2022-10-28T15:50:00.952"/>
+    </inkml:context>
+    <inkml:brush xml:id="br0">
+      <inkml:brushProperty name="width" value="0.35" units="cm"/>
+      <inkml:brushProperty name="height" value="0.35" units="cm"/>
+      <inkml:brushProperty name="color" value="#FFFFFF"/>
+    </inkml:brush>
+  </inkml:definitions>
+  <inkml:trace contextRef="#ctx0" brushRef="#br0">0 0 24575,'2461'0'-1365</inkml:trace>
+</inkml:ink>
+</file>
+
+<file path=word/ink/ink21.xml><?xml version="1.0" encoding="utf-8"?>
+<inkml:ink xmlns:inkml="http://www.w3.org/2003/InkML">
+  <inkml:definitions>
+    <inkml:context xml:id="ctx0">
+      <inkml:inkSource xml:id="inkSrc0">
+        <inkml:traceFormat>
+          <inkml:channel name="X" type="integer" min="-2.14748E9" max="2.14748E9" units="cm"/>
+          <inkml:channel name="Y" type="integer" min="-2.14748E9" max="2.14748E9" units="cm"/>
+          <inkml:channel name="F" type="integer" max="32767" units="dev"/>
+        </inkml:traceFormat>
+        <inkml:channelProperties>
+          <inkml:channelProperty channel="X" name="resolution" value="1000" units="1/cm"/>
+          <inkml:channelProperty channel="Y" name="resolution" value="1000" units="1/cm"/>
+          <inkml:channelProperty channel="F" name="resolution" value="0" units="1/dev"/>
+        </inkml:channelProperties>
+      </inkml:inkSource>
+      <inkml:timestamp xml:id="ts0" timeString="2022-10-28T15:47:30.434"/>
+    </inkml:context>
+    <inkml:brush xml:id="br0">
+      <inkml:brushProperty name="width" value="0.05" units="cm"/>
+      <inkml:brushProperty name="height" value="0.05" units="cm"/>
+      <inkml:brushProperty name="color" value="#E71224"/>
+    </inkml:brush>
+  </inkml:definitions>
+  <inkml:trace contextRef="#ctx0" brushRef="#br0">0 0 24575,'5'0'0,"5"0"0,6 0 0,5 0 0,3 0 0,2 0 0,2 0 0,-1 0 0,1 0 0,-1 0 0,0 0 0,-4 0-8191</inkml:trace>
+</inkml:ink>
+</file>
+
+<file path=word/ink/ink22.xml><?xml version="1.0" encoding="utf-8"?>
+<inkml:ink xmlns:inkml="http://www.w3.org/2003/InkML">
+  <inkml:definitions>
+    <inkml:context xml:id="ctx0">
+      <inkml:inkSource xml:id="inkSrc0">
+        <inkml:traceFormat>
+          <inkml:channel name="X" type="integer" min="-2.14748E9" max="2.14748E9" units="cm"/>
+          <inkml:channel name="Y" type="integer" min="-2.14748E9" max="2.14748E9" units="cm"/>
+          <inkml:channel name="F" type="integer" max="32767" units="dev"/>
+        </inkml:traceFormat>
+        <inkml:channelProperties>
+          <inkml:channelProperty channel="X" name="resolution" value="1000" units="1/cm"/>
+          <inkml:channelProperty channel="Y" name="resolution" value="1000" units="1/cm"/>
+          <inkml:channelProperty channel="F" name="resolution" value="0" units="1/dev"/>
+        </inkml:channelProperties>
+      </inkml:inkSource>
+      <inkml:timestamp xml:id="ts0" timeString="2022-10-28T15:50:02.836"/>
+    </inkml:context>
+    <inkml:brush xml:id="br0">
+      <inkml:brushProperty name="width" value="0.35" units="cm"/>
+      <inkml:brushProperty name="height" value="0.35" units="cm"/>
+      <inkml:brushProperty name="color" value="#FFFFFF"/>
+    </inkml:brush>
+  </inkml:definitions>
+  <inkml:trace contextRef="#ctx0" brushRef="#br0">0 0 24575,'1960'0'-1365</inkml:trace>
+</inkml:ink>
+</file>
+
+<file path=word/ink/ink23.xml><?xml version="1.0" encoding="utf-8"?>
+<inkml:ink xmlns:inkml="http://www.w3.org/2003/InkML">
+  <inkml:definitions>
+    <inkml:context xml:id="ctx0">
+      <inkml:inkSource xml:id="inkSrc0">
+        <inkml:traceFormat>
+          <inkml:channel name="X" type="integer" min="-2.14748E9" max="2.14748E9" units="cm"/>
+          <inkml:channel name="Y" type="integer" min="-2.14748E9" max="2.14748E9" units="cm"/>
+          <inkml:channel name="F" type="integer" max="32767" units="dev"/>
+        </inkml:traceFormat>
+        <inkml:channelProperties>
+          <inkml:channelProperty channel="X" name="resolution" value="1000" units="1/cm"/>
+          <inkml:channelProperty channel="Y" name="resolution" value="1000" units="1/cm"/>
+          <inkml:channelProperty channel="F" name="resolution" value="0" units="1/dev"/>
+        </inkml:channelProperties>
+      </inkml:inkSource>
+      <inkml:timestamp xml:id="ts0" timeString="2022-10-28T15:47:33.064"/>
+    </inkml:context>
+    <inkml:brush xml:id="br0">
+      <inkml:brushProperty name="width" value="0.05" units="cm"/>
+      <inkml:brushProperty name="height" value="0.05" units="cm"/>
+      <inkml:brushProperty name="color" value="#E71224"/>
+    </inkml:brush>
+  </inkml:definitions>
+  <inkml:trace contextRef="#ctx0" brushRef="#br0">0 0 24575,'5'0'0,"5"0"0,6 0 0,5 0 0,3 0 0,2 0 0,2 0 0,-1 0 0,1 0 0,-5 0-8191</inkml:trace>
+</inkml:ink>
+</file>
+
+<file path=word/ink/ink24.xml><?xml version="1.0" encoding="utf-8"?>
+<inkml:ink xmlns:inkml="http://www.w3.org/2003/InkML">
+  <inkml:definitions>
+    <inkml:context xml:id="ctx0">
+      <inkml:inkSource xml:id="inkSrc0">
+        <inkml:traceFormat>
+          <inkml:channel name="X" type="integer" min="-2.14748E9" max="2.14748E9" units="cm"/>
+          <inkml:channel name="Y" type="integer" min="-2.14748E9" max="2.14748E9" units="cm"/>
+          <inkml:channel name="F" type="integer" max="32767" units="dev"/>
+        </inkml:traceFormat>
+        <inkml:channelProperties>
+          <inkml:channelProperty channel="X" name="resolution" value="1000" units="1/cm"/>
+          <inkml:channelProperty channel="Y" name="resolution" value="1000" units="1/cm"/>
+          <inkml:channelProperty channel="F" name="resolution" value="0" units="1/dev"/>
+        </inkml:channelProperties>
+      </inkml:inkSource>
+      <inkml:timestamp xml:id="ts0" timeString="2022-10-28T15:50:13.428"/>
+    </inkml:context>
+    <inkml:brush xml:id="br0">
+      <inkml:brushProperty name="width" value="0.35" units="cm"/>
+      <inkml:brushProperty name="height" value="0.35" units="cm"/>
+      <inkml:brushProperty name="color" value="#FFFFFF"/>
+    </inkml:brush>
+  </inkml:definitions>
+  <inkml:trace contextRef="#ctx0" brushRef="#br0">1510 0 24575,'-1509'0'-1365</inkml:trace>
+</inkml:ink>
+</file>
+
+<file path=word/ink/ink25.xml><?xml version="1.0" encoding="utf-8"?>
+<inkml:ink xmlns:inkml="http://www.w3.org/2003/InkML">
+  <inkml:definitions>
+    <inkml:context xml:id="ctx0">
+      <inkml:inkSource xml:id="inkSrc0">
+        <inkml:traceFormat>
+          <inkml:channel name="X" type="integer" min="-2.14748E9" max="2.14748E9" units="cm"/>
+          <inkml:channel name="Y" type="integer" min="-2.14748E9" max="2.14748E9" units="cm"/>
+          <inkml:channel name="F" type="integer" max="32767" units="dev"/>
+        </inkml:traceFormat>
+        <inkml:channelProperties>
+          <inkml:channelProperty channel="X" name="resolution" value="1000" units="1/cm"/>
+          <inkml:channelProperty channel="Y" name="resolution" value="1000" units="1/cm"/>
+          <inkml:channelProperty channel="F" name="resolution" value="0" units="1/dev"/>
+        </inkml:channelProperties>
+      </inkml:inkSource>
+      <inkml:timestamp xml:id="ts0" timeString="2022-10-28T15:47:37.317"/>
+    </inkml:context>
+    <inkml:brush xml:id="br0">
+      <inkml:brushProperty name="width" value="0.05" units="cm"/>
+      <inkml:brushProperty name="height" value="0.05" units="cm"/>
+      <inkml:brushProperty name="color" value="#E71224"/>
+    </inkml:brush>
+  </inkml:definitions>
+  <inkml:trace contextRef="#ctx0" brushRef="#br0">0 27 24575,'4'0'0,"7"0"0,5 0 0,0-4 0,2-2 0,3 0 0,1 2 0,3 0 0,0 2 0,-3 1-8191</inkml:trace>
+</inkml:ink>
+</file>
+
+<file path=word/ink/ink26.xml><?xml version="1.0" encoding="utf-8"?>
+<inkml:ink xmlns:inkml="http://www.w3.org/2003/InkML">
+  <inkml:definitions>
+    <inkml:context xml:id="ctx0">
+      <inkml:inkSource xml:id="inkSrc0">
+        <inkml:traceFormat>
+          <inkml:channel name="X" type="integer" min="-2.14748E9" max="2.14748E9" units="cm"/>
+          <inkml:channel name="Y" type="integer" min="-2.14748E9" max="2.14748E9" units="cm"/>
+          <inkml:channel name="F" type="integer" max="32767" units="dev"/>
+        </inkml:traceFormat>
+        <inkml:channelProperties>
+          <inkml:channelProperty channel="X" name="resolution" value="1000" units="1/cm"/>
+          <inkml:channelProperty channel="Y" name="resolution" value="1000" units="1/cm"/>
+          <inkml:channelProperty channel="F" name="resolution" value="0" units="1/dev"/>
+        </inkml:channelProperties>
+      </inkml:inkSource>
+      <inkml:timestamp xml:id="ts0" timeString="2022-10-28T15:50:15.255"/>
+    </inkml:context>
+    <inkml:brush xml:id="br0">
+      <inkml:brushProperty name="width" value="0.35" units="cm"/>
+      <inkml:brushProperty name="height" value="0.35" units="cm"/>
+      <inkml:brushProperty name="color" value="#FFFFFF"/>
+    </inkml:brush>
+  </inkml:definitions>
+  <inkml:trace contextRef="#ctx0" brushRef="#br0">0 28 24575,'695'0'0,"-525"-13"0,-4-1 0,389 15-1365</inkml:trace>
+</inkml:ink>
+</file>
+
+<file path=word/ink/ink27.xml><?xml version="1.0" encoding="utf-8"?>
+<inkml:ink xmlns:inkml="http://www.w3.org/2003/InkML">
+  <inkml:definitions>
+    <inkml:context xml:id="ctx0">
+      <inkml:inkSource xml:id="inkSrc0">
+        <inkml:traceFormat>
+          <inkml:channel name="X" type="integer" min="-2.14748E9" max="2.14748E9" units="cm"/>
+          <inkml:channel name="Y" type="integer" min="-2.14748E9" max="2.14748E9" units="cm"/>
+          <inkml:channel name="F" type="integer" max="32767" units="dev"/>
+        </inkml:traceFormat>
+        <inkml:channelProperties>
+          <inkml:channelProperty channel="X" name="resolution" value="1000" units="1/cm"/>
+          <inkml:channelProperty channel="Y" name="resolution" value="1000" units="1/cm"/>
+          <inkml:channelProperty channel="F" name="resolution" value="0" units="1/dev"/>
+        </inkml:channelProperties>
+      </inkml:inkSource>
+      <inkml:timestamp xml:id="ts0" timeString="2022-10-28T15:47:39.307"/>
+    </inkml:context>
+    <inkml:brush xml:id="br0">
+      <inkml:brushProperty name="width" value="0.05" units="cm"/>
+      <inkml:brushProperty name="height" value="0.05" units="cm"/>
+      <inkml:brushProperty name="color" value="#E71224"/>
+    </inkml:brush>
+  </inkml:definitions>
+  <inkml:trace contextRef="#ctx0" brushRef="#br0">0 0 24575,'4'0'0,"7"0"0,5 0 0,5 0 0,3 0 0,2 0 0,1 0 0,1 0 0,-5 0-8191</inkml:trace>
+</inkml:ink>
+</file>
+
+<file path=word/ink/ink28.xml><?xml version="1.0" encoding="utf-8"?>
+<inkml:ink xmlns:inkml="http://www.w3.org/2003/InkML">
+  <inkml:definitions>
+    <inkml:context xml:id="ctx0">
+      <inkml:inkSource xml:id="inkSrc0">
+        <inkml:traceFormat>
+          <inkml:channel name="X" type="integer" min="-2.14748E9" max="2.14748E9" units="cm"/>
+          <inkml:channel name="Y" type="integer" min="-2.14748E9" max="2.14748E9" units="cm"/>
+          <inkml:channel name="F" type="integer" max="32767" units="dev"/>
+        </inkml:traceFormat>
+        <inkml:channelProperties>
+          <inkml:channelProperty channel="X" name="resolution" value="1000" units="1/cm"/>
+          <inkml:channelProperty channel="Y" name="resolution" value="1000" units="1/cm"/>
+          <inkml:channelProperty channel="F" name="resolution" value="0" units="1/dev"/>
+        </inkml:channelProperties>
+      </inkml:inkSource>
+      <inkml:timestamp xml:id="ts0" timeString="2022-10-28T15:50:18.543"/>
+    </inkml:context>
+    <inkml:brush xml:id="br0">
+      <inkml:brushProperty name="width" value="0.35" units="cm"/>
+      <inkml:brushProperty name="height" value="0.35" units="cm"/>
+      <inkml:brushProperty name="color" value="#FFFFFF"/>
+    </inkml:brush>
+  </inkml:definitions>
+  <inkml:trace contextRef="#ctx0" brushRef="#br0">0 0 24575,'486'27'0,"24"0"0,-427-27 0,126 15 0,-92-4 0,210-8 0,-155-6 0,149 3-1365</inkml:trace>
+</inkml:ink>
+</file>
+
+<file path=word/ink/ink29.xml><?xml version="1.0" encoding="utf-8"?>
+<inkml:ink xmlns:inkml="http://www.w3.org/2003/InkML">
+  <inkml:definitions>
+    <inkml:context xml:id="ctx0">
+      <inkml:inkSource xml:id="inkSrc0">
+        <inkml:traceFormat>
+          <inkml:channel name="X" type="integer" min="-2.14748E9" max="2.14748E9" units="cm"/>
+          <inkml:channel name="Y" type="integer" min="-2.14748E9" max="2.14748E9" units="cm"/>
+          <inkml:channel name="F" type="integer" max="32767" units="dev"/>
+        </inkml:traceFormat>
+        <inkml:channelProperties>
+          <inkml:channelProperty channel="X" name="resolution" value="1000" units="1/cm"/>
+          <inkml:channelProperty channel="Y" name="resolution" value="1000" units="1/cm"/>
+          <inkml:channelProperty channel="F" name="resolution" value="0" units="1/dev"/>
+        </inkml:channelProperties>
+      </inkml:inkSource>
+      <inkml:timestamp xml:id="ts0" timeString="2022-10-28T15:47:42.962"/>
+    </inkml:context>
+    <inkml:brush xml:id="br0">
+      <inkml:brushProperty name="width" value="0.05" units="cm"/>
+      <inkml:brushProperty name="height" value="0.05" units="cm"/>
+      <inkml:brushProperty name="color" value="#E71224"/>
+    </inkml:brush>
+  </inkml:definitions>
+  <inkml:trace contextRef="#ctx0" brushRef="#br0">0 0 24575,'4'0'0,"7"0"0,5 0 0,4 0 0,4 0 0,3 0 0,0 0 0,0 0 0,-4 0-8191</inkml:trace>
+</inkml:ink>
+</file>
+
+<file path=word/ink/ink3.xml><?xml version="1.0" encoding="utf-8"?>
+<inkml:ink xmlns:inkml="http://www.w3.org/2003/InkML">
+  <inkml:definitions>
+    <inkml:context xml:id="ctx0">
+      <inkml:inkSource xml:id="inkSrc0">
+        <inkml:traceFormat>
+          <inkml:channel name="X" type="integer" min="-2.14748E9" max="2.14748E9" units="cm"/>
+          <inkml:channel name="Y" type="integer" min="-2.14748E9" max="2.14748E9" units="cm"/>
+          <inkml:channel name="F" type="integer" max="32767" units="dev"/>
+        </inkml:traceFormat>
+        <inkml:channelProperties>
+          <inkml:channelProperty channel="X" name="resolution" value="1000" units="1/cm"/>
+          <inkml:channelProperty channel="Y" name="resolution" value="1000" units="1/cm"/>
+          <inkml:channelProperty channel="F" name="resolution" value="0" units="1/dev"/>
+        </inkml:channelProperties>
+      </inkml:inkSource>
+      <inkml:timestamp xml:id="ts0" timeString="2022-10-28T15:49:55.057"/>
+    </inkml:context>
+    <inkml:brush xml:id="br0">
+      <inkml:brushProperty name="width" value="0.35" units="cm"/>
+      <inkml:brushProperty name="height" value="0.35" units="cm"/>
+      <inkml:brushProperty name="color" value="#FFFFFF"/>
+    </inkml:brush>
+  </inkml:definitions>
+  <inkml:trace contextRef="#ctx0" brushRef="#br0">2356 0 24575,'-192'13'0,"14"1"0,-815-13 0,475-3 0,488 4 0,0 0 0,-29 8 0,28-4 0,-56 2 0,-151-9-1365</inkml:trace>
+</inkml:ink>
+</file>
+
+<file path=word/ink/ink30.xml><?xml version="1.0" encoding="utf-8"?>
+<inkml:ink xmlns:inkml="http://www.w3.org/2003/InkML">
+  <inkml:definitions>
+    <inkml:context xml:id="ctx0">
+      <inkml:inkSource xml:id="inkSrc0">
+        <inkml:traceFormat>
+          <inkml:channel name="X" type="integer" min="-2.14748E9" max="2.14748E9" units="cm"/>
+          <inkml:channel name="Y" type="integer" min="-2.14748E9" max="2.14748E9" units="cm"/>
+          <inkml:channel name="F" type="integer" max="32767" units="dev"/>
+        </inkml:traceFormat>
+        <inkml:channelProperties>
+          <inkml:channelProperty channel="X" name="resolution" value="1000" units="1/cm"/>
+          <inkml:channelProperty channel="Y" name="resolution" value="1000" units="1/cm"/>
+          <inkml:channelProperty channel="F" name="resolution" value="0" units="1/dev"/>
+        </inkml:channelProperties>
+      </inkml:inkSource>
+      <inkml:timestamp xml:id="ts0" timeString="2022-10-28T15:50:16.944"/>
+    </inkml:context>
+    <inkml:brush xml:id="br0">
+      <inkml:brushProperty name="width" value="0.35" units="cm"/>
+      <inkml:brushProperty name="height" value="0.35" units="cm"/>
+      <inkml:brushProperty name="color" value="#FFFFFF"/>
+    </inkml:brush>
+  </inkml:definitions>
+  <inkml:trace contextRef="#ctx0" brushRef="#br0">0 52 24575,'0'1'0,"1"0"0,-1 0 0,0 0 0,1 0 0,-1 0 0,1 0 0,0 0 0,-1 0 0,1 0 0,0 0 0,-1 0 0,1-1 0,0 1 0,0 0 0,0 0 0,0-1 0,0 1 0,0-1 0,0 1 0,0-1 0,0 1 0,0-1 0,0 1 0,0-1 0,0 0 0,0 0 0,0 0 0,2 1 0,38 3 0,-34-4 0,445 19 0,188-8 0,-430-12 0,-179 0 0,0-1 0,0-1 0,0-2 0,-1-1 0,0-1 0,34-13 0,-7 3-341,1 3 0,0 2-1,80-5 1</inkml:trace>
+</inkml:ink>
+</file>
+
+<file path=word/ink/ink31.xml><?xml version="1.0" encoding="utf-8"?>
+<inkml:ink xmlns:inkml="http://www.w3.org/2003/InkML">
+  <inkml:definitions>
+    <inkml:context xml:id="ctx0">
+      <inkml:inkSource xml:id="inkSrc0">
+        <inkml:traceFormat>
+          <inkml:channel name="X" type="integer" min="-2.14748E9" max="2.14748E9" units="cm"/>
+          <inkml:channel name="Y" type="integer" min="-2.14748E9" max="2.14748E9" units="cm"/>
+          <inkml:channel name="F" type="integer" max="32767" units="dev"/>
+        </inkml:traceFormat>
+        <inkml:channelProperties>
+          <inkml:channelProperty channel="X" name="resolution" value="1000" units="1/cm"/>
+          <inkml:channelProperty channel="Y" name="resolution" value="1000" units="1/cm"/>
+          <inkml:channelProperty channel="F" name="resolution" value="0" units="1/dev"/>
+        </inkml:channelProperties>
+      </inkml:inkSource>
+      <inkml:timestamp xml:id="ts0" timeString="2022-10-28T15:47:45.891"/>
+    </inkml:context>
+    <inkml:brush xml:id="br0">
+      <inkml:brushProperty name="width" value="0.05" units="cm"/>
+      <inkml:brushProperty name="height" value="0.05" units="cm"/>
+      <inkml:brushProperty name="color" value="#E71224"/>
+    </inkml:brush>
+  </inkml:definitions>
+  <inkml:trace contextRef="#ctx0" brushRef="#br0">0 0 24575,'4'0'0,"7"0"0,5 0 0,5 0 0,3 0 0,2 0 0,-3 0-8191</inkml:trace>
+</inkml:ink>
+</file>
+
+<file path=word/ink/ink4.xml><?xml version="1.0" encoding="utf-8"?>
+<inkml:ink xmlns:inkml="http://www.w3.org/2003/InkML">
+  <inkml:definitions>
+    <inkml:context xml:id="ctx0">
+      <inkml:inkSource xml:id="inkSrc0">
+        <inkml:traceFormat>
+          <inkml:channel name="X" type="integer" min="-2.14748E9" max="2.14748E9" units="cm"/>
+          <inkml:channel name="Y" type="integer" min="-2.14748E9" max="2.14748E9" units="cm"/>
+        </inkml:traceFormat>
+        <inkml:channelProperties>
+          <inkml:channelProperty channel="X" name="resolution" value="1000" units="1/cm"/>
+          <inkml:channelProperty channel="Y" name="resolution" value="1000" units="1/cm"/>
+        </inkml:channelProperties>
+      </inkml:inkSource>
+      <inkml:timestamp xml:id="ts0" timeString="2022-10-28T15:49:41.234"/>
+    </inkml:context>
+    <inkml:brush xml:id="br0">
+      <inkml:brushProperty name="width" value="0.35" units="cm"/>
+      <inkml:brushProperty name="height" value="2.1" units="cm"/>
+      <inkml:brushProperty name="color" value="#FFFFFF"/>
+      <inkml:brushProperty name="ignorePressure" value="1"/>
+      <inkml:brushProperty name="inkEffects" value="pencil"/>
+    </inkml:brush>
+  </inkml:definitions>
+  <inkml:trace contextRef="#ctx0" brushRef="#br0">2193 110,'-4'0,"-7"0,-5 0,-5 0,-3 0,-2 0,-1 0,-5 0,-2 0,-3 0,-5 0,-14 0,-10 0,-7 0,-6 0,3 0,4 0,2 0,8 0,9 0,11 5,15 5,18 2,15-2,19 3,15 2,10 0,5-3,2-4,1-3,-1-2,-6-2,-6-1,-7 0,-1-1,-2 0,-3 1,3-1,4 1,0 0,-3 0,-2 0,-12 0,-22 0,-26 0,-26 0,-22-4,-16-2,-7 0,-1-3,9 0,9 1,24 2,42 2,61 2,72 10,55 4,35 0,13-3,-4-2,-26-2,-36-3,-45-5,-55-3,-50-4,-44-2,-43-2,-39 1,-26-1,-10 0,2 4,15 3,17 3,20 2,19 1,14 1,15 1,7 0,7-1,6 1,5-1,15 0,24 0,38 0,46 0,43 0,35 0,19 0,0 0,-20 0,-29 0,-43 0,-53 0,-47 0,-41 0,-41 0,-29 0,-22-4,-6-2,7 0,17 2,24 0,18 2,31 1,37 1,36 0,41 0,22 0,8 1,-4-1,-13 0,-31 0,-47 0,-46 0,-49 0,-40 0,-20 0,-13 0,8 0,22 0,28 4,32 7,33 5,32 5,35-2,39 2,41 0,28 2,19-3,4-5,-5-5,-8-5,-14-2,-26-7,-26-2,-17-5,-34-1,-39 2,-41 3,-38 2,-27 7,-11 3,2 5,8 1,21-2,39-2,53-2,57-2,48-2,33-1,17 0,-5 0,-17-1,-22 1,-39-1,-48 1,-63 0,-61 0,-49 0,-34 0,-17 0,-5 0,15 0,27 0,37 0,37 0,42 0,49 0,42 0,37 0,28 0,14 0,0 0,-11 0,-19 0,-21 0,-26 0,-29 0,-30 0,-31 0,-25 0,-17 0,-17 0,-17 0,-5 0,5 0,11 0,16 0,14 0,18 0,33 0,31-4,24-2,14-4,9-5,-17 0,-27 2,-36 4,-48-1,-42 1,-22 2,-5 2,15 2,26 1,31-2,35-2,32-4,37 0,37-3,21 1,15-3,8-2,0 1,-5-1,-10 2,-12 4,-24 3,-25 4,-28 2,-22 2,-17 0,-12 1,-1-1,3 1,5 0,5-1,5 0,7 5,12 5,19 2,25-2,21-2,20-3,11-2,0-1,-9-2,-9 0,-10 0,-24-1,-26 1,-23-1,-21 1,-14 0,-12 0,-2 0,0 0,3 0,3 0,7 0,9 0,7 5,10 5,6 2,6 3,6 3,9 4,5 2,10 1,13 2,10-5,7-1,7-4,2-5,2-5,-4-3,-7-3,-1-1,-3 0,-10-6,-13-5,-19-6,-22 0,-17-1,-15 2,-10 4,-4 4,1 3,3 3,5 1,2 2,8-1,8 1,15 4,22 2,21 3,16 6,18-1,12-3,6-3,5-3,-1-3,-8-2,-6-1,-8-5,-7-6,-7-1,-10-4,-3-2,-3 0,-3 0,-9-2,-11 3,-8-1,-8 3,-8 4,-10 4,-2 3,-3 3,-4 1,-2 0,-2 1,-2-1,4 1,6 0,6-1,4 0,4 0,2 0,6 5,1 0,5 6,5 4,3 4,4 4,2 2,6-3,1-1,6 1,4-4,-1 0,3-3,1-5,3-3,2-3,1-3,6 0,7-2,0 0,-1 1,-2-6,-3-5,-7-5,-7-5,-12-3,-11-2,-9 3,-12 6,-5 6,-6 4,-7 4,-4 2,-3 1,-7 1,-6 1,-2-1,1-1,8 1,8-1,9 0,6 0,5 0,7 5,7 5,11 7,11 3,12 0,13 0,10 1,6-2,5-5,1-5,2-4,-1-2,0-3,-5 0,2-1,-3-5,-5 0,-6-1,-9-2,-5-1,-2-2,-1 0,1 3,1-2,-3-3,-5-5,-5-3,-14 3,-5-1,-11 4,-6 3,-8 6,-2 2,-9-1,-2 0,4 1,4 1,-1 2,3 0,3 2,2 0,3 0,6 5,2 5,5 7,5 4,5 3,3 2,6 1,8 1,6-5,9-6,10-7,2-4,0-3,7-2,0-2,-3 0,-4-1,0 1,-1 1,-3-1,-3 1,-2 0,-1-5,-1 0,-6-5,-5-5,-11 0,-10 2,-9 0,-7 1,-4 4,-2 2,-6 2,-1 3,0 0,-3 2,0-1,2 1,3-1,2 1,1-1,2 0,0 0,1 0,0 0,0 0,0 0,4 4,2 2,4 5,9 4,11 4,8-1,8-3,4-5,-2 1,0-2,1-2,1-2,0-2,6-2,2-1,0 0,4-5,-5-6,2-1,0 1,-6-1,-3 0,-6-1,-1 1,-4-2,1 2,-2-2,1 1,3-1,3 1,4-1,1-3,2 2,1-2,4-2,2 2,0 0,-2 2,-1 4,-1 4,-1 3,-1 2,-10 2,-12 0,-15 1,-25 4,-15 2,-8-1,-4-1,5-1,8-2,7-1,6-1,6 0,2 0,2 0,1 0,0-1,0 1,0 0,-1 0,4 4,11 2,25 0,37-2,37 0,39-2,30-1,19-1,-1 0,-18 0,-26 0,-27-1,-22 1,-20 0,-16 0,-12 0,-2 0,-3 0,-1 0,-1 0,-1 0,0 0,0 0,0 0,1 0,-10 0,-12 0,-15 0,-16 5,-16 1,-15 0,-11-2,-3 0,1-2,0-1,-2-1,6 0,6 0,8 0,5 0,5-1,5 6,1 0,1 1,20-2,40 0,38-2,40-1,25-1,17 0,3 0,-11 0,-19-1,-26 1,-24 0,-23 5,-20 5,-22 6,-17 5,-15 3,-16 3,-9-5,0 0,4-5,7-5,6-4,5-4,3-3,-3-1,1 0,0-1,-4 0,1 0,0-4,-2-1,0 0,2 1,2 2,2 1,2 1,1 1,0 0,-3 0,-7 0,-5 1,-5-1,1 0,18 0,35 0,49 0,46 0,28 0,19-4,-2-2,-18 0,-25 2,-22 0,-30 2,-32 1,-28 1,-23 4,-14 2,-4 5,-4-1,13-1,22-2,23-3,19-1,20-6,11-3,5 0,-12 1,-24 1,-28 2,-28 1,-22 0,-10 1,-4 0,-4 0,-2 1,1 3,1 2,-2 0,3-2,0 0,3-2,9-1,10-1,4 0,-4 0,-2 0,3-1,4 1,2 0,3 0,-1 0,2-4,3-2,3-4,2-1,2 2,2-2,-1 1,1 2,5-2,1 0,0 3,-2-3,-6 1,-2 1,-1-2,-4-3,-1-1,-3-1,1 1,6-1,5 1,2 4,1-1,0 1,-1 3,0 2,4-3,1 1,0 0,-2 3,-1 1,-2 1,0 2,3 4,6 7,5 5,10 6,9-3,7-3,7-5,7-4,9-3,6-3,1-1,1-1,-2 0,0-4,-3-1,-4-1,-4 3,-2 0,-3 2,-6-3,-11-2,-12-3,-10 0,-8 1,-5 3,-3 1,-2 3,0 1,1 1,4 5,7 6,6 5,10 5,8 4,9-4,10-4,15-5,8-6,10-2,9-3,1-2,3 1,-2-1,-5-5,-3-5,1-1,-6 1,-8 3,-3 3,-6 2,-4 1,-4 2,1 0,0 0,3 1,5-1,4 1,3-1,8 0,7 0,7 0,4 0,4 0,2 0,-4 0,-6 0,-5 0,-10 0,-5 0,-7 0,-5 0,-6 0,-3 0,-2 0,-1 0,3 0,3 0,-1 0,3 0,2 0,-2 0,-11 0,-19 0,-23 5,-17 1,-16 0,-13-2,-9 0,-5-2,-3-1,-1-1,1 0,4 0,7 0,11 0,7-1,8 1,6 0,2 0,2 0,-1 0,0 0,7-5,3-1,2 1,1-5,-6 1,-1 2,-1 1,-4-2,-9 0,-2 1,2 2,5 2,0 1,1-3,-1-1,-4 1,2 1,3 1,4 1,3 1,1 1,3 0,-4 0,-1 0,1 1,0-1,2 0,5 4,8 7,9 5,12 0,14 2,7 3,10-3,6-4,2-5,1 1,-2-1,1-2,-3-3,-3-1,0-2,3-1,3 0,4-1,2 1,1 0,2-1,1 1,4 0,1 0,0 0,-1 0,-6 0,-2 0,2 0,3 0,1 0,3 0,2-5,-1-1,3-4,4 0,0 1,-3 2,-7 3,-10 1,-7 2,-7 1,-8-4,-5-2,-5 1</inkml:trace>
+</inkml:ink>
+</file>
+
+<file path=word/ink/ink5.xml><?xml version="1.0" encoding="utf-8"?>
+<inkml:ink xmlns:inkml="http://www.w3.org/2003/InkML">
+  <inkml:definitions>
+    <inkml:context xml:id="ctx0">
+      <inkml:inkSource xml:id="inkSrc0">
+        <inkml:traceFormat>
+          <inkml:channel name="X" type="integer" min="-2.14748E9" max="2.14748E9" units="cm"/>
+          <inkml:channel name="Y" type="integer" min="-2.14748E9" max="2.14748E9" units="cm"/>
+        </inkml:traceFormat>
+        <inkml:channelProperties>
+          <inkml:channelProperty channel="X" name="resolution" value="1000" units="1/cm"/>
+          <inkml:channelProperty channel="Y" name="resolution" value="1000" units="1/cm"/>
+        </inkml:channelProperties>
+      </inkml:inkSource>
+      <inkml:timestamp xml:id="ts0" timeString="2022-10-28T15:49:26.057"/>
+    </inkml:context>
+    <inkml:brush xml:id="br0">
+      <inkml:brushProperty name="width" value="0.1" units="cm"/>
+      <inkml:brushProperty name="height" value="0.6" units="cm"/>
+      <inkml:brushProperty name="color" value="#FFFFFF"/>
+      <inkml:brushProperty name="ignorePressure" value="1"/>
+      <inkml:brushProperty name="inkEffects" value="pencil"/>
+    </inkml:brush>
+  </inkml:definitions>
+  <inkml:trace contextRef="#ctx0" brushRef="#br0">1671 108,'-9'0,"-7"0,-11 0,-4 0,-6 0,-6 0,-1 0,4 0,3 0,0 0,1 0,2 0,3 0,2 0,1 0,1 0,1 0,0 0,0 0,0 0,0 0,8 0,18 0,20-5,18-5,14-6,13-1,0 4,-8 3,-3-1,-12 1</inkml:trace>
+  <inkml:trace contextRef="#ctx0" brushRef="#br0" timeOffset="831.8">1168 2,'-5'0,"-5"0,-6 0,-10 0,-4 0,-2 0,-4 0,-5 0,-5 0,-3 0,2 0,4 0,5 0,5 0,4 4,10 2,18 5,23-1,25-1,23-2,13-3,6-1,1-2,-5-1,-9 0,-21-1,-39 1,-48 0,-55-1,-58 1,-44 0,-22 0,2 0,33 0,41 0,49 0,56 0,61-5,47-1,37 1,18 0,-1-3,-9 0,-16 1,-18 2,-15 2,-15 1,-14 2,-14-1</inkml:trace>
+</inkml:ink>
+</file>
+
+<file path=word/ink/ink6.xml><?xml version="1.0" encoding="utf-8"?>
+<inkml:ink xmlns:inkml="http://www.w3.org/2003/InkML">
+  <inkml:definitions>
+    <inkml:context xml:id="ctx0">
+      <inkml:inkSource xml:id="inkSrc0">
+        <inkml:traceFormat>
+          <inkml:channel name="X" type="integer" min="-2.14748E9" max="2.14748E9" units="cm"/>
+          <inkml:channel name="Y" type="integer" min="-2.14748E9" max="2.14748E9" units="cm"/>
+        </inkml:traceFormat>
+        <inkml:channelProperties>
+          <inkml:channelProperty channel="X" name="resolution" value="1000" units="1/cm"/>
+          <inkml:channelProperty channel="Y" name="resolution" value="1000" units="1/cm"/>
+        </inkml:channelProperties>
+      </inkml:inkSource>
+      <inkml:timestamp xml:id="ts0" timeString="2022-10-28T15:48:55.549"/>
+    </inkml:context>
+    <inkml:brush xml:id="br0">
+      <inkml:brushProperty name="width" value="0.5" units="cm"/>
+      <inkml:brushProperty name="height" value="1" units="cm"/>
+      <inkml:brushProperty name="color" value="#E6E6E6"/>
+      <inkml:brushProperty name="tip" value="rectangle"/>
+      <inkml:brushProperty name="rasterOp" value="maskPen"/>
+      <inkml:brushProperty name="ignorePressure" value="1"/>
+    </inkml:brush>
+  </inkml:definitions>
+  <inkml:trace contextRef="#ctx0" brushRef="#br0">1069 0,'-57'1,"1"3,-1 3,-87 21,55-3,-120 50,115-38,-88 39,149-60,0 2,1 1,-36 28,53-28,15-19,0 0,0 1,0-1,0 1,0-1,0 1,0-1,0 1,0-1,1 1,-1-1,0 1,0-1,0 0,0 1,1-1,-1 1,0-1,1 0,-1 1,0-1,1 1,-1-1,0 0,1 0,-1 1,1-1,3 2,0 0,1-1,-1 0,0 0,1 0,-1 0,1 0,5-1,53-1,-1-3,119-23,-125 17,27-5,-1-3,153-55,-177 47</inkml:trace>
+</inkml:ink>
+</file>
+
+<file path=word/ink/ink7.xml><?xml version="1.0" encoding="utf-8"?>
+<inkml:ink xmlns:inkml="http://www.w3.org/2003/InkML">
+  <inkml:definitions>
+    <inkml:context xml:id="ctx0">
+      <inkml:inkSource xml:id="inkSrc0">
+        <inkml:traceFormat>
+          <inkml:channel name="X" type="integer" min="-2.14748E9" max="2.14748E9" units="cm"/>
+          <inkml:channel name="Y" type="integer" min="-2.14748E9" max="2.14748E9" units="cm"/>
+        </inkml:traceFormat>
+        <inkml:channelProperties>
+          <inkml:channelProperty channel="X" name="resolution" value="1000" units="1/cm"/>
+          <inkml:channelProperty channel="Y" name="resolution" value="1000" units="1/cm"/>
+        </inkml:channelProperties>
+      </inkml:inkSource>
+      <inkml:timestamp xml:id="ts0" timeString="2022-10-28T15:48:54.494"/>
+    </inkml:context>
+    <inkml:brush xml:id="br0">
+      <inkml:brushProperty name="width" value="0.5" units="cm"/>
+      <inkml:brushProperty name="height" value="1" units="cm"/>
+      <inkml:brushProperty name="color" value="#E6E6E6"/>
+      <inkml:brushProperty name="tip" value="rectangle"/>
+      <inkml:brushProperty name="rasterOp" value="maskPen"/>
+      <inkml:brushProperty name="ignorePressure" value="1"/>
+    </inkml:brush>
+  </inkml:definitions>
+  <inkml:trace contextRef="#ctx0" brushRef="#br0">7 0,'-5'0,"4"5,10 10,18 11,26 16,31 18,24 12,26 12,16 10,9 2,-7-1,-18-13,-17-11,-24-13,-24-17,-18-10,-19-11</inkml:trace>
+</inkml:ink>
+</file>
+
+<file path=word/ink/ink8.xml><?xml version="1.0" encoding="utf-8"?>
+<inkml:ink xmlns:inkml="http://www.w3.org/2003/InkML">
+  <inkml:definitions>
+    <inkml:context xml:id="ctx0">
+      <inkml:inkSource xml:id="inkSrc0">
+        <inkml:traceFormat>
+          <inkml:channel name="X" type="integer" min="-2.14748E9" max="2.14748E9" units="cm"/>
+          <inkml:channel name="Y" type="integer" min="-2.14748E9" max="2.14748E9" units="cm"/>
+        </inkml:traceFormat>
+        <inkml:channelProperties>
+          <inkml:channelProperty channel="X" name="resolution" value="1000" units="1/cm"/>
+          <inkml:channelProperty channel="Y" name="resolution" value="1000" units="1/cm"/>
+        </inkml:channelProperties>
+      </inkml:inkSource>
+      <inkml:timestamp xml:id="ts0" timeString="2022-10-28T15:48:37.370"/>
+    </inkml:context>
+    <inkml:brush xml:id="br0">
+      <inkml:brushProperty name="width" value="0.5" units="cm"/>
+      <inkml:brushProperty name="height" value="1" units="cm"/>
+      <inkml:brushProperty name="color" value="#E6E6E6"/>
+      <inkml:brushProperty name="tip" value="rectangle"/>
+      <inkml:brushProperty name="rasterOp" value="maskPen"/>
+      <inkml:brushProperty name="ignorePressure" value="1"/>
+    </inkml:brush>
+  </inkml:definitions>
+  <inkml:trace contextRef="#ctx0" brushRef="#br0">388 32,'-36'0,"3"-1,1 2,-37 5,58-4,0 0,0 1,1 1,-1 0,1 0,0 1,0 0,0 0,1 1,-10 8,-66 61,75-63,12-6,28-5,63-16,1-3,127-44,91-20,-274 76,-9 3</inkml:trace>
+</inkml:ink>
+</file>
+
+<file path=word/ink/ink9.xml><?xml version="1.0" encoding="utf-8"?>
+<inkml:ink xmlns:inkml="http://www.w3.org/2003/InkML">
+  <inkml:definitions>
+    <inkml:context xml:id="ctx0">
+      <inkml:inkSource xml:id="inkSrc0">
+        <inkml:traceFormat>
+          <inkml:channel name="X" type="integer" min="-2.14748E9" max="2.14748E9" units="cm"/>
+          <inkml:channel name="Y" type="integer" min="-2.14748E9" max="2.14748E9" units="cm"/>
+        </inkml:traceFormat>
+        <inkml:channelProperties>
+          <inkml:channelProperty channel="X" name="resolution" value="1000" units="1/cm"/>
+          <inkml:channelProperty channel="Y" name="resolution" value="1000" units="1/cm"/>
+        </inkml:channelProperties>
+      </inkml:inkSource>
+      <inkml:timestamp xml:id="ts0" timeString="2022-10-28T15:48:36.638"/>
+    </inkml:context>
+    <inkml:brush xml:id="br0">
+      <inkml:brushProperty name="width" value="0.5" units="cm"/>
+      <inkml:brushProperty name="height" value="1" units="cm"/>
+      <inkml:brushProperty name="color" value="#E6E6E6"/>
+      <inkml:brushProperty name="tip" value="rectangle"/>
+      <inkml:brushProperty name="rasterOp" value="maskPen"/>
+      <inkml:brushProperty name="ignorePressure" value="1"/>
+    </inkml:brush>
+  </inkml:definitions>
+  <inkml:trace contextRef="#ctx0" brushRef="#br0">653 137,'-632'0,"611"-4,42-8,26-1,-1 1,2 2,-1 3,77-3,65-9,-183 18,-1 0,1-1,-1 0,0 1,1-2,-1 1,5-4,-9 6,-1 0,0 0,0 0,1 0,-1 0,0-1,0 1,1 0,-1 0,0 0,0-1,1 1,-1 0,0 0,0-1,0 1,0 0,1-1,-1 1,0 0,0-1,0 1,0 0,0 0,0-1,0 1,0 0,0-1,0 1,0 0,0-1,0 1,0 0,0-1,0 1,0 0,-1 0,1-1,0 1,0-1,-27-8,-21 3,-1 2,0 2,1 3,-1 1,0 3,-81 18,120-20,0 0,0 0,0 1,-17 10,26-13,0-1,-1 1,1 0,0 0,0 0,0 0,0 0,0 0,0 0,0 0,0 0,1 0,-1 1,0-1,1 0,-1 0,1 1,-1 1,1-2,0 1,1-1,-1 0,0 0,1 1,0-1,-1 0,1 0,0 0,-1 1,1-1,0 0,0 0,0 0,0-1,0 1,0 0,0 0,0 0,0-1,1 1,-1 0,2 0,11 5,0 0,0-1,1-1,-1 0,1-1,28 2,100-2,-97-3,11 0,-11-1</inkml:trace>
+</inkml:ink>
+</file>
+
 <file path=word/theme/theme1.xml><?xml version="1.0" encoding="utf-8"?>
 <a:theme xmlns:a="http://schemas.openxmlformats.org/drawingml/2006/main" name="Тема Office">
   <a:themeElements>
